--- a/DATACAMP/Google Spreadsheets/05_Spreadsheet Fundamentals_Data Visualization in Spreadsheets/03_Efficient column charts.docx
+++ b/DATACAMP/Google Spreadsheets/05_Spreadsheet Fundamentals_Data Visualization in Spreadsheets/03_Efficient column charts.docx
@@ -292,6 +292,7 @@
         <w:pStyle w:val="Balk2"/>
         <w:shd w:val="clear" w:color="auto" w:fill="F7F3EB"/>
         <w:spacing w:before="0" w:beforeAutospacing="0" w:after="0" w:afterAutospacing="0"/>
+        <w:jc w:val="both"/>
         <w:rPr>
           <w:rFonts w:ascii="Arial" w:hAnsi="Arial" w:cs="Arial"/>
           <w:color w:val="05192D"/>
@@ -374,6 +375,7 @@
         <w:pStyle w:val="NormalWeb"/>
         <w:shd w:val="clear" w:color="auto" w:fill="F7F3EB"/>
         <w:spacing w:before="150" w:beforeAutospacing="0"/>
+        <w:jc w:val="both"/>
         <w:rPr>
           <w:rFonts w:ascii="Arial" w:hAnsi="Arial" w:cs="Arial"/>
           <w:color w:val="05192D"/>
@@ -417,16 +419,7 @@
           <w:rFonts w:ascii="Arial" w:hAnsi="Arial" w:cs="Arial"/>
           <w:color w:val="05192D"/>
         </w:rPr>
-        <w:t>h</w:t>
-      </w:r>
-      <w:bookmarkStart w:id="0" w:name="_GoBack"/>
-      <w:bookmarkEnd w:id="0"/>
-      <w:r>
-        <w:rPr>
-          <w:rFonts w:ascii="Arial" w:hAnsi="Arial" w:cs="Arial"/>
-          <w:color w:val="05192D"/>
-        </w:rPr>
-        <w:t>ave</w:t>
+        <w:t>have</w:t>
       </w:r>
       <w:proofErr w:type="spellEnd"/>
       <w:r>
@@ -938,6 +931,7 @@
         <w:pStyle w:val="Balk2"/>
         <w:shd w:val="clear" w:color="auto" w:fill="F7F3EB"/>
         <w:spacing w:before="0" w:beforeAutospacing="0" w:after="0" w:afterAutospacing="0"/>
+        <w:jc w:val="both"/>
         <w:rPr>
           <w:rFonts w:ascii="Arial" w:hAnsi="Arial" w:cs="Arial"/>
           <w:color w:val="05192D"/>
@@ -1020,11 +1014,65 @@
         <w:pStyle w:val="NormalWeb"/>
         <w:shd w:val="clear" w:color="auto" w:fill="F7F3EB"/>
         <w:spacing w:before="150" w:beforeAutospacing="0"/>
+        <w:jc w:val="center"/>
         <w:rPr>
           <w:rFonts w:ascii="Arial" w:hAnsi="Arial" w:cs="Arial"/>
           <w:color w:val="05192D"/>
         </w:rPr>
       </w:pPr>
+      <w:r>
+        <w:rPr>
+          <w:rFonts w:ascii="Arial" w:hAnsi="Arial" w:cs="Arial"/>
+          <w:color w:val="05192D"/>
+        </w:rPr>
+        <w:drawing>
+          <wp:inline distT="0" distB="0" distL="0" distR="0" wp14:anchorId="11F0105C" wp14:editId="076583A3">
+            <wp:extent cx="4719955" cy="2255177"/>
+            <wp:effectExtent l="0" t="0" r="4445" b="0"/>
+            <wp:docPr id="1" name="Resim 1"/>
+            <wp:cNvGraphicFramePr>
+              <a:graphicFrameLocks xmlns:a="http://schemas.openxmlformats.org/drawingml/2006/main" noChangeAspect="1"/>
+            </wp:cNvGraphicFramePr>
+            <a:graphic xmlns:a="http://schemas.openxmlformats.org/drawingml/2006/main">
+              <a:graphicData uri="http://schemas.openxmlformats.org/drawingml/2006/picture">
+                <pic:pic xmlns:pic="http://schemas.openxmlformats.org/drawingml/2006/picture">
+                  <pic:nvPicPr>
+                    <pic:cNvPr id="1" name=""/>
+                    <pic:cNvPicPr/>
+                  </pic:nvPicPr>
+                  <pic:blipFill>
+                    <a:blip r:embed="rId5"/>
+                    <a:stretch>
+                      <a:fillRect/>
+                    </a:stretch>
+                  </pic:blipFill>
+                  <pic:spPr>
+                    <a:xfrm>
+                      <a:off x="0" y="0"/>
+                      <a:ext cx="4739566" cy="2264547"/>
+                    </a:xfrm>
+                    <a:prstGeom prst="rect">
+                      <a:avLst/>
+                    </a:prstGeom>
+                  </pic:spPr>
+                </pic:pic>
+              </a:graphicData>
+            </a:graphic>
+          </wp:inline>
+        </w:drawing>
+      </w:r>
+    </w:p>
+    <w:p>
+      <w:pPr>
+        <w:pStyle w:val="NormalWeb"/>
+        <w:shd w:val="clear" w:color="auto" w:fill="F7F3EB"/>
+        <w:spacing w:before="150" w:beforeAutospacing="0"/>
+        <w:jc w:val="both"/>
+        <w:rPr>
+          <w:rFonts w:ascii="Arial" w:hAnsi="Arial" w:cs="Arial"/>
+          <w:color w:val="05192D"/>
+        </w:rPr>
+      </w:pPr>
       <w:proofErr w:type="spellStart"/>
       <w:r>
         <w:rPr>
@@ -1439,13 +1487,22 @@
           <w:rFonts w:ascii="Arial" w:hAnsi="Arial" w:cs="Arial"/>
           <w:color w:val="05192D"/>
         </w:rPr>
-        <w:t xml:space="preserve">. [Verileriniz optimize edilmiş ve üzerinde değişiklik yapmanız gerekmeyecek olsa da, çalışma kitabınızda tüm tablolarınızın, listelerinizin ve verilerinizin tutulduğu sayfaların olması akıllıca olacaktır.] A </w:t>
-      </w:r>
-      <w:proofErr w:type="spellStart"/>
-      <w:r>
-        <w:rPr>
-          <w:rFonts w:ascii="Arial" w:hAnsi="Arial" w:cs="Arial"/>
-          <w:color w:val="05192D"/>
+        <w:t>. [Verileriniz optimize edilmiş ve üzerinde değişiklik yapmanız gerekmeyecek olsa da, çalışma kitabınızda tüm tablolarınızın, listelerinizin ve verilerinizin tutulduğu sayfaların olması akıllıca olacaktır.] </w:t>
+      </w:r>
+      <w:r>
+        <w:rPr>
+          <w:rFonts w:ascii="Arial" w:hAnsi="Arial" w:cs="Arial"/>
+          <w:color w:val="05192D"/>
+          <w:highlight w:val="yellow"/>
+        </w:rPr>
+        <w:t xml:space="preserve">A </w:t>
+      </w:r>
+      <w:proofErr w:type="spellStart"/>
+      <w:r>
+        <w:rPr>
+          <w:rFonts w:ascii="Arial" w:hAnsi="Arial" w:cs="Arial"/>
+          <w:color w:val="05192D"/>
+          <w:highlight w:val="yellow"/>
         </w:rPr>
         <w:t>table</w:t>
       </w:r>
@@ -1454,6 +1511,7 @@
         <w:rPr>
           <w:rFonts w:ascii="Arial" w:hAnsi="Arial" w:cs="Arial"/>
           <w:color w:val="05192D"/>
+          <w:highlight w:val="yellow"/>
         </w:rPr>
         <w:t xml:space="preserve"> is </w:t>
       </w:r>
@@ -1462,6 +1520,7 @@
         <w:rPr>
           <w:rFonts w:ascii="Arial" w:hAnsi="Arial" w:cs="Arial"/>
           <w:color w:val="05192D"/>
+          <w:highlight w:val="yellow"/>
         </w:rPr>
         <w:t>related</w:t>
       </w:r>
@@ -1470,6 +1529,7 @@
         <w:rPr>
           <w:rFonts w:ascii="Arial" w:hAnsi="Arial" w:cs="Arial"/>
           <w:color w:val="05192D"/>
+          <w:highlight w:val="yellow"/>
         </w:rPr>
         <w:t xml:space="preserve"> </w:t>
       </w:r>
@@ -1478,6 +1538,7 @@
         <w:rPr>
           <w:rFonts w:ascii="Arial" w:hAnsi="Arial" w:cs="Arial"/>
           <w:color w:val="05192D"/>
+          <w:highlight w:val="yellow"/>
         </w:rPr>
         <w:t>data</w:t>
       </w:r>
@@ -1486,14 +1547,16 @@
         <w:rPr>
           <w:rFonts w:ascii="Arial" w:hAnsi="Arial" w:cs="Arial"/>
           <w:color w:val="05192D"/>
-        </w:rPr>
-        <w:t xml:space="preserve"> </w:t>
-      </w:r>
-      <w:proofErr w:type="spellStart"/>
-      <w:r>
-        <w:rPr>
-          <w:rFonts w:ascii="Arial" w:hAnsi="Arial" w:cs="Arial"/>
-          <w:color w:val="05192D"/>
+          <w:highlight w:val="yellow"/>
+        </w:rPr>
+        <w:t xml:space="preserve"> </w:t>
+      </w:r>
+      <w:proofErr w:type="spellStart"/>
+      <w:r>
+        <w:rPr>
+          <w:rFonts w:ascii="Arial" w:hAnsi="Arial" w:cs="Arial"/>
+          <w:color w:val="05192D"/>
+          <w:highlight w:val="yellow"/>
         </w:rPr>
         <w:t>stored</w:t>
       </w:r>
@@ -1502,6 +1565,7 @@
         <w:rPr>
           <w:rFonts w:ascii="Arial" w:hAnsi="Arial" w:cs="Arial"/>
           <w:color w:val="05192D"/>
+          <w:highlight w:val="yellow"/>
         </w:rPr>
         <w:t xml:space="preserve"> in </w:t>
       </w:r>
@@ -1510,6 +1574,7 @@
         <w:rPr>
           <w:rFonts w:ascii="Arial" w:hAnsi="Arial" w:cs="Arial"/>
           <w:color w:val="05192D"/>
+          <w:highlight w:val="yellow"/>
         </w:rPr>
         <w:t>columns</w:t>
       </w:r>
@@ -1518,14 +1583,16 @@
         <w:rPr>
           <w:rFonts w:ascii="Arial" w:hAnsi="Arial" w:cs="Arial"/>
           <w:color w:val="05192D"/>
-        </w:rPr>
-        <w:t xml:space="preserve"> </w:t>
-      </w:r>
-      <w:proofErr w:type="spellStart"/>
-      <w:r>
-        <w:rPr>
-          <w:rFonts w:ascii="Arial" w:hAnsi="Arial" w:cs="Arial"/>
-          <w:color w:val="05192D"/>
+          <w:highlight w:val="yellow"/>
+        </w:rPr>
+        <w:t xml:space="preserve"> </w:t>
+      </w:r>
+      <w:proofErr w:type="spellStart"/>
+      <w:r>
+        <w:rPr>
+          <w:rFonts w:ascii="Arial" w:hAnsi="Arial" w:cs="Arial"/>
+          <w:color w:val="05192D"/>
+          <w:highlight w:val="yellow"/>
         </w:rPr>
         <w:t>and</w:t>
       </w:r>
@@ -1534,14 +1601,16 @@
         <w:rPr>
           <w:rFonts w:ascii="Arial" w:hAnsi="Arial" w:cs="Arial"/>
           <w:color w:val="05192D"/>
-        </w:rPr>
-        <w:t xml:space="preserve"> </w:t>
-      </w:r>
-      <w:proofErr w:type="spellStart"/>
-      <w:r>
-        <w:rPr>
-          <w:rFonts w:ascii="Arial" w:hAnsi="Arial" w:cs="Arial"/>
-          <w:color w:val="05192D"/>
+          <w:highlight w:val="yellow"/>
+        </w:rPr>
+        <w:t xml:space="preserve"> </w:t>
+      </w:r>
+      <w:proofErr w:type="spellStart"/>
+      <w:r>
+        <w:rPr>
+          <w:rFonts w:ascii="Arial" w:hAnsi="Arial" w:cs="Arial"/>
+          <w:color w:val="05192D"/>
+          <w:highlight w:val="yellow"/>
         </w:rPr>
         <w:t>rows</w:t>
       </w:r>
@@ -1551,13 +1620,22 @@
           <w:rFonts w:ascii="Arial" w:hAnsi="Arial" w:cs="Arial"/>
           <w:color w:val="05192D"/>
         </w:rPr>
-        <w:t xml:space="preserve">. [Tablo, sütunlarda ve satırlarda depolanan ilgili verilerdir.] A </w:t>
-      </w:r>
-      <w:proofErr w:type="spellStart"/>
-      <w:r>
-        <w:rPr>
-          <w:rFonts w:ascii="Arial" w:hAnsi="Arial" w:cs="Arial"/>
-          <w:color w:val="05192D"/>
+        <w:t>. [Tablo, sütunlarda ve satırlarda depolanan ilgili verilerdir.] </w:t>
+      </w:r>
+      <w:r>
+        <w:rPr>
+          <w:rFonts w:ascii="Arial" w:hAnsi="Arial" w:cs="Arial"/>
+          <w:color w:val="05192D"/>
+          <w:highlight w:val="yellow"/>
+        </w:rPr>
+        <w:t xml:space="preserve">A </w:t>
+      </w:r>
+      <w:proofErr w:type="spellStart"/>
+      <w:r>
+        <w:rPr>
+          <w:rFonts w:ascii="Arial" w:hAnsi="Arial" w:cs="Arial"/>
+          <w:color w:val="05192D"/>
+          <w:highlight w:val="yellow"/>
         </w:rPr>
         <w:t>list</w:t>
       </w:r>
@@ -1566,6 +1644,7 @@
         <w:rPr>
           <w:rFonts w:ascii="Arial" w:hAnsi="Arial" w:cs="Arial"/>
           <w:color w:val="05192D"/>
+          <w:highlight w:val="yellow"/>
         </w:rPr>
         <w:t xml:space="preserve"> is </w:t>
       </w:r>
@@ -1574,6 +1653,7 @@
         <w:rPr>
           <w:rFonts w:ascii="Arial" w:hAnsi="Arial" w:cs="Arial"/>
           <w:color w:val="05192D"/>
+          <w:highlight w:val="yellow"/>
         </w:rPr>
         <w:t>the</w:t>
       </w:r>
@@ -1582,14 +1662,16 @@
         <w:rPr>
           <w:rFonts w:ascii="Arial" w:hAnsi="Arial" w:cs="Arial"/>
           <w:color w:val="05192D"/>
-        </w:rPr>
-        <w:t xml:space="preserve"> </w:t>
-      </w:r>
-      <w:proofErr w:type="spellStart"/>
-      <w:r>
-        <w:rPr>
-          <w:rFonts w:ascii="Arial" w:hAnsi="Arial" w:cs="Arial"/>
-          <w:color w:val="05192D"/>
+          <w:highlight w:val="yellow"/>
+        </w:rPr>
+        <w:t xml:space="preserve"> </w:t>
+      </w:r>
+      <w:proofErr w:type="spellStart"/>
+      <w:r>
+        <w:rPr>
+          <w:rFonts w:ascii="Arial" w:hAnsi="Arial" w:cs="Arial"/>
+          <w:color w:val="05192D"/>
+          <w:highlight w:val="yellow"/>
         </w:rPr>
         <w:t>term</w:t>
       </w:r>
@@ -1598,14 +1680,16 @@
         <w:rPr>
           <w:rFonts w:ascii="Arial" w:hAnsi="Arial" w:cs="Arial"/>
           <w:color w:val="05192D"/>
-        </w:rPr>
-        <w:t xml:space="preserve"> </w:t>
-      </w:r>
-      <w:proofErr w:type="spellStart"/>
-      <w:r>
-        <w:rPr>
-          <w:rFonts w:ascii="Arial" w:hAnsi="Arial" w:cs="Arial"/>
-          <w:color w:val="05192D"/>
+          <w:highlight w:val="yellow"/>
+        </w:rPr>
+        <w:t xml:space="preserve"> </w:t>
+      </w:r>
+      <w:proofErr w:type="spellStart"/>
+      <w:r>
+        <w:rPr>
+          <w:rFonts w:ascii="Arial" w:hAnsi="Arial" w:cs="Arial"/>
+          <w:color w:val="05192D"/>
+          <w:highlight w:val="yellow"/>
         </w:rPr>
         <w:t>used</w:t>
       </w:r>
@@ -1614,14 +1698,16 @@
         <w:rPr>
           <w:rFonts w:ascii="Arial" w:hAnsi="Arial" w:cs="Arial"/>
           <w:color w:val="05192D"/>
-        </w:rPr>
-        <w:t xml:space="preserve"> </w:t>
-      </w:r>
-      <w:proofErr w:type="spellStart"/>
-      <w:r>
-        <w:rPr>
-          <w:rFonts w:ascii="Arial" w:hAnsi="Arial" w:cs="Arial"/>
-          <w:color w:val="05192D"/>
+          <w:highlight w:val="yellow"/>
+        </w:rPr>
+        <w:t xml:space="preserve"> </w:t>
+      </w:r>
+      <w:proofErr w:type="spellStart"/>
+      <w:r>
+        <w:rPr>
+          <w:rFonts w:ascii="Arial" w:hAnsi="Arial" w:cs="Arial"/>
+          <w:color w:val="05192D"/>
+          <w:highlight w:val="yellow"/>
         </w:rPr>
         <w:t>if</w:t>
       </w:r>
@@ -1630,14 +1716,16 @@
         <w:rPr>
           <w:rFonts w:ascii="Arial" w:hAnsi="Arial" w:cs="Arial"/>
           <w:color w:val="05192D"/>
-        </w:rPr>
-        <w:t xml:space="preserve"> </w:t>
-      </w:r>
-      <w:proofErr w:type="spellStart"/>
-      <w:r>
-        <w:rPr>
-          <w:rFonts w:ascii="Arial" w:hAnsi="Arial" w:cs="Arial"/>
-          <w:color w:val="05192D"/>
+          <w:highlight w:val="yellow"/>
+        </w:rPr>
+        <w:t xml:space="preserve"> </w:t>
+      </w:r>
+      <w:proofErr w:type="spellStart"/>
+      <w:r>
+        <w:rPr>
+          <w:rFonts w:ascii="Arial" w:hAnsi="Arial" w:cs="Arial"/>
+          <w:color w:val="05192D"/>
+          <w:highlight w:val="yellow"/>
         </w:rPr>
         <w:t>you</w:t>
       </w:r>
@@ -1646,14 +1734,16 @@
         <w:rPr>
           <w:rFonts w:ascii="Arial" w:hAnsi="Arial" w:cs="Arial"/>
           <w:color w:val="05192D"/>
-        </w:rPr>
-        <w:t xml:space="preserve"> </w:t>
-      </w:r>
-      <w:proofErr w:type="spellStart"/>
-      <w:r>
-        <w:rPr>
-          <w:rFonts w:ascii="Arial" w:hAnsi="Arial" w:cs="Arial"/>
-          <w:color w:val="05192D"/>
+          <w:highlight w:val="yellow"/>
+        </w:rPr>
+        <w:t xml:space="preserve"> </w:t>
+      </w:r>
+      <w:proofErr w:type="spellStart"/>
+      <w:r>
+        <w:rPr>
+          <w:rFonts w:ascii="Arial" w:hAnsi="Arial" w:cs="Arial"/>
+          <w:color w:val="05192D"/>
+          <w:highlight w:val="yellow"/>
         </w:rPr>
         <w:t>want</w:t>
       </w:r>
@@ -1662,14 +1752,16 @@
         <w:rPr>
           <w:rFonts w:ascii="Arial" w:hAnsi="Arial" w:cs="Arial"/>
           <w:color w:val="05192D"/>
-        </w:rPr>
-        <w:t xml:space="preserve"> </w:t>
-      </w:r>
-      <w:proofErr w:type="spellStart"/>
-      <w:r>
-        <w:rPr>
-          <w:rFonts w:ascii="Arial" w:hAnsi="Arial" w:cs="Arial"/>
-          <w:color w:val="05192D"/>
+          <w:highlight w:val="yellow"/>
+        </w:rPr>
+        <w:t xml:space="preserve"> </w:t>
+      </w:r>
+      <w:proofErr w:type="spellStart"/>
+      <w:r>
+        <w:rPr>
+          <w:rFonts w:ascii="Arial" w:hAnsi="Arial" w:cs="Arial"/>
+          <w:color w:val="05192D"/>
+          <w:highlight w:val="yellow"/>
         </w:rPr>
         <w:t>to</w:t>
       </w:r>
@@ -1678,14 +1770,16 @@
         <w:rPr>
           <w:rFonts w:ascii="Arial" w:hAnsi="Arial" w:cs="Arial"/>
           <w:color w:val="05192D"/>
-        </w:rPr>
-        <w:t xml:space="preserve"> </w:t>
-      </w:r>
-      <w:proofErr w:type="spellStart"/>
-      <w:r>
-        <w:rPr>
-          <w:rFonts w:ascii="Arial" w:hAnsi="Arial" w:cs="Arial"/>
-          <w:color w:val="05192D"/>
+          <w:highlight w:val="yellow"/>
+        </w:rPr>
+        <w:t xml:space="preserve"> </w:t>
+      </w:r>
+      <w:proofErr w:type="spellStart"/>
+      <w:r>
+        <w:rPr>
+          <w:rFonts w:ascii="Arial" w:hAnsi="Arial" w:cs="Arial"/>
+          <w:color w:val="05192D"/>
+          <w:highlight w:val="yellow"/>
         </w:rPr>
         <w:t>manage</w:t>
       </w:r>
@@ -1694,6 +1788,7 @@
         <w:rPr>
           <w:rFonts w:ascii="Arial" w:hAnsi="Arial" w:cs="Arial"/>
           <w:color w:val="05192D"/>
+          <w:highlight w:val="yellow"/>
         </w:rPr>
         <w:t xml:space="preserve">, </w:t>
       </w:r>
@@ -1702,6 +1797,7 @@
         <w:rPr>
           <w:rFonts w:ascii="Arial" w:hAnsi="Arial" w:cs="Arial"/>
           <w:color w:val="05192D"/>
+          <w:highlight w:val="yellow"/>
         </w:rPr>
         <w:t>or</w:t>
       </w:r>
@@ -1710,14 +1806,16 @@
         <w:rPr>
           <w:rFonts w:ascii="Arial" w:hAnsi="Arial" w:cs="Arial"/>
           <w:color w:val="05192D"/>
-        </w:rPr>
-        <w:t xml:space="preserve"> </w:t>
-      </w:r>
-      <w:proofErr w:type="spellStart"/>
-      <w:r>
-        <w:rPr>
-          <w:rFonts w:ascii="Arial" w:hAnsi="Arial" w:cs="Arial"/>
-          <w:color w:val="05192D"/>
+          <w:highlight w:val="yellow"/>
+        </w:rPr>
+        <w:t xml:space="preserve"> </w:t>
+      </w:r>
+      <w:proofErr w:type="spellStart"/>
+      <w:r>
+        <w:rPr>
+          <w:rFonts w:ascii="Arial" w:hAnsi="Arial" w:cs="Arial"/>
+          <w:color w:val="05192D"/>
+          <w:highlight w:val="yellow"/>
         </w:rPr>
         <w:t>analyze</w:t>
       </w:r>
@@ -1726,6 +1824,7 @@
         <w:rPr>
           <w:rFonts w:ascii="Arial" w:hAnsi="Arial" w:cs="Arial"/>
           <w:color w:val="05192D"/>
+          <w:highlight w:val="yellow"/>
         </w:rPr>
         <w:t xml:space="preserve"> a </w:t>
       </w:r>
@@ -1734,6 +1833,7 @@
         <w:rPr>
           <w:rFonts w:ascii="Arial" w:hAnsi="Arial" w:cs="Arial"/>
           <w:color w:val="05192D"/>
+          <w:highlight w:val="yellow"/>
         </w:rPr>
         <w:t>smaller</w:t>
       </w:r>
@@ -1742,6 +1842,7 @@
         <w:rPr>
           <w:rFonts w:ascii="Arial" w:hAnsi="Arial" w:cs="Arial"/>
           <w:color w:val="05192D"/>
+          <w:highlight w:val="yellow"/>
         </w:rPr>
         <w:t xml:space="preserve"> set </w:t>
       </w:r>
@@ -1750,6 +1851,7 @@
         <w:rPr>
           <w:rFonts w:ascii="Arial" w:hAnsi="Arial" w:cs="Arial"/>
           <w:color w:val="05192D"/>
+          <w:highlight w:val="yellow"/>
         </w:rPr>
         <w:t>or</w:t>
       </w:r>
@@ -1758,14 +1860,16 @@
         <w:rPr>
           <w:rFonts w:ascii="Arial" w:hAnsi="Arial" w:cs="Arial"/>
           <w:color w:val="05192D"/>
-        </w:rPr>
-        <w:t xml:space="preserve"> </w:t>
-      </w:r>
-      <w:proofErr w:type="spellStart"/>
-      <w:r>
-        <w:rPr>
-          <w:rFonts w:ascii="Arial" w:hAnsi="Arial" w:cs="Arial"/>
-          <w:color w:val="05192D"/>
+          <w:highlight w:val="yellow"/>
+        </w:rPr>
+        <w:t xml:space="preserve"> </w:t>
+      </w:r>
+      <w:proofErr w:type="spellStart"/>
+      <w:r>
+        <w:rPr>
+          <w:rFonts w:ascii="Arial" w:hAnsi="Arial" w:cs="Arial"/>
+          <w:color w:val="05192D"/>
+          <w:highlight w:val="yellow"/>
         </w:rPr>
         <w:t>sets</w:t>
       </w:r>
@@ -1774,6 +1878,7 @@
         <w:rPr>
           <w:rFonts w:ascii="Arial" w:hAnsi="Arial" w:cs="Arial"/>
           <w:color w:val="05192D"/>
+          <w:highlight w:val="yellow"/>
         </w:rPr>
         <w:t xml:space="preserve"> of </w:t>
       </w:r>
@@ -1782,6 +1887,7 @@
         <w:rPr>
           <w:rFonts w:ascii="Arial" w:hAnsi="Arial" w:cs="Arial"/>
           <w:color w:val="05192D"/>
+          <w:highlight w:val="yellow"/>
         </w:rPr>
         <w:t>data</w:t>
       </w:r>
@@ -1790,14 +1896,16 @@
         <w:rPr>
           <w:rFonts w:ascii="Arial" w:hAnsi="Arial" w:cs="Arial"/>
           <w:color w:val="05192D"/>
-        </w:rPr>
-        <w:t xml:space="preserve"> </w:t>
-      </w:r>
-      <w:proofErr w:type="spellStart"/>
-      <w:r>
-        <w:rPr>
-          <w:rFonts w:ascii="Arial" w:hAnsi="Arial" w:cs="Arial"/>
-          <w:color w:val="05192D"/>
+          <w:highlight w:val="yellow"/>
+        </w:rPr>
+        <w:t xml:space="preserve"> </w:t>
+      </w:r>
+      <w:proofErr w:type="spellStart"/>
+      <w:r>
+        <w:rPr>
+          <w:rFonts w:ascii="Arial" w:hAnsi="Arial" w:cs="Arial"/>
+          <w:color w:val="05192D"/>
+          <w:highlight w:val="yellow"/>
         </w:rPr>
         <w:t>independently</w:t>
       </w:r>
@@ -1806,14 +1914,16 @@
         <w:rPr>
           <w:rFonts w:ascii="Arial" w:hAnsi="Arial" w:cs="Arial"/>
           <w:color w:val="05192D"/>
-        </w:rPr>
-        <w:t xml:space="preserve"> </w:t>
-      </w:r>
-      <w:proofErr w:type="spellStart"/>
-      <w:r>
-        <w:rPr>
-          <w:rFonts w:ascii="Arial" w:hAnsi="Arial" w:cs="Arial"/>
-          <w:color w:val="05192D"/>
+          <w:highlight w:val="yellow"/>
+        </w:rPr>
+        <w:t xml:space="preserve"> </w:t>
+      </w:r>
+      <w:proofErr w:type="spellStart"/>
+      <w:r>
+        <w:rPr>
+          <w:rFonts w:ascii="Arial" w:hAnsi="Arial" w:cs="Arial"/>
+          <w:color w:val="05192D"/>
+          <w:highlight w:val="yellow"/>
         </w:rPr>
         <w:t>from</w:t>
       </w:r>
@@ -1822,14 +1932,16 @@
         <w:rPr>
           <w:rFonts w:ascii="Arial" w:hAnsi="Arial" w:cs="Arial"/>
           <w:color w:val="05192D"/>
-        </w:rPr>
-        <w:t xml:space="preserve"> </w:t>
-      </w:r>
-      <w:proofErr w:type="spellStart"/>
-      <w:r>
-        <w:rPr>
-          <w:rFonts w:ascii="Arial" w:hAnsi="Arial" w:cs="Arial"/>
-          <w:color w:val="05192D"/>
+          <w:highlight w:val="yellow"/>
+        </w:rPr>
+        <w:t xml:space="preserve"> </w:t>
+      </w:r>
+      <w:proofErr w:type="spellStart"/>
+      <w:r>
+        <w:rPr>
+          <w:rFonts w:ascii="Arial" w:hAnsi="Arial" w:cs="Arial"/>
+          <w:color w:val="05192D"/>
+          <w:highlight w:val="yellow"/>
         </w:rPr>
         <w:t>your</w:t>
       </w:r>
@@ -1838,14 +1950,16 @@
         <w:rPr>
           <w:rFonts w:ascii="Arial" w:hAnsi="Arial" w:cs="Arial"/>
           <w:color w:val="05192D"/>
-        </w:rPr>
-        <w:t xml:space="preserve"> </w:t>
-      </w:r>
-      <w:proofErr w:type="spellStart"/>
-      <w:r>
-        <w:rPr>
-          <w:rFonts w:ascii="Arial" w:hAnsi="Arial" w:cs="Arial"/>
-          <w:color w:val="05192D"/>
+          <w:highlight w:val="yellow"/>
+        </w:rPr>
+        <w:t xml:space="preserve"> </w:t>
+      </w:r>
+      <w:proofErr w:type="spellStart"/>
+      <w:r>
+        <w:rPr>
+          <w:rFonts w:ascii="Arial" w:hAnsi="Arial" w:cs="Arial"/>
+          <w:color w:val="05192D"/>
+          <w:highlight w:val="yellow"/>
         </w:rPr>
         <w:t>larger</w:t>
       </w:r>
@@ -1854,14 +1968,16 @@
         <w:rPr>
           <w:rFonts w:ascii="Arial" w:hAnsi="Arial" w:cs="Arial"/>
           <w:color w:val="05192D"/>
-        </w:rPr>
-        <w:t xml:space="preserve"> </w:t>
-      </w:r>
-      <w:proofErr w:type="spellStart"/>
-      <w:r>
-        <w:rPr>
-          <w:rFonts w:ascii="Arial" w:hAnsi="Arial" w:cs="Arial"/>
-          <w:color w:val="05192D"/>
+          <w:highlight w:val="yellow"/>
+        </w:rPr>
+        <w:t xml:space="preserve"> </w:t>
+      </w:r>
+      <w:proofErr w:type="spellStart"/>
+      <w:r>
+        <w:rPr>
+          <w:rFonts w:ascii="Arial" w:hAnsi="Arial" w:cs="Arial"/>
+          <w:color w:val="05192D"/>
+          <w:highlight w:val="yellow"/>
         </w:rPr>
         <w:t>dataset</w:t>
       </w:r>
@@ -1871,109 +1987,248 @@
           <w:rFonts w:ascii="Arial" w:hAnsi="Arial" w:cs="Arial"/>
           <w:color w:val="05192D"/>
         </w:rPr>
-        <w:t>. </w:t>
+        <w:t>. [Liste, daha büyük veri kümenizden bağımsız olarak daha küçük bir veri kümesini veya kümelerini yönetmek veya analiz etmek istiyorsanız kullanılan terimdir.] </w:t>
+      </w:r>
+      <w:proofErr w:type="spellStart"/>
+      <w:r>
+        <w:rPr>
+          <w:rFonts w:ascii="Arial" w:hAnsi="Arial" w:cs="Arial"/>
+          <w:color w:val="05192D"/>
+          <w:highlight w:val="yellow"/>
+        </w:rPr>
+        <w:t>You</w:t>
+      </w:r>
+      <w:proofErr w:type="spellEnd"/>
+      <w:r>
+        <w:rPr>
+          <w:rFonts w:ascii="Arial" w:hAnsi="Arial" w:cs="Arial"/>
+          <w:color w:val="05192D"/>
+          <w:highlight w:val="yellow"/>
+        </w:rPr>
+        <w:t xml:space="preserve"> </w:t>
+      </w:r>
+      <w:proofErr w:type="spellStart"/>
+      <w:r>
+        <w:rPr>
+          <w:rFonts w:ascii="Arial" w:hAnsi="Arial" w:cs="Arial"/>
+          <w:color w:val="05192D"/>
+          <w:highlight w:val="yellow"/>
+        </w:rPr>
+        <w:t>should</w:t>
+      </w:r>
+      <w:proofErr w:type="spellEnd"/>
+      <w:r>
+        <w:rPr>
+          <w:rFonts w:ascii="Arial" w:hAnsi="Arial" w:cs="Arial"/>
+          <w:color w:val="05192D"/>
+          <w:highlight w:val="yellow"/>
+        </w:rPr>
+        <w:t xml:space="preserve"> </w:t>
+      </w:r>
+      <w:proofErr w:type="spellStart"/>
+      <w:r>
+        <w:rPr>
+          <w:rFonts w:ascii="Arial" w:hAnsi="Arial" w:cs="Arial"/>
+          <w:color w:val="05192D"/>
+          <w:highlight w:val="yellow"/>
+        </w:rPr>
+        <w:t>have</w:t>
+      </w:r>
+      <w:proofErr w:type="spellEnd"/>
+      <w:r>
+        <w:rPr>
+          <w:rFonts w:ascii="Arial" w:hAnsi="Arial" w:cs="Arial"/>
+          <w:color w:val="05192D"/>
+          <w:highlight w:val="yellow"/>
+        </w:rPr>
+        <w:t xml:space="preserve"> </w:t>
+      </w:r>
+      <w:proofErr w:type="spellStart"/>
+      <w:r>
+        <w:rPr>
+          <w:rFonts w:ascii="Arial" w:hAnsi="Arial" w:cs="Arial"/>
+          <w:color w:val="05192D"/>
+          <w:highlight w:val="yellow"/>
+        </w:rPr>
+        <w:t>sheets</w:t>
+      </w:r>
+      <w:proofErr w:type="spellEnd"/>
+      <w:r>
+        <w:rPr>
+          <w:rFonts w:ascii="Arial" w:hAnsi="Arial" w:cs="Arial"/>
+          <w:color w:val="05192D"/>
+          <w:highlight w:val="yellow"/>
+        </w:rPr>
+        <w:t xml:space="preserve"> </w:t>
+      </w:r>
+      <w:proofErr w:type="spellStart"/>
+      <w:r>
+        <w:rPr>
+          <w:rFonts w:ascii="Arial" w:hAnsi="Arial" w:cs="Arial"/>
+          <w:color w:val="05192D"/>
+          <w:highlight w:val="yellow"/>
+        </w:rPr>
+        <w:t>for</w:t>
+      </w:r>
+      <w:proofErr w:type="spellEnd"/>
+      <w:r>
+        <w:rPr>
+          <w:rFonts w:ascii="Arial" w:hAnsi="Arial" w:cs="Arial"/>
+          <w:color w:val="05192D"/>
+          <w:highlight w:val="yellow"/>
+        </w:rPr>
+        <w:t xml:space="preserve"> </w:t>
+      </w:r>
+      <w:proofErr w:type="spellStart"/>
+      <w:r>
+        <w:rPr>
+          <w:rFonts w:ascii="Arial" w:hAnsi="Arial" w:cs="Arial"/>
+          <w:color w:val="05192D"/>
+          <w:highlight w:val="yellow"/>
+        </w:rPr>
+        <w:t>your</w:t>
+      </w:r>
+      <w:proofErr w:type="spellEnd"/>
+      <w:r>
+        <w:rPr>
+          <w:rFonts w:ascii="Arial" w:hAnsi="Arial" w:cs="Arial"/>
+          <w:color w:val="05192D"/>
+          <w:highlight w:val="yellow"/>
+        </w:rPr>
+        <w:t xml:space="preserve"> </w:t>
+      </w:r>
+      <w:proofErr w:type="spellStart"/>
+      <w:r>
+        <w:rPr>
+          <w:rFonts w:ascii="Arial" w:hAnsi="Arial" w:cs="Arial"/>
+          <w:color w:val="05192D"/>
+          <w:highlight w:val="yellow"/>
+        </w:rPr>
+        <w:t>tables</w:t>
+      </w:r>
+      <w:proofErr w:type="spellEnd"/>
+      <w:r>
+        <w:rPr>
+          <w:rFonts w:ascii="Arial" w:hAnsi="Arial" w:cs="Arial"/>
+          <w:color w:val="05192D"/>
+          <w:highlight w:val="yellow"/>
+        </w:rPr>
+        <w:t xml:space="preserve">, </w:t>
+      </w:r>
+      <w:proofErr w:type="spellStart"/>
+      <w:r>
+        <w:rPr>
+          <w:rFonts w:ascii="Arial" w:hAnsi="Arial" w:cs="Arial"/>
+          <w:color w:val="05192D"/>
+          <w:highlight w:val="yellow"/>
+        </w:rPr>
+        <w:t>lists</w:t>
+      </w:r>
+      <w:proofErr w:type="spellEnd"/>
+      <w:r>
+        <w:rPr>
+          <w:rFonts w:ascii="Arial" w:hAnsi="Arial" w:cs="Arial"/>
+          <w:color w:val="05192D"/>
+          <w:highlight w:val="yellow"/>
+        </w:rPr>
+        <w:t xml:space="preserve">, </w:t>
+      </w:r>
+      <w:proofErr w:type="spellStart"/>
+      <w:r>
+        <w:rPr>
+          <w:rFonts w:ascii="Arial" w:hAnsi="Arial" w:cs="Arial"/>
+          <w:color w:val="05192D"/>
+          <w:highlight w:val="yellow"/>
+        </w:rPr>
+        <w:t>and</w:t>
+      </w:r>
+      <w:proofErr w:type="spellEnd"/>
+      <w:r>
+        <w:rPr>
+          <w:rFonts w:ascii="Arial" w:hAnsi="Arial" w:cs="Arial"/>
+          <w:color w:val="05192D"/>
+          <w:highlight w:val="yellow"/>
+        </w:rPr>
+        <w:t xml:space="preserve"> </w:t>
       </w:r>
       <w:proofErr w:type="gramStart"/>
       <w:r>
         <w:rPr>
           <w:rFonts w:ascii="Arial" w:hAnsi="Arial" w:cs="Arial"/>
           <w:color w:val="05192D"/>
-        </w:rPr>
-        <w:t>[</w:t>
+          <w:highlight w:val="yellow"/>
+        </w:rPr>
+        <w:t>data</w:t>
       </w:r>
       <w:proofErr w:type="gramEnd"/>
       <w:r>
         <w:rPr>
           <w:rFonts w:ascii="Arial" w:hAnsi="Arial" w:cs="Arial"/>
           <w:color w:val="05192D"/>
-        </w:rPr>
-        <w:t xml:space="preserve">Liste, daha </w:t>
-      </w:r>
-      <w:proofErr w:type="gramStart"/>
-      <w:r>
-        <w:rPr>
-          <w:rFonts w:ascii="Arial" w:hAnsi="Arial" w:cs="Arial"/>
-          <w:color w:val="05192D"/>
-        </w:rPr>
-        <w:t>büyük</w:t>
-      </w:r>
-      <w:proofErr w:type="gramEnd"/>
-      <w:r>
-        <w:rPr>
-          <w:rFonts w:ascii="Arial" w:hAnsi="Arial" w:cs="Arial"/>
-          <w:color w:val="05192D"/>
-        </w:rPr>
-        <w:t xml:space="preserve"> veri kümenizden bağımsız olarak daha küçük bir veri kümesini veya kümelerini yönetmek veya analiz etmek istiyorsanız kullanılan terimdir.] </w:t>
-      </w:r>
-      <w:proofErr w:type="spellStart"/>
-      <w:r>
-        <w:rPr>
-          <w:rFonts w:ascii="Arial" w:hAnsi="Arial" w:cs="Arial"/>
-          <w:color w:val="05192D"/>
-        </w:rPr>
-        <w:t>You</w:t>
-      </w:r>
-      <w:proofErr w:type="spellEnd"/>
-      <w:r>
-        <w:rPr>
-          <w:rFonts w:ascii="Arial" w:hAnsi="Arial" w:cs="Arial"/>
-          <w:color w:val="05192D"/>
-        </w:rPr>
-        <w:t xml:space="preserve"> </w:t>
-      </w:r>
-      <w:proofErr w:type="spellStart"/>
-      <w:r>
-        <w:rPr>
-          <w:rFonts w:ascii="Arial" w:hAnsi="Arial" w:cs="Arial"/>
-          <w:color w:val="05192D"/>
-        </w:rPr>
-        <w:t>should</w:t>
-      </w:r>
-      <w:proofErr w:type="spellEnd"/>
-      <w:r>
-        <w:rPr>
-          <w:rFonts w:ascii="Arial" w:hAnsi="Arial" w:cs="Arial"/>
-          <w:color w:val="05192D"/>
-        </w:rPr>
-        <w:t xml:space="preserve"> </w:t>
-      </w:r>
-      <w:proofErr w:type="spellStart"/>
-      <w:r>
-        <w:rPr>
-          <w:rFonts w:ascii="Arial" w:hAnsi="Arial" w:cs="Arial"/>
-          <w:color w:val="05192D"/>
-        </w:rPr>
-        <w:t>have</w:t>
-      </w:r>
-      <w:proofErr w:type="spellEnd"/>
-      <w:r>
-        <w:rPr>
-          <w:rFonts w:ascii="Arial" w:hAnsi="Arial" w:cs="Arial"/>
-          <w:color w:val="05192D"/>
-        </w:rPr>
-        <w:t xml:space="preserve"> </w:t>
-      </w:r>
-      <w:proofErr w:type="spellStart"/>
-      <w:r>
-        <w:rPr>
-          <w:rFonts w:ascii="Arial" w:hAnsi="Arial" w:cs="Arial"/>
-          <w:color w:val="05192D"/>
-        </w:rPr>
-        <w:t>sheets</w:t>
-      </w:r>
-      <w:proofErr w:type="spellEnd"/>
-      <w:r>
-        <w:rPr>
-          <w:rFonts w:ascii="Arial" w:hAnsi="Arial" w:cs="Arial"/>
-          <w:color w:val="05192D"/>
-        </w:rPr>
-        <w:t xml:space="preserve"> </w:t>
-      </w:r>
-      <w:proofErr w:type="spellStart"/>
-      <w:r>
-        <w:rPr>
-          <w:rFonts w:ascii="Arial" w:hAnsi="Arial" w:cs="Arial"/>
-          <w:color w:val="05192D"/>
+          <w:highlight w:val="yellow"/>
+        </w:rPr>
+        <w:t xml:space="preserve">, </w:t>
+      </w:r>
+      <w:proofErr w:type="spellStart"/>
+      <w:r>
+        <w:rPr>
+          <w:rFonts w:ascii="Arial" w:hAnsi="Arial" w:cs="Arial"/>
+          <w:color w:val="05192D"/>
+          <w:highlight w:val="yellow"/>
+        </w:rPr>
+        <w:t>and</w:t>
+      </w:r>
+      <w:proofErr w:type="spellEnd"/>
+      <w:r>
+        <w:rPr>
+          <w:rFonts w:ascii="Arial" w:hAnsi="Arial" w:cs="Arial"/>
+          <w:color w:val="05192D"/>
+          <w:highlight w:val="yellow"/>
+        </w:rPr>
+        <w:t xml:space="preserve"> a </w:t>
+      </w:r>
+      <w:proofErr w:type="spellStart"/>
+      <w:r>
+        <w:rPr>
+          <w:rFonts w:ascii="Arial" w:hAnsi="Arial" w:cs="Arial"/>
+          <w:color w:val="05192D"/>
+          <w:highlight w:val="yellow"/>
+        </w:rPr>
+        <w:t>separate</w:t>
+      </w:r>
+      <w:proofErr w:type="spellEnd"/>
+      <w:r>
+        <w:rPr>
+          <w:rFonts w:ascii="Arial" w:hAnsi="Arial" w:cs="Arial"/>
+          <w:color w:val="05192D"/>
+          <w:highlight w:val="yellow"/>
+        </w:rPr>
+        <w:t xml:space="preserve"> </w:t>
+      </w:r>
+      <w:proofErr w:type="spellStart"/>
+      <w:r>
+        <w:rPr>
+          <w:rFonts w:ascii="Arial" w:hAnsi="Arial" w:cs="Arial"/>
+          <w:color w:val="05192D"/>
+          <w:highlight w:val="yellow"/>
+        </w:rPr>
+        <w:t>sheet</w:t>
+      </w:r>
+      <w:proofErr w:type="spellEnd"/>
+      <w:r>
+        <w:rPr>
+          <w:rFonts w:ascii="Arial" w:hAnsi="Arial" w:cs="Arial"/>
+          <w:color w:val="05192D"/>
+          <w:highlight w:val="yellow"/>
+        </w:rPr>
+        <w:t xml:space="preserve"> </w:t>
+      </w:r>
+      <w:proofErr w:type="spellStart"/>
+      <w:r>
+        <w:rPr>
+          <w:rFonts w:ascii="Arial" w:hAnsi="Arial" w:cs="Arial"/>
+          <w:color w:val="05192D"/>
+          <w:highlight w:val="yellow"/>
         </w:rPr>
         <w:t>for</w:t>
       </w:r>
@@ -1982,158 +2237,16 @@
         <w:rPr>
           <w:rFonts w:ascii="Arial" w:hAnsi="Arial" w:cs="Arial"/>
           <w:color w:val="05192D"/>
-        </w:rPr>
-        <w:t xml:space="preserve"> </w:t>
-      </w:r>
-      <w:proofErr w:type="spellStart"/>
-      <w:r>
-        <w:rPr>
-          <w:rFonts w:ascii="Arial" w:hAnsi="Arial" w:cs="Arial"/>
-          <w:color w:val="05192D"/>
-        </w:rPr>
-        <w:t>your</w:t>
-      </w:r>
-      <w:proofErr w:type="spellEnd"/>
-      <w:r>
-        <w:rPr>
-          <w:rFonts w:ascii="Arial" w:hAnsi="Arial" w:cs="Arial"/>
-          <w:color w:val="05192D"/>
-        </w:rPr>
-        <w:t xml:space="preserve"> </w:t>
-      </w:r>
-      <w:proofErr w:type="spellStart"/>
-      <w:r>
-        <w:rPr>
-          <w:rFonts w:ascii="Arial" w:hAnsi="Arial" w:cs="Arial"/>
-          <w:color w:val="05192D"/>
-        </w:rPr>
-        <w:t>tables</w:t>
-      </w:r>
-      <w:proofErr w:type="spellEnd"/>
-      <w:r>
-        <w:rPr>
-          <w:rFonts w:ascii="Arial" w:hAnsi="Arial" w:cs="Arial"/>
-          <w:color w:val="05192D"/>
-        </w:rPr>
-        <w:t xml:space="preserve">, </w:t>
-      </w:r>
-      <w:proofErr w:type="spellStart"/>
-      <w:r>
-        <w:rPr>
-          <w:rFonts w:ascii="Arial" w:hAnsi="Arial" w:cs="Arial"/>
-          <w:color w:val="05192D"/>
-        </w:rPr>
-        <w:t>lists</w:t>
-      </w:r>
-      <w:proofErr w:type="spellEnd"/>
-      <w:r>
-        <w:rPr>
-          <w:rFonts w:ascii="Arial" w:hAnsi="Arial" w:cs="Arial"/>
-          <w:color w:val="05192D"/>
-        </w:rPr>
-        <w:t xml:space="preserve">, </w:t>
-      </w:r>
-      <w:proofErr w:type="spellStart"/>
-      <w:r>
-        <w:rPr>
-          <w:rFonts w:ascii="Arial" w:hAnsi="Arial" w:cs="Arial"/>
-          <w:color w:val="05192D"/>
-        </w:rPr>
-        <w:t>and</w:t>
-      </w:r>
-      <w:proofErr w:type="spellEnd"/>
-      <w:r>
-        <w:rPr>
-          <w:rFonts w:ascii="Arial" w:hAnsi="Arial" w:cs="Arial"/>
-          <w:color w:val="05192D"/>
-        </w:rPr>
-        <w:t xml:space="preserve"> </w:t>
-      </w:r>
-      <w:proofErr w:type="gramStart"/>
-      <w:r>
-        <w:rPr>
-          <w:rFonts w:ascii="Arial" w:hAnsi="Arial" w:cs="Arial"/>
-          <w:color w:val="05192D"/>
-        </w:rPr>
-        <w:t>data</w:t>
-      </w:r>
-      <w:proofErr w:type="gramEnd"/>
-      <w:r>
-        <w:rPr>
-          <w:rFonts w:ascii="Arial" w:hAnsi="Arial" w:cs="Arial"/>
-          <w:color w:val="05192D"/>
-        </w:rPr>
-        <w:t xml:space="preserve">, </w:t>
-      </w:r>
-      <w:proofErr w:type="spellStart"/>
-      <w:r>
-        <w:rPr>
-          <w:rFonts w:ascii="Arial" w:hAnsi="Arial" w:cs="Arial"/>
-          <w:color w:val="05192D"/>
-        </w:rPr>
-        <w:t>and</w:t>
-      </w:r>
-      <w:proofErr w:type="spellEnd"/>
-      <w:r>
-        <w:rPr>
-          <w:rFonts w:ascii="Arial" w:hAnsi="Arial" w:cs="Arial"/>
-          <w:color w:val="05192D"/>
-        </w:rPr>
-        <w:t xml:space="preserve"> a </w:t>
-      </w:r>
-      <w:proofErr w:type="spellStart"/>
-      <w:r>
-        <w:rPr>
-          <w:rFonts w:ascii="Arial" w:hAnsi="Arial" w:cs="Arial"/>
-          <w:color w:val="05192D"/>
-        </w:rPr>
-        <w:t>separate</w:t>
-      </w:r>
-      <w:proofErr w:type="spellEnd"/>
-      <w:r>
-        <w:rPr>
-          <w:rFonts w:ascii="Arial" w:hAnsi="Arial" w:cs="Arial"/>
-          <w:color w:val="05192D"/>
-        </w:rPr>
-        <w:t xml:space="preserve"> </w:t>
-      </w:r>
-      <w:proofErr w:type="spellStart"/>
-      <w:r>
-        <w:rPr>
-          <w:rFonts w:ascii="Arial" w:hAnsi="Arial" w:cs="Arial"/>
-          <w:color w:val="05192D"/>
-        </w:rPr>
-        <w:t>sheet</w:t>
-      </w:r>
-      <w:proofErr w:type="spellEnd"/>
-      <w:r>
-        <w:rPr>
-          <w:rFonts w:ascii="Arial" w:hAnsi="Arial" w:cs="Arial"/>
-          <w:color w:val="05192D"/>
-        </w:rPr>
-        <w:t xml:space="preserve"> </w:t>
-      </w:r>
-      <w:proofErr w:type="spellStart"/>
-      <w:r>
-        <w:rPr>
-          <w:rFonts w:ascii="Arial" w:hAnsi="Arial" w:cs="Arial"/>
-          <w:color w:val="05192D"/>
-        </w:rPr>
-        <w:t>for</w:t>
-      </w:r>
-      <w:proofErr w:type="spellEnd"/>
-      <w:r>
-        <w:rPr>
-          <w:rFonts w:ascii="Arial" w:hAnsi="Arial" w:cs="Arial"/>
-          <w:color w:val="05192D"/>
-        </w:rPr>
-        <w:t xml:space="preserve"> </w:t>
-      </w:r>
-      <w:proofErr w:type="spellStart"/>
-      <w:r>
-        <w:rPr>
-          <w:rFonts w:ascii="Arial" w:hAnsi="Arial" w:cs="Arial"/>
-          <w:color w:val="05192D"/>
+          <w:highlight w:val="yellow"/>
+        </w:rPr>
+        <w:t xml:space="preserve"> </w:t>
+      </w:r>
+      <w:proofErr w:type="spellStart"/>
+      <w:r>
+        <w:rPr>
+          <w:rFonts w:ascii="Arial" w:hAnsi="Arial" w:cs="Arial"/>
+          <w:color w:val="05192D"/>
+          <w:highlight w:val="yellow"/>
         </w:rPr>
         <w:t>the</w:t>
       </w:r>
@@ -2142,14 +2255,16 @@
         <w:rPr>
           <w:rFonts w:ascii="Arial" w:hAnsi="Arial" w:cs="Arial"/>
           <w:color w:val="05192D"/>
-        </w:rPr>
-        <w:t xml:space="preserve"> </w:t>
-      </w:r>
-      <w:proofErr w:type="spellStart"/>
-      <w:r>
-        <w:rPr>
-          <w:rFonts w:ascii="Arial" w:hAnsi="Arial" w:cs="Arial"/>
-          <w:color w:val="05192D"/>
+          <w:highlight w:val="yellow"/>
+        </w:rPr>
+        <w:t xml:space="preserve"> </w:t>
+      </w:r>
+      <w:proofErr w:type="spellStart"/>
+      <w:r>
+        <w:rPr>
+          <w:rFonts w:ascii="Arial" w:hAnsi="Arial" w:cs="Arial"/>
+          <w:color w:val="05192D"/>
+          <w:highlight w:val="yellow"/>
         </w:rPr>
         <w:t>dashboard</w:t>
       </w:r>
@@ -2167,6 +2282,7 @@
         <w:pStyle w:val="Balk2"/>
         <w:shd w:val="clear" w:color="auto" w:fill="F7F3EB"/>
         <w:spacing w:before="0" w:beforeAutospacing="0" w:after="0" w:afterAutospacing="0"/>
+        <w:jc w:val="both"/>
         <w:rPr>
           <w:rFonts w:ascii="Arial" w:hAnsi="Arial" w:cs="Arial"/>
           <w:color w:val="05192D"/>
@@ -2229,17 +2345,72 @@
         <w:pStyle w:val="NormalWeb"/>
         <w:shd w:val="clear" w:color="auto" w:fill="F7F3EB"/>
         <w:spacing w:before="150" w:beforeAutospacing="0"/>
+        <w:jc w:val="center"/>
         <w:rPr>
           <w:rFonts w:ascii="Arial" w:hAnsi="Arial" w:cs="Arial"/>
           <w:color w:val="05192D"/>
         </w:rPr>
       </w:pPr>
-      <w:proofErr w:type="spellStart"/>
-      <w:r>
-        <w:rPr>
-          <w:rFonts w:ascii="Arial" w:hAnsi="Arial" w:cs="Arial"/>
-          <w:color w:val="05192D"/>
-        </w:rPr>
+      <w:r>
+        <w:rPr>
+          <w:rFonts w:ascii="Arial" w:hAnsi="Arial" w:cs="Arial"/>
+          <w:color w:val="05192D"/>
+        </w:rPr>
+        <w:drawing>
+          <wp:inline distT="0" distB="0" distL="0" distR="0" wp14:anchorId="2657DE7C" wp14:editId="3AE7D125">
+            <wp:extent cx="4748530" cy="1377557"/>
+            <wp:effectExtent l="0" t="0" r="0" b="0"/>
+            <wp:docPr id="2" name="Resim 2"/>
+            <wp:cNvGraphicFramePr>
+              <a:graphicFrameLocks xmlns:a="http://schemas.openxmlformats.org/drawingml/2006/main" noChangeAspect="1"/>
+            </wp:cNvGraphicFramePr>
+            <a:graphic xmlns:a="http://schemas.openxmlformats.org/drawingml/2006/main">
+              <a:graphicData uri="http://schemas.openxmlformats.org/drawingml/2006/picture">
+                <pic:pic xmlns:pic="http://schemas.openxmlformats.org/drawingml/2006/picture">
+                  <pic:nvPicPr>
+                    <pic:cNvPr id="1" name=""/>
+                    <pic:cNvPicPr/>
+                  </pic:nvPicPr>
+                  <pic:blipFill>
+                    <a:blip r:embed="rId6"/>
+                    <a:stretch>
+                      <a:fillRect/>
+                    </a:stretch>
+                  </pic:blipFill>
+                  <pic:spPr>
+                    <a:xfrm>
+                      <a:off x="0" y="0"/>
+                      <a:ext cx="4788764" cy="1389229"/>
+                    </a:xfrm>
+                    <a:prstGeom prst="rect">
+                      <a:avLst/>
+                    </a:prstGeom>
+                  </pic:spPr>
+                </pic:pic>
+              </a:graphicData>
+            </a:graphic>
+          </wp:inline>
+        </w:drawing>
+      </w:r>
+    </w:p>
+    <w:p>
+      <w:pPr>
+        <w:pStyle w:val="NormalWeb"/>
+        <w:shd w:val="clear" w:color="auto" w:fill="F7F3EB"/>
+        <w:spacing w:before="150" w:beforeAutospacing="0"/>
+        <w:jc w:val="both"/>
+        <w:rPr>
+          <w:rFonts w:ascii="Arial" w:hAnsi="Arial" w:cs="Arial"/>
+          <w:color w:val="05192D"/>
+        </w:rPr>
+      </w:pPr>
+      <w:proofErr w:type="spellStart"/>
+      <w:r>
+        <w:rPr>
+          <w:rFonts w:ascii="Arial" w:hAnsi="Arial" w:cs="Arial"/>
+          <w:color w:val="05192D"/>
+        </w:rPr>
+        <w:lastRenderedPageBreak/>
         <w:t>You</w:t>
       </w:r>
       <w:proofErr w:type="spellEnd"/>
@@ -2527,6 +2698,7 @@
         <w:rPr>
           <w:rFonts w:ascii="Arial" w:hAnsi="Arial" w:cs="Arial"/>
           <w:color w:val="05192D"/>
+          <w:highlight w:val="yellow"/>
         </w:rPr>
         <w:t>You</w:t>
       </w:r>
@@ -2535,6 +2707,7 @@
         <w:rPr>
           <w:rFonts w:ascii="Arial" w:hAnsi="Arial" w:cs="Arial"/>
           <w:color w:val="05192D"/>
+          <w:highlight w:val="yellow"/>
         </w:rPr>
         <w:t xml:space="preserve"> can </w:t>
       </w:r>
@@ -2543,6 +2716,7 @@
         <w:rPr>
           <w:rFonts w:ascii="Arial" w:hAnsi="Arial" w:cs="Arial"/>
           <w:color w:val="05192D"/>
+          <w:highlight w:val="yellow"/>
         </w:rPr>
         <w:t>easily</w:t>
       </w:r>
@@ -2551,14 +2725,16 @@
         <w:rPr>
           <w:rFonts w:ascii="Arial" w:hAnsi="Arial" w:cs="Arial"/>
           <w:color w:val="05192D"/>
-        </w:rPr>
-        <w:t xml:space="preserve"> </w:t>
-      </w:r>
-      <w:proofErr w:type="spellStart"/>
-      <w:r>
-        <w:rPr>
-          <w:rFonts w:ascii="Arial" w:hAnsi="Arial" w:cs="Arial"/>
-          <w:color w:val="05192D"/>
+          <w:highlight w:val="yellow"/>
+        </w:rPr>
+        <w:t xml:space="preserve"> </w:t>
+      </w:r>
+      <w:proofErr w:type="spellStart"/>
+      <w:r>
+        <w:rPr>
+          <w:rFonts w:ascii="Arial" w:hAnsi="Arial" w:cs="Arial"/>
+          <w:color w:val="05192D"/>
+          <w:highlight w:val="yellow"/>
         </w:rPr>
         <w:t>select</w:t>
       </w:r>
@@ -2567,14 +2743,16 @@
         <w:rPr>
           <w:rFonts w:ascii="Arial" w:hAnsi="Arial" w:cs="Arial"/>
           <w:color w:val="05192D"/>
-        </w:rPr>
-        <w:t xml:space="preserve"> </w:t>
-      </w:r>
-      <w:proofErr w:type="spellStart"/>
-      <w:r>
-        <w:rPr>
-          <w:rFonts w:ascii="Arial" w:hAnsi="Arial" w:cs="Arial"/>
-          <w:color w:val="05192D"/>
+          <w:highlight w:val="yellow"/>
+        </w:rPr>
+        <w:t xml:space="preserve"> </w:t>
+      </w:r>
+      <w:proofErr w:type="spellStart"/>
+      <w:r>
+        <w:rPr>
+          <w:rFonts w:ascii="Arial" w:hAnsi="Arial" w:cs="Arial"/>
+          <w:color w:val="05192D"/>
+          <w:highlight w:val="yellow"/>
         </w:rPr>
         <w:t>different</w:t>
       </w:r>
@@ -2583,14 +2761,16 @@
         <w:rPr>
           <w:rFonts w:ascii="Arial" w:hAnsi="Arial" w:cs="Arial"/>
           <w:color w:val="05192D"/>
-        </w:rPr>
-        <w:t xml:space="preserve"> </w:t>
-      </w:r>
-      <w:proofErr w:type="spellStart"/>
-      <w:r>
-        <w:rPr>
-          <w:rFonts w:ascii="Arial" w:hAnsi="Arial" w:cs="Arial"/>
-          <w:color w:val="05192D"/>
+          <w:highlight w:val="yellow"/>
+        </w:rPr>
+        <w:t xml:space="preserve"> </w:t>
+      </w:r>
+      <w:proofErr w:type="spellStart"/>
+      <w:r>
+        <w:rPr>
+          <w:rFonts w:ascii="Arial" w:hAnsi="Arial" w:cs="Arial"/>
+          <w:color w:val="05192D"/>
+          <w:highlight w:val="yellow"/>
         </w:rPr>
         <w:t>ranges</w:t>
       </w:r>
@@ -2599,14 +2779,16 @@
         <w:rPr>
           <w:rFonts w:ascii="Arial" w:hAnsi="Arial" w:cs="Arial"/>
           <w:color w:val="05192D"/>
-        </w:rPr>
-        <w:t xml:space="preserve"> </w:t>
-      </w:r>
-      <w:proofErr w:type="spellStart"/>
-      <w:r>
-        <w:rPr>
-          <w:rFonts w:ascii="Arial" w:hAnsi="Arial" w:cs="Arial"/>
-          <w:color w:val="05192D"/>
+          <w:highlight w:val="yellow"/>
+        </w:rPr>
+        <w:t xml:space="preserve"> </w:t>
+      </w:r>
+      <w:proofErr w:type="spellStart"/>
+      <w:r>
+        <w:rPr>
+          <w:rFonts w:ascii="Arial" w:hAnsi="Arial" w:cs="Arial"/>
+          <w:color w:val="05192D"/>
+          <w:highlight w:val="yellow"/>
         </w:rPr>
         <w:t>that</w:t>
       </w:r>
@@ -2615,14 +2797,16 @@
         <w:rPr>
           <w:rFonts w:ascii="Arial" w:hAnsi="Arial" w:cs="Arial"/>
           <w:color w:val="05192D"/>
-        </w:rPr>
-        <w:t xml:space="preserve"> </w:t>
-      </w:r>
-      <w:proofErr w:type="spellStart"/>
-      <w:r>
-        <w:rPr>
-          <w:rFonts w:ascii="Arial" w:hAnsi="Arial" w:cs="Arial"/>
-          <w:color w:val="05192D"/>
+          <w:highlight w:val="yellow"/>
+        </w:rPr>
+        <w:t xml:space="preserve"> </w:t>
+      </w:r>
+      <w:proofErr w:type="spellStart"/>
+      <w:r>
+        <w:rPr>
+          <w:rFonts w:ascii="Arial" w:hAnsi="Arial" w:cs="Arial"/>
+          <w:color w:val="05192D"/>
+          <w:highlight w:val="yellow"/>
         </w:rPr>
         <w:t>are</w:t>
       </w:r>
@@ -2631,14 +2815,16 @@
         <w:rPr>
           <w:rFonts w:ascii="Arial" w:hAnsi="Arial" w:cs="Arial"/>
           <w:color w:val="05192D"/>
-        </w:rPr>
-        <w:t xml:space="preserve"> </w:t>
-      </w:r>
-      <w:proofErr w:type="spellStart"/>
-      <w:r>
-        <w:rPr>
-          <w:rFonts w:ascii="Arial" w:hAnsi="Arial" w:cs="Arial"/>
-          <w:color w:val="05192D"/>
+          <w:highlight w:val="yellow"/>
+        </w:rPr>
+        <w:t xml:space="preserve"> </w:t>
+      </w:r>
+      <w:proofErr w:type="spellStart"/>
+      <w:r>
+        <w:rPr>
+          <w:rFonts w:ascii="Arial" w:hAnsi="Arial" w:cs="Arial"/>
+          <w:color w:val="05192D"/>
+          <w:highlight w:val="yellow"/>
         </w:rPr>
         <w:t>non-contiguous</w:t>
       </w:r>
@@ -2647,6 +2833,7 @@
         <w:rPr>
           <w:rFonts w:ascii="Arial" w:hAnsi="Arial" w:cs="Arial"/>
           <w:color w:val="05192D"/>
+          <w:highlight w:val="yellow"/>
         </w:rPr>
         <w:t xml:space="preserve">, </w:t>
       </w:r>
@@ -2655,6 +2842,7 @@
         <w:rPr>
           <w:rFonts w:ascii="Arial" w:hAnsi="Arial" w:cs="Arial"/>
           <w:color w:val="05192D"/>
+          <w:highlight w:val="yellow"/>
         </w:rPr>
         <w:t>or</w:t>
       </w:r>
@@ -2663,6 +2851,7 @@
         <w:rPr>
           <w:rFonts w:ascii="Arial" w:hAnsi="Arial" w:cs="Arial"/>
           <w:color w:val="05192D"/>
+          <w:highlight w:val="yellow"/>
         </w:rPr>
         <w:t xml:space="preserve"> not </w:t>
       </w:r>
@@ -2671,6 +2860,7 @@
         <w:rPr>
           <w:rFonts w:ascii="Arial" w:hAnsi="Arial" w:cs="Arial"/>
           <w:color w:val="05192D"/>
+          <w:highlight w:val="yellow"/>
         </w:rPr>
         <w:t>adjacent</w:t>
       </w:r>
@@ -2679,14 +2869,16 @@
         <w:rPr>
           <w:rFonts w:ascii="Arial" w:hAnsi="Arial" w:cs="Arial"/>
           <w:color w:val="05192D"/>
-        </w:rPr>
-        <w:t xml:space="preserve"> </w:t>
-      </w:r>
-      <w:proofErr w:type="spellStart"/>
-      <w:r>
-        <w:rPr>
-          <w:rFonts w:ascii="Arial" w:hAnsi="Arial" w:cs="Arial"/>
-          <w:color w:val="05192D"/>
+          <w:highlight w:val="yellow"/>
+        </w:rPr>
+        <w:t xml:space="preserve"> </w:t>
+      </w:r>
+      <w:proofErr w:type="spellStart"/>
+      <w:r>
+        <w:rPr>
+          <w:rFonts w:ascii="Arial" w:hAnsi="Arial" w:cs="Arial"/>
+          <w:color w:val="05192D"/>
+          <w:highlight w:val="yellow"/>
         </w:rPr>
         <w:t>to</w:t>
       </w:r>
@@ -2695,14 +2887,16 @@
         <w:rPr>
           <w:rFonts w:ascii="Arial" w:hAnsi="Arial" w:cs="Arial"/>
           <w:color w:val="05192D"/>
-        </w:rPr>
-        <w:t xml:space="preserve"> </w:t>
-      </w:r>
-      <w:proofErr w:type="spellStart"/>
-      <w:r>
-        <w:rPr>
-          <w:rFonts w:ascii="Arial" w:hAnsi="Arial" w:cs="Arial"/>
-          <w:color w:val="05192D"/>
+          <w:highlight w:val="yellow"/>
+        </w:rPr>
+        <w:t xml:space="preserve"> </w:t>
+      </w:r>
+      <w:proofErr w:type="spellStart"/>
+      <w:r>
+        <w:rPr>
+          <w:rFonts w:ascii="Arial" w:hAnsi="Arial" w:cs="Arial"/>
+          <w:color w:val="05192D"/>
+          <w:highlight w:val="yellow"/>
         </w:rPr>
         <w:t>each</w:t>
       </w:r>
@@ -2711,14 +2905,16 @@
         <w:rPr>
           <w:rFonts w:ascii="Arial" w:hAnsi="Arial" w:cs="Arial"/>
           <w:color w:val="05192D"/>
-        </w:rPr>
-        <w:t xml:space="preserve"> </w:t>
-      </w:r>
-      <w:proofErr w:type="spellStart"/>
-      <w:r>
-        <w:rPr>
-          <w:rFonts w:ascii="Arial" w:hAnsi="Arial" w:cs="Arial"/>
-          <w:color w:val="05192D"/>
+          <w:highlight w:val="yellow"/>
+        </w:rPr>
+        <w:t xml:space="preserve"> </w:t>
+      </w:r>
+      <w:proofErr w:type="spellStart"/>
+      <w:r>
+        <w:rPr>
+          <w:rFonts w:ascii="Arial" w:hAnsi="Arial" w:cs="Arial"/>
+          <w:color w:val="05192D"/>
+          <w:highlight w:val="yellow"/>
         </w:rPr>
         <w:t>other</w:t>
       </w:r>
@@ -2727,6 +2923,7 @@
         <w:rPr>
           <w:rFonts w:ascii="Arial" w:hAnsi="Arial" w:cs="Arial"/>
           <w:color w:val="05192D"/>
+          <w:highlight w:val="yellow"/>
         </w:rPr>
         <w:t xml:space="preserve">, </w:t>
       </w:r>
@@ -2735,6 +2932,7 @@
         <w:rPr>
           <w:rFonts w:ascii="Arial" w:hAnsi="Arial" w:cs="Arial"/>
           <w:color w:val="05192D"/>
+          <w:highlight w:val="yellow"/>
         </w:rPr>
         <w:t>by</w:t>
       </w:r>
@@ -2743,14 +2941,16 @@
         <w:rPr>
           <w:rFonts w:ascii="Arial" w:hAnsi="Arial" w:cs="Arial"/>
           <w:color w:val="05192D"/>
-        </w:rPr>
-        <w:t xml:space="preserve"> </w:t>
-      </w:r>
-      <w:proofErr w:type="spellStart"/>
-      <w:r>
-        <w:rPr>
-          <w:rFonts w:ascii="Arial" w:hAnsi="Arial" w:cs="Arial"/>
-          <w:color w:val="05192D"/>
+          <w:highlight w:val="yellow"/>
+        </w:rPr>
+        <w:t xml:space="preserve"> </w:t>
+      </w:r>
+      <w:proofErr w:type="spellStart"/>
+      <w:r>
+        <w:rPr>
+          <w:rFonts w:ascii="Arial" w:hAnsi="Arial" w:cs="Arial"/>
+          <w:color w:val="05192D"/>
+          <w:highlight w:val="yellow"/>
         </w:rPr>
         <w:t>highlighting</w:t>
       </w:r>
@@ -2759,14 +2959,16 @@
         <w:rPr>
           <w:rFonts w:ascii="Arial" w:hAnsi="Arial" w:cs="Arial"/>
           <w:color w:val="05192D"/>
-        </w:rPr>
-        <w:t xml:space="preserve"> </w:t>
-      </w:r>
-      <w:proofErr w:type="spellStart"/>
-      <w:r>
-        <w:rPr>
-          <w:rFonts w:ascii="Arial" w:hAnsi="Arial" w:cs="Arial"/>
-          <w:color w:val="05192D"/>
+          <w:highlight w:val="yellow"/>
+        </w:rPr>
+        <w:t xml:space="preserve"> </w:t>
+      </w:r>
+      <w:proofErr w:type="spellStart"/>
+      <w:r>
+        <w:rPr>
+          <w:rFonts w:ascii="Arial" w:hAnsi="Arial" w:cs="Arial"/>
+          <w:color w:val="05192D"/>
+          <w:highlight w:val="yellow"/>
         </w:rPr>
         <w:t>your</w:t>
       </w:r>
@@ -2775,14 +2977,16 @@
         <w:rPr>
           <w:rFonts w:ascii="Arial" w:hAnsi="Arial" w:cs="Arial"/>
           <w:color w:val="05192D"/>
-        </w:rPr>
-        <w:t xml:space="preserve"> </w:t>
-      </w:r>
-      <w:proofErr w:type="spellStart"/>
-      <w:r>
-        <w:rPr>
-          <w:rFonts w:ascii="Arial" w:hAnsi="Arial" w:cs="Arial"/>
-          <w:color w:val="05192D"/>
+          <w:highlight w:val="yellow"/>
+        </w:rPr>
+        <w:t xml:space="preserve"> </w:t>
+      </w:r>
+      <w:proofErr w:type="spellStart"/>
+      <w:r>
+        <w:rPr>
+          <w:rFonts w:ascii="Arial" w:hAnsi="Arial" w:cs="Arial"/>
+          <w:color w:val="05192D"/>
+          <w:highlight w:val="yellow"/>
         </w:rPr>
         <w:t>first</w:t>
       </w:r>
@@ -2791,14 +2995,16 @@
         <w:rPr>
           <w:rFonts w:ascii="Arial" w:hAnsi="Arial" w:cs="Arial"/>
           <w:color w:val="05192D"/>
-        </w:rPr>
-        <w:t xml:space="preserve"> </w:t>
-      </w:r>
-      <w:proofErr w:type="spellStart"/>
-      <w:r>
-        <w:rPr>
-          <w:rFonts w:ascii="Arial" w:hAnsi="Arial" w:cs="Arial"/>
-          <w:color w:val="05192D"/>
+          <w:highlight w:val="yellow"/>
+        </w:rPr>
+        <w:t xml:space="preserve"> </w:t>
+      </w:r>
+      <w:proofErr w:type="spellStart"/>
+      <w:r>
+        <w:rPr>
+          <w:rFonts w:ascii="Arial" w:hAnsi="Arial" w:cs="Arial"/>
+          <w:color w:val="05192D"/>
+          <w:highlight w:val="yellow"/>
         </w:rPr>
         <w:t>cell</w:t>
       </w:r>
@@ -2807,14 +3013,16 @@
         <w:rPr>
           <w:rFonts w:ascii="Arial" w:hAnsi="Arial" w:cs="Arial"/>
           <w:color w:val="05192D"/>
-        </w:rPr>
-        <w:t xml:space="preserve"> </w:t>
-      </w:r>
-      <w:proofErr w:type="spellStart"/>
-      <w:r>
-        <w:rPr>
-          <w:rFonts w:ascii="Arial" w:hAnsi="Arial" w:cs="Arial"/>
-          <w:color w:val="05192D"/>
+          <w:highlight w:val="yellow"/>
+        </w:rPr>
+        <w:t xml:space="preserve"> </w:t>
+      </w:r>
+      <w:proofErr w:type="spellStart"/>
+      <w:r>
+        <w:rPr>
+          <w:rFonts w:ascii="Arial" w:hAnsi="Arial" w:cs="Arial"/>
+          <w:color w:val="05192D"/>
+          <w:highlight w:val="yellow"/>
         </w:rPr>
         <w:t>or</w:t>
       </w:r>
@@ -2823,14 +3031,16 @@
         <w:rPr>
           <w:rFonts w:ascii="Arial" w:hAnsi="Arial" w:cs="Arial"/>
           <w:color w:val="05192D"/>
-        </w:rPr>
-        <w:t xml:space="preserve"> </w:t>
-      </w:r>
-      <w:proofErr w:type="spellStart"/>
-      <w:r>
-        <w:rPr>
-          <w:rFonts w:ascii="Arial" w:hAnsi="Arial" w:cs="Arial"/>
-          <w:color w:val="05192D"/>
+          <w:highlight w:val="yellow"/>
+        </w:rPr>
+        <w:t xml:space="preserve"> </w:t>
+      </w:r>
+      <w:proofErr w:type="spellStart"/>
+      <w:r>
+        <w:rPr>
+          <w:rFonts w:ascii="Arial" w:hAnsi="Arial" w:cs="Arial"/>
+          <w:color w:val="05192D"/>
+          <w:highlight w:val="yellow"/>
         </w:rPr>
         <w:t>cells</w:t>
       </w:r>
@@ -2839,6 +3049,7 @@
         <w:rPr>
           <w:rFonts w:ascii="Arial" w:hAnsi="Arial" w:cs="Arial"/>
           <w:color w:val="05192D"/>
+          <w:highlight w:val="yellow"/>
         </w:rPr>
         <w:t xml:space="preserve">, holding </w:t>
       </w:r>
@@ -2847,6 +3058,7 @@
         <w:rPr>
           <w:rFonts w:ascii="Arial" w:hAnsi="Arial" w:cs="Arial"/>
           <w:color w:val="05192D"/>
+          <w:highlight w:val="yellow"/>
         </w:rPr>
         <w:t>down</w:t>
       </w:r>
@@ -2855,14 +3067,16 @@
         <w:rPr>
           <w:rFonts w:ascii="Arial" w:hAnsi="Arial" w:cs="Arial"/>
           <w:color w:val="05192D"/>
-        </w:rPr>
-        <w:t xml:space="preserve"> </w:t>
-      </w:r>
-      <w:proofErr w:type="spellStart"/>
-      <w:r>
-        <w:rPr>
-          <w:rFonts w:ascii="Arial" w:hAnsi="Arial" w:cs="Arial"/>
-          <w:color w:val="05192D"/>
+          <w:highlight w:val="yellow"/>
+        </w:rPr>
+        <w:t xml:space="preserve"> </w:t>
+      </w:r>
+      <w:proofErr w:type="spellStart"/>
+      <w:r>
+        <w:rPr>
+          <w:rFonts w:ascii="Arial" w:hAnsi="Arial" w:cs="Arial"/>
+          <w:color w:val="05192D"/>
+          <w:highlight w:val="yellow"/>
         </w:rPr>
         <w:t>the</w:t>
       </w:r>
@@ -2871,14 +3085,16 @@
         <w:rPr>
           <w:rFonts w:ascii="Arial" w:hAnsi="Arial" w:cs="Arial"/>
           <w:color w:val="05192D"/>
-        </w:rPr>
-        <w:t xml:space="preserve"> </w:t>
-      </w:r>
-      <w:proofErr w:type="spellStart"/>
-      <w:r>
-        <w:rPr>
-          <w:rFonts w:ascii="Arial" w:hAnsi="Arial" w:cs="Arial"/>
-          <w:color w:val="05192D"/>
+          <w:highlight w:val="yellow"/>
+        </w:rPr>
+        <w:t xml:space="preserve"> </w:t>
+      </w:r>
+      <w:proofErr w:type="spellStart"/>
+      <w:r>
+        <w:rPr>
+          <w:rFonts w:ascii="Arial" w:hAnsi="Arial" w:cs="Arial"/>
+          <w:color w:val="05192D"/>
+          <w:highlight w:val="yellow"/>
         </w:rPr>
         <w:t>Ctrl</w:t>
       </w:r>
@@ -2887,14 +3103,16 @@
         <w:rPr>
           <w:rFonts w:ascii="Arial" w:hAnsi="Arial" w:cs="Arial"/>
           <w:color w:val="05192D"/>
-        </w:rPr>
-        <w:t xml:space="preserve"> </w:t>
-      </w:r>
-      <w:proofErr w:type="spellStart"/>
-      <w:r>
-        <w:rPr>
-          <w:rFonts w:ascii="Arial" w:hAnsi="Arial" w:cs="Arial"/>
-          <w:color w:val="05192D"/>
+          <w:highlight w:val="yellow"/>
+        </w:rPr>
+        <w:t xml:space="preserve"> </w:t>
+      </w:r>
+      <w:proofErr w:type="spellStart"/>
+      <w:r>
+        <w:rPr>
+          <w:rFonts w:ascii="Arial" w:hAnsi="Arial" w:cs="Arial"/>
+          <w:color w:val="05192D"/>
+          <w:highlight w:val="yellow"/>
         </w:rPr>
         <w:t>key</w:t>
       </w:r>
@@ -2903,6 +3121,7 @@
         <w:rPr>
           <w:rFonts w:ascii="Arial" w:hAnsi="Arial" w:cs="Arial"/>
           <w:color w:val="05192D"/>
+          <w:highlight w:val="yellow"/>
         </w:rPr>
         <w:t xml:space="preserve">, </w:t>
       </w:r>
@@ -2911,6 +3130,7 @@
         <w:rPr>
           <w:rFonts w:ascii="Arial" w:hAnsi="Arial" w:cs="Arial"/>
           <w:color w:val="05192D"/>
+          <w:highlight w:val="yellow"/>
         </w:rPr>
         <w:t>and</w:t>
       </w:r>
@@ -2919,14 +3139,16 @@
         <w:rPr>
           <w:rFonts w:ascii="Arial" w:hAnsi="Arial" w:cs="Arial"/>
           <w:color w:val="05192D"/>
-        </w:rPr>
-        <w:t xml:space="preserve"> </w:t>
-      </w:r>
-      <w:proofErr w:type="spellStart"/>
-      <w:r>
-        <w:rPr>
-          <w:rFonts w:ascii="Arial" w:hAnsi="Arial" w:cs="Arial"/>
-          <w:color w:val="05192D"/>
+          <w:highlight w:val="yellow"/>
+        </w:rPr>
+        <w:t xml:space="preserve"> </w:t>
+      </w:r>
+      <w:proofErr w:type="spellStart"/>
+      <w:r>
+        <w:rPr>
+          <w:rFonts w:ascii="Arial" w:hAnsi="Arial" w:cs="Arial"/>
+          <w:color w:val="05192D"/>
+          <w:highlight w:val="yellow"/>
         </w:rPr>
         <w:t>selecting</w:t>
       </w:r>
@@ -2935,14 +3157,16 @@
         <w:rPr>
           <w:rFonts w:ascii="Arial" w:hAnsi="Arial" w:cs="Arial"/>
           <w:color w:val="05192D"/>
-        </w:rPr>
-        <w:t xml:space="preserve"> </w:t>
-      </w:r>
-      <w:proofErr w:type="spellStart"/>
-      <w:r>
-        <w:rPr>
-          <w:rFonts w:ascii="Arial" w:hAnsi="Arial" w:cs="Arial"/>
-          <w:color w:val="05192D"/>
+          <w:highlight w:val="yellow"/>
+        </w:rPr>
+        <w:t xml:space="preserve"> </w:t>
+      </w:r>
+      <w:proofErr w:type="spellStart"/>
+      <w:r>
+        <w:rPr>
+          <w:rFonts w:ascii="Arial" w:hAnsi="Arial" w:cs="Arial"/>
+          <w:color w:val="05192D"/>
+          <w:highlight w:val="yellow"/>
         </w:rPr>
         <w:t>any</w:t>
       </w:r>
@@ -2951,14 +3175,16 @@
         <w:rPr>
           <w:rFonts w:ascii="Arial" w:hAnsi="Arial" w:cs="Arial"/>
           <w:color w:val="05192D"/>
-        </w:rPr>
-        <w:t xml:space="preserve"> </w:t>
-      </w:r>
-      <w:proofErr w:type="spellStart"/>
-      <w:r>
-        <w:rPr>
-          <w:rFonts w:ascii="Arial" w:hAnsi="Arial" w:cs="Arial"/>
-          <w:color w:val="05192D"/>
+          <w:highlight w:val="yellow"/>
+        </w:rPr>
+        <w:t xml:space="preserve"> </w:t>
+      </w:r>
+      <w:proofErr w:type="spellStart"/>
+      <w:r>
+        <w:rPr>
+          <w:rFonts w:ascii="Arial" w:hAnsi="Arial" w:cs="Arial"/>
+          <w:color w:val="05192D"/>
+          <w:highlight w:val="yellow"/>
         </w:rPr>
         <w:t>other</w:t>
       </w:r>
@@ -2967,14 +3193,16 @@
         <w:rPr>
           <w:rFonts w:ascii="Arial" w:hAnsi="Arial" w:cs="Arial"/>
           <w:color w:val="05192D"/>
-        </w:rPr>
-        <w:t xml:space="preserve"> </w:t>
-      </w:r>
-      <w:proofErr w:type="spellStart"/>
-      <w:r>
-        <w:rPr>
-          <w:rFonts w:ascii="Arial" w:hAnsi="Arial" w:cs="Arial"/>
-          <w:color w:val="05192D"/>
+          <w:highlight w:val="yellow"/>
+        </w:rPr>
+        <w:t xml:space="preserve"> </w:t>
+      </w:r>
+      <w:proofErr w:type="spellStart"/>
+      <w:r>
+        <w:rPr>
+          <w:rFonts w:ascii="Arial" w:hAnsi="Arial" w:cs="Arial"/>
+          <w:color w:val="05192D"/>
+          <w:highlight w:val="yellow"/>
         </w:rPr>
         <w:t>cell</w:t>
       </w:r>
@@ -2983,14 +3211,16 @@
         <w:rPr>
           <w:rFonts w:ascii="Arial" w:hAnsi="Arial" w:cs="Arial"/>
           <w:color w:val="05192D"/>
-        </w:rPr>
-        <w:t xml:space="preserve"> </w:t>
-      </w:r>
-      <w:proofErr w:type="spellStart"/>
-      <w:r>
-        <w:rPr>
-          <w:rFonts w:ascii="Arial" w:hAnsi="Arial" w:cs="Arial"/>
-          <w:color w:val="05192D"/>
+          <w:highlight w:val="yellow"/>
+        </w:rPr>
+        <w:t xml:space="preserve"> </w:t>
+      </w:r>
+      <w:proofErr w:type="spellStart"/>
+      <w:r>
+        <w:rPr>
+          <w:rFonts w:ascii="Arial" w:hAnsi="Arial" w:cs="Arial"/>
+          <w:color w:val="05192D"/>
+          <w:highlight w:val="yellow"/>
         </w:rPr>
         <w:t>or</w:t>
       </w:r>
@@ -2999,14 +3229,16 @@
         <w:rPr>
           <w:rFonts w:ascii="Arial" w:hAnsi="Arial" w:cs="Arial"/>
           <w:color w:val="05192D"/>
-        </w:rPr>
-        <w:t xml:space="preserve"> </w:t>
-      </w:r>
-      <w:proofErr w:type="spellStart"/>
-      <w:r>
-        <w:rPr>
-          <w:rFonts w:ascii="Arial" w:hAnsi="Arial" w:cs="Arial"/>
-          <w:color w:val="05192D"/>
+          <w:highlight w:val="yellow"/>
+        </w:rPr>
+        <w:t xml:space="preserve"> </w:t>
+      </w:r>
+      <w:proofErr w:type="spellStart"/>
+      <w:r>
+        <w:rPr>
+          <w:rFonts w:ascii="Arial" w:hAnsi="Arial" w:cs="Arial"/>
+          <w:color w:val="05192D"/>
+          <w:highlight w:val="yellow"/>
         </w:rPr>
         <w:t>cells</w:t>
       </w:r>
@@ -3015,14 +3247,16 @@
         <w:rPr>
           <w:rFonts w:ascii="Arial" w:hAnsi="Arial" w:cs="Arial"/>
           <w:color w:val="05192D"/>
-        </w:rPr>
-        <w:t xml:space="preserve"> </w:t>
-      </w:r>
-      <w:proofErr w:type="spellStart"/>
-      <w:r>
-        <w:rPr>
-          <w:rFonts w:ascii="Arial" w:hAnsi="Arial" w:cs="Arial"/>
-          <w:color w:val="05192D"/>
+          <w:highlight w:val="yellow"/>
+        </w:rPr>
+        <w:t xml:space="preserve"> </w:t>
+      </w:r>
+      <w:proofErr w:type="spellStart"/>
+      <w:r>
+        <w:rPr>
+          <w:rFonts w:ascii="Arial" w:hAnsi="Arial" w:cs="Arial"/>
+          <w:color w:val="05192D"/>
+          <w:highlight w:val="yellow"/>
         </w:rPr>
         <w:t>you</w:t>
       </w:r>
@@ -3031,14 +3265,16 @@
         <w:rPr>
           <w:rFonts w:ascii="Arial" w:hAnsi="Arial" w:cs="Arial"/>
           <w:color w:val="05192D"/>
-        </w:rPr>
-        <w:t xml:space="preserve"> </w:t>
-      </w:r>
-      <w:proofErr w:type="spellStart"/>
-      <w:r>
-        <w:rPr>
-          <w:rFonts w:ascii="Arial" w:hAnsi="Arial" w:cs="Arial"/>
-          <w:color w:val="05192D"/>
+          <w:highlight w:val="yellow"/>
+        </w:rPr>
+        <w:t xml:space="preserve"> </w:t>
+      </w:r>
+      <w:proofErr w:type="spellStart"/>
+      <w:r>
+        <w:rPr>
+          <w:rFonts w:ascii="Arial" w:hAnsi="Arial" w:cs="Arial"/>
+          <w:color w:val="05192D"/>
+          <w:highlight w:val="yellow"/>
         </w:rPr>
         <w:t>want</w:t>
       </w:r>
@@ -3047,6 +3283,7 @@
         <w:rPr>
           <w:rFonts w:ascii="Arial" w:hAnsi="Arial" w:cs="Arial"/>
           <w:color w:val="05192D"/>
+          <w:highlight w:val="yellow"/>
         </w:rPr>
         <w:t xml:space="preserve"> in </w:t>
       </w:r>
@@ -3055,6 +3292,7 @@
         <w:rPr>
           <w:rFonts w:ascii="Arial" w:hAnsi="Arial" w:cs="Arial"/>
           <w:color w:val="05192D"/>
+          <w:highlight w:val="yellow"/>
         </w:rPr>
         <w:t>your</w:t>
       </w:r>
@@ -3063,14 +3301,16 @@
         <w:rPr>
           <w:rFonts w:ascii="Arial" w:hAnsi="Arial" w:cs="Arial"/>
           <w:color w:val="05192D"/>
-        </w:rPr>
-        <w:t xml:space="preserve"> </w:t>
-      </w:r>
-      <w:proofErr w:type="spellStart"/>
-      <w:r>
-        <w:rPr>
-          <w:rFonts w:ascii="Arial" w:hAnsi="Arial" w:cs="Arial"/>
-          <w:color w:val="05192D"/>
+          <w:highlight w:val="yellow"/>
+        </w:rPr>
+        <w:t xml:space="preserve"> </w:t>
+      </w:r>
+      <w:proofErr w:type="spellStart"/>
+      <w:r>
+        <w:rPr>
+          <w:rFonts w:ascii="Arial" w:hAnsi="Arial" w:cs="Arial"/>
+          <w:color w:val="05192D"/>
+          <w:highlight w:val="yellow"/>
         </w:rPr>
         <w:t>range</w:t>
       </w:r>
@@ -3079,8 +3319,16 @@
         <w:rPr>
           <w:rFonts w:ascii="Arial" w:hAnsi="Arial" w:cs="Arial"/>
           <w:color w:val="05192D"/>
-        </w:rPr>
-        <w:t xml:space="preserve">. [İlk hücrenizi veya hücrelerinizi vurgulayarak, </w:t>
+          <w:highlight w:val="yellow"/>
+        </w:rPr>
+        <w:t>.</w:t>
+      </w:r>
+      <w:r>
+        <w:rPr>
+          <w:rFonts w:ascii="Arial" w:hAnsi="Arial" w:cs="Arial"/>
+          <w:color w:val="05192D"/>
+        </w:rPr>
+        <w:t xml:space="preserve"> [İlk hücrenizi veya hücrelerinizi vurgulayarak, </w:t>
       </w:r>
       <w:proofErr w:type="spellStart"/>
       <w:r>
@@ -3103,6 +3351,7 @@
         <w:rPr>
           <w:rFonts w:ascii="Arial" w:hAnsi="Arial" w:cs="Arial"/>
           <w:color w:val="05192D"/>
+          <w:highlight w:val="yellow"/>
         </w:rPr>
         <w:t>This</w:t>
       </w:r>
@@ -3111,6 +3360,7 @@
         <w:rPr>
           <w:rFonts w:ascii="Arial" w:hAnsi="Arial" w:cs="Arial"/>
           <w:color w:val="05192D"/>
+          <w:highlight w:val="yellow"/>
         </w:rPr>
         <w:t xml:space="preserve"> not </w:t>
       </w:r>
@@ -3119,6 +3369,7 @@
         <w:rPr>
           <w:rFonts w:ascii="Arial" w:hAnsi="Arial" w:cs="Arial"/>
           <w:color w:val="05192D"/>
+          <w:highlight w:val="yellow"/>
         </w:rPr>
         <w:t>only</w:t>
       </w:r>
@@ -3127,14 +3378,16 @@
         <w:rPr>
           <w:rFonts w:ascii="Arial" w:hAnsi="Arial" w:cs="Arial"/>
           <w:color w:val="05192D"/>
-        </w:rPr>
-        <w:t xml:space="preserve"> </w:t>
-      </w:r>
-      <w:proofErr w:type="spellStart"/>
-      <w:r>
-        <w:rPr>
-          <w:rFonts w:ascii="Arial" w:hAnsi="Arial" w:cs="Arial"/>
-          <w:color w:val="05192D"/>
+          <w:highlight w:val="yellow"/>
+        </w:rPr>
+        <w:t xml:space="preserve"> </w:t>
+      </w:r>
+      <w:proofErr w:type="spellStart"/>
+      <w:r>
+        <w:rPr>
+          <w:rFonts w:ascii="Arial" w:hAnsi="Arial" w:cs="Arial"/>
+          <w:color w:val="05192D"/>
+          <w:highlight w:val="yellow"/>
         </w:rPr>
         <w:t>works</w:t>
       </w:r>
@@ -3143,14 +3396,16 @@
         <w:rPr>
           <w:rFonts w:ascii="Arial" w:hAnsi="Arial" w:cs="Arial"/>
           <w:color w:val="05192D"/>
-        </w:rPr>
-        <w:t xml:space="preserve"> </w:t>
-      </w:r>
-      <w:proofErr w:type="spellStart"/>
-      <w:r>
-        <w:rPr>
-          <w:rFonts w:ascii="Arial" w:hAnsi="Arial" w:cs="Arial"/>
-          <w:color w:val="05192D"/>
+          <w:highlight w:val="yellow"/>
+        </w:rPr>
+        <w:t xml:space="preserve"> </w:t>
+      </w:r>
+      <w:proofErr w:type="spellStart"/>
+      <w:r>
+        <w:rPr>
+          <w:rFonts w:ascii="Arial" w:hAnsi="Arial" w:cs="Arial"/>
+          <w:color w:val="05192D"/>
+          <w:highlight w:val="yellow"/>
         </w:rPr>
         <w:t>when</w:t>
       </w:r>
@@ -3159,14 +3414,16 @@
         <w:rPr>
           <w:rFonts w:ascii="Arial" w:hAnsi="Arial" w:cs="Arial"/>
           <w:color w:val="05192D"/>
-        </w:rPr>
-        <w:t xml:space="preserve"> </w:t>
-      </w:r>
-      <w:proofErr w:type="spellStart"/>
-      <w:r>
-        <w:rPr>
-          <w:rFonts w:ascii="Arial" w:hAnsi="Arial" w:cs="Arial"/>
-          <w:color w:val="05192D"/>
+          <w:highlight w:val="yellow"/>
+        </w:rPr>
+        <w:t xml:space="preserve"> </w:t>
+      </w:r>
+      <w:proofErr w:type="spellStart"/>
+      <w:r>
+        <w:rPr>
+          <w:rFonts w:ascii="Arial" w:hAnsi="Arial" w:cs="Arial"/>
+          <w:color w:val="05192D"/>
+          <w:highlight w:val="yellow"/>
         </w:rPr>
         <w:t>you</w:t>
       </w:r>
@@ -3175,14 +3432,16 @@
         <w:rPr>
           <w:rFonts w:ascii="Arial" w:hAnsi="Arial" w:cs="Arial"/>
           <w:color w:val="05192D"/>
-        </w:rPr>
-        <w:t xml:space="preserve"> </w:t>
-      </w:r>
-      <w:proofErr w:type="spellStart"/>
-      <w:r>
-        <w:rPr>
-          <w:rFonts w:ascii="Arial" w:hAnsi="Arial" w:cs="Arial"/>
-          <w:color w:val="05192D"/>
+          <w:highlight w:val="yellow"/>
+        </w:rPr>
+        <w:t xml:space="preserve"> </w:t>
+      </w:r>
+      <w:proofErr w:type="spellStart"/>
+      <w:r>
+        <w:rPr>
+          <w:rFonts w:ascii="Arial" w:hAnsi="Arial" w:cs="Arial"/>
+          <w:color w:val="05192D"/>
+          <w:highlight w:val="yellow"/>
         </w:rPr>
         <w:t>want</w:t>
       </w:r>
@@ -3191,14 +3450,16 @@
         <w:rPr>
           <w:rFonts w:ascii="Arial" w:hAnsi="Arial" w:cs="Arial"/>
           <w:color w:val="05192D"/>
-        </w:rPr>
-        <w:t xml:space="preserve"> </w:t>
-      </w:r>
-      <w:proofErr w:type="spellStart"/>
-      <w:r>
-        <w:rPr>
-          <w:rFonts w:ascii="Arial" w:hAnsi="Arial" w:cs="Arial"/>
-          <w:color w:val="05192D"/>
+          <w:highlight w:val="yellow"/>
+        </w:rPr>
+        <w:t xml:space="preserve"> </w:t>
+      </w:r>
+      <w:proofErr w:type="spellStart"/>
+      <w:r>
+        <w:rPr>
+          <w:rFonts w:ascii="Arial" w:hAnsi="Arial" w:cs="Arial"/>
+          <w:color w:val="05192D"/>
+          <w:highlight w:val="yellow"/>
         </w:rPr>
         <w:t>to</w:t>
       </w:r>
@@ -3207,14 +3468,16 @@
         <w:rPr>
           <w:rFonts w:ascii="Arial" w:hAnsi="Arial" w:cs="Arial"/>
           <w:color w:val="05192D"/>
-        </w:rPr>
-        <w:t xml:space="preserve"> </w:t>
-      </w:r>
-      <w:proofErr w:type="spellStart"/>
-      <w:r>
-        <w:rPr>
-          <w:rFonts w:ascii="Arial" w:hAnsi="Arial" w:cs="Arial"/>
-          <w:color w:val="05192D"/>
+          <w:highlight w:val="yellow"/>
+        </w:rPr>
+        <w:t xml:space="preserve"> </w:t>
+      </w:r>
+      <w:proofErr w:type="spellStart"/>
+      <w:r>
+        <w:rPr>
+          <w:rFonts w:ascii="Arial" w:hAnsi="Arial" w:cs="Arial"/>
+          <w:color w:val="05192D"/>
+          <w:highlight w:val="yellow"/>
         </w:rPr>
         <w:t>create</w:t>
       </w:r>
@@ -3223,6 +3486,7 @@
         <w:rPr>
           <w:rFonts w:ascii="Arial" w:hAnsi="Arial" w:cs="Arial"/>
           <w:color w:val="05192D"/>
+          <w:highlight w:val="yellow"/>
         </w:rPr>
         <w:t xml:space="preserve"> a </w:t>
       </w:r>
@@ -3231,6 +3495,7 @@
         <w:rPr>
           <w:rFonts w:ascii="Arial" w:hAnsi="Arial" w:cs="Arial"/>
           <w:color w:val="05192D"/>
+          <w:highlight w:val="yellow"/>
         </w:rPr>
         <w:t>chart</w:t>
       </w:r>
@@ -3239,6 +3504,7 @@
         <w:rPr>
           <w:rFonts w:ascii="Arial" w:hAnsi="Arial" w:cs="Arial"/>
           <w:color w:val="05192D"/>
+          <w:highlight w:val="yellow"/>
         </w:rPr>
         <w:t xml:space="preserve">, it </w:t>
       </w:r>
@@ -3247,6 +3513,7 @@
         <w:rPr>
           <w:rFonts w:ascii="Arial" w:hAnsi="Arial" w:cs="Arial"/>
           <w:color w:val="05192D"/>
+          <w:highlight w:val="yellow"/>
         </w:rPr>
         <w:t>also</w:t>
       </w:r>
@@ -3255,14 +3522,16 @@
         <w:rPr>
           <w:rFonts w:ascii="Arial" w:hAnsi="Arial" w:cs="Arial"/>
           <w:color w:val="05192D"/>
-        </w:rPr>
-        <w:t xml:space="preserve"> </w:t>
-      </w:r>
-      <w:proofErr w:type="spellStart"/>
-      <w:r>
-        <w:rPr>
-          <w:rFonts w:ascii="Arial" w:hAnsi="Arial" w:cs="Arial"/>
-          <w:color w:val="05192D"/>
+          <w:highlight w:val="yellow"/>
+        </w:rPr>
+        <w:t xml:space="preserve"> </w:t>
+      </w:r>
+      <w:proofErr w:type="spellStart"/>
+      <w:r>
+        <w:rPr>
+          <w:rFonts w:ascii="Arial" w:hAnsi="Arial" w:cs="Arial"/>
+          <w:color w:val="05192D"/>
+          <w:highlight w:val="yellow"/>
         </w:rPr>
         <w:t>allows</w:t>
       </w:r>
@@ -3271,14 +3540,16 @@
         <w:rPr>
           <w:rFonts w:ascii="Arial" w:hAnsi="Arial" w:cs="Arial"/>
           <w:color w:val="05192D"/>
-        </w:rPr>
-        <w:t xml:space="preserve"> </w:t>
-      </w:r>
-      <w:proofErr w:type="spellStart"/>
-      <w:r>
-        <w:rPr>
-          <w:rFonts w:ascii="Arial" w:hAnsi="Arial" w:cs="Arial"/>
-          <w:color w:val="05192D"/>
+          <w:highlight w:val="yellow"/>
+        </w:rPr>
+        <w:t xml:space="preserve"> </w:t>
+      </w:r>
+      <w:proofErr w:type="spellStart"/>
+      <w:r>
+        <w:rPr>
+          <w:rFonts w:ascii="Arial" w:hAnsi="Arial" w:cs="Arial"/>
+          <w:color w:val="05192D"/>
+          <w:highlight w:val="yellow"/>
         </w:rPr>
         <w:t>you</w:t>
       </w:r>
@@ -3287,14 +3558,16 @@
         <w:rPr>
           <w:rFonts w:ascii="Arial" w:hAnsi="Arial" w:cs="Arial"/>
           <w:color w:val="05192D"/>
-        </w:rPr>
-        <w:t xml:space="preserve"> </w:t>
-      </w:r>
-      <w:proofErr w:type="spellStart"/>
-      <w:r>
-        <w:rPr>
-          <w:rFonts w:ascii="Arial" w:hAnsi="Arial" w:cs="Arial"/>
-          <w:color w:val="05192D"/>
+          <w:highlight w:val="yellow"/>
+        </w:rPr>
+        <w:t xml:space="preserve"> </w:t>
+      </w:r>
+      <w:proofErr w:type="spellStart"/>
+      <w:r>
+        <w:rPr>
+          <w:rFonts w:ascii="Arial" w:hAnsi="Arial" w:cs="Arial"/>
+          <w:color w:val="05192D"/>
+          <w:highlight w:val="yellow"/>
         </w:rPr>
         <w:t>to</w:t>
       </w:r>
@@ -3303,14 +3576,16 @@
         <w:rPr>
           <w:rFonts w:ascii="Arial" w:hAnsi="Arial" w:cs="Arial"/>
           <w:color w:val="05192D"/>
-        </w:rPr>
-        <w:t xml:space="preserve"> </w:t>
-      </w:r>
-      <w:proofErr w:type="spellStart"/>
-      <w:r>
-        <w:rPr>
-          <w:rFonts w:ascii="Arial" w:hAnsi="Arial" w:cs="Arial"/>
-          <w:color w:val="05192D"/>
+          <w:highlight w:val="yellow"/>
+        </w:rPr>
+        <w:t xml:space="preserve"> </w:t>
+      </w:r>
+      <w:proofErr w:type="spellStart"/>
+      <w:r>
+        <w:rPr>
+          <w:rFonts w:ascii="Arial" w:hAnsi="Arial" w:cs="Arial"/>
+          <w:color w:val="05192D"/>
+          <w:highlight w:val="yellow"/>
         </w:rPr>
         <w:t>select</w:t>
       </w:r>
@@ -3319,14 +3594,16 @@
         <w:rPr>
           <w:rFonts w:ascii="Arial" w:hAnsi="Arial" w:cs="Arial"/>
           <w:color w:val="05192D"/>
-        </w:rPr>
-        <w:t xml:space="preserve"> </w:t>
-      </w:r>
-      <w:proofErr w:type="spellStart"/>
-      <w:r>
-        <w:rPr>
-          <w:rFonts w:ascii="Arial" w:hAnsi="Arial" w:cs="Arial"/>
-          <w:color w:val="05192D"/>
+          <w:highlight w:val="yellow"/>
+        </w:rPr>
+        <w:t xml:space="preserve"> </w:t>
+      </w:r>
+      <w:proofErr w:type="spellStart"/>
+      <w:r>
+        <w:rPr>
+          <w:rFonts w:ascii="Arial" w:hAnsi="Arial" w:cs="Arial"/>
+          <w:color w:val="05192D"/>
+          <w:highlight w:val="yellow"/>
         </w:rPr>
         <w:t>any</w:t>
       </w:r>
@@ -3335,14 +3612,16 @@
         <w:rPr>
           <w:rFonts w:ascii="Arial" w:hAnsi="Arial" w:cs="Arial"/>
           <w:color w:val="05192D"/>
-        </w:rPr>
-        <w:t xml:space="preserve"> </w:t>
-      </w:r>
-      <w:proofErr w:type="spellStart"/>
-      <w:r>
-        <w:rPr>
-          <w:rFonts w:ascii="Arial" w:hAnsi="Arial" w:cs="Arial"/>
-          <w:color w:val="05192D"/>
+          <w:highlight w:val="yellow"/>
+        </w:rPr>
+        <w:t xml:space="preserve"> </w:t>
+      </w:r>
+      <w:proofErr w:type="spellStart"/>
+      <w:r>
+        <w:rPr>
+          <w:rFonts w:ascii="Arial" w:hAnsi="Arial" w:cs="Arial"/>
+          <w:color w:val="05192D"/>
+          <w:highlight w:val="yellow"/>
         </w:rPr>
         <w:t>desired</w:t>
       </w:r>
@@ -3351,14 +3630,16 @@
         <w:rPr>
           <w:rFonts w:ascii="Arial" w:hAnsi="Arial" w:cs="Arial"/>
           <w:color w:val="05192D"/>
-        </w:rPr>
-        <w:t xml:space="preserve"> </w:t>
-      </w:r>
-      <w:proofErr w:type="spellStart"/>
-      <w:r>
-        <w:rPr>
-          <w:rFonts w:ascii="Arial" w:hAnsi="Arial" w:cs="Arial"/>
-          <w:color w:val="05192D"/>
+          <w:highlight w:val="yellow"/>
+        </w:rPr>
+        <w:t xml:space="preserve"> </w:t>
+      </w:r>
+      <w:proofErr w:type="spellStart"/>
+      <w:r>
+        <w:rPr>
+          <w:rFonts w:ascii="Arial" w:hAnsi="Arial" w:cs="Arial"/>
+          <w:color w:val="05192D"/>
+          <w:highlight w:val="yellow"/>
         </w:rPr>
         <w:t>ranges</w:t>
       </w:r>
@@ -3367,14 +3648,16 @@
         <w:rPr>
           <w:rFonts w:ascii="Arial" w:hAnsi="Arial" w:cs="Arial"/>
           <w:color w:val="05192D"/>
-        </w:rPr>
-        <w:t xml:space="preserve"> </w:t>
-      </w:r>
-      <w:proofErr w:type="spellStart"/>
-      <w:r>
-        <w:rPr>
-          <w:rFonts w:ascii="Arial" w:hAnsi="Arial" w:cs="Arial"/>
-          <w:color w:val="05192D"/>
+          <w:highlight w:val="yellow"/>
+        </w:rPr>
+        <w:t xml:space="preserve"> </w:t>
+      </w:r>
+      <w:proofErr w:type="spellStart"/>
+      <w:r>
+        <w:rPr>
+          <w:rFonts w:ascii="Arial" w:hAnsi="Arial" w:cs="Arial"/>
+          <w:color w:val="05192D"/>
+          <w:highlight w:val="yellow"/>
         </w:rPr>
         <w:t>and</w:t>
       </w:r>
@@ -3383,14 +3666,16 @@
         <w:rPr>
           <w:rFonts w:ascii="Arial" w:hAnsi="Arial" w:cs="Arial"/>
           <w:color w:val="05192D"/>
-        </w:rPr>
-        <w:t xml:space="preserve"> </w:t>
-      </w:r>
-      <w:proofErr w:type="spellStart"/>
-      <w:r>
-        <w:rPr>
-          <w:rFonts w:ascii="Arial" w:hAnsi="Arial" w:cs="Arial"/>
-          <w:color w:val="05192D"/>
+          <w:highlight w:val="yellow"/>
+        </w:rPr>
+        <w:t xml:space="preserve"> </w:t>
+      </w:r>
+      <w:proofErr w:type="spellStart"/>
+      <w:r>
+        <w:rPr>
+          <w:rFonts w:ascii="Arial" w:hAnsi="Arial" w:cs="Arial"/>
+          <w:color w:val="05192D"/>
+          <w:highlight w:val="yellow"/>
         </w:rPr>
         <w:t>apply</w:t>
       </w:r>
@@ -3399,14 +3684,16 @@
         <w:rPr>
           <w:rFonts w:ascii="Arial" w:hAnsi="Arial" w:cs="Arial"/>
           <w:color w:val="05192D"/>
-        </w:rPr>
-        <w:t xml:space="preserve"> </w:t>
-      </w:r>
-      <w:proofErr w:type="spellStart"/>
-      <w:r>
-        <w:rPr>
-          <w:rFonts w:ascii="Arial" w:hAnsi="Arial" w:cs="Arial"/>
-          <w:color w:val="05192D"/>
+          <w:highlight w:val="yellow"/>
+        </w:rPr>
+        <w:t xml:space="preserve"> </w:t>
+      </w:r>
+      <w:proofErr w:type="spellStart"/>
+      <w:r>
+        <w:rPr>
+          <w:rFonts w:ascii="Arial" w:hAnsi="Arial" w:cs="Arial"/>
+          <w:color w:val="05192D"/>
+          <w:highlight w:val="yellow"/>
         </w:rPr>
         <w:t>formatting</w:t>
       </w:r>
@@ -3415,6 +3702,7 @@
         <w:rPr>
           <w:rFonts w:ascii="Arial" w:hAnsi="Arial" w:cs="Arial"/>
           <w:color w:val="05192D"/>
+          <w:highlight w:val="yellow"/>
         </w:rPr>
         <w:t xml:space="preserve"> at </w:t>
       </w:r>
@@ -3423,6 +3711,7 @@
         <w:rPr>
           <w:rFonts w:ascii="Arial" w:hAnsi="Arial" w:cs="Arial"/>
           <w:color w:val="05192D"/>
+          <w:highlight w:val="yellow"/>
         </w:rPr>
         <w:t>the</w:t>
       </w:r>
@@ -3431,14 +3720,16 @@
         <w:rPr>
           <w:rFonts w:ascii="Arial" w:hAnsi="Arial" w:cs="Arial"/>
           <w:color w:val="05192D"/>
-        </w:rPr>
-        <w:t xml:space="preserve"> </w:t>
-      </w:r>
-      <w:proofErr w:type="spellStart"/>
-      <w:r>
-        <w:rPr>
-          <w:rFonts w:ascii="Arial" w:hAnsi="Arial" w:cs="Arial"/>
-          <w:color w:val="05192D"/>
+          <w:highlight w:val="yellow"/>
+        </w:rPr>
+        <w:t xml:space="preserve"> </w:t>
+      </w:r>
+      <w:proofErr w:type="spellStart"/>
+      <w:r>
+        <w:rPr>
+          <w:rFonts w:ascii="Arial" w:hAnsi="Arial" w:cs="Arial"/>
+          <w:color w:val="05192D"/>
+          <w:highlight w:val="yellow"/>
         </w:rPr>
         <w:t>same</w:t>
       </w:r>
@@ -3447,14 +3738,23 @@
         <w:rPr>
           <w:rFonts w:ascii="Arial" w:hAnsi="Arial" w:cs="Arial"/>
           <w:color w:val="05192D"/>
-        </w:rPr>
-        <w:t xml:space="preserve"> time. [Bu, yalnızca bir grafik oluşturmak istediğinizde işe yaramaz, aynı zamanda istediğiniz aralıkları seçmenize ve aynı zamanda biçimlendirmeyi uygulamanıza olanak tanır.] </w:t>
-      </w:r>
-      <w:proofErr w:type="spellStart"/>
-      <w:r>
-        <w:rPr>
-          <w:rFonts w:ascii="Arial" w:hAnsi="Arial" w:cs="Arial"/>
-          <w:color w:val="05192D"/>
+          <w:highlight w:val="yellow"/>
+        </w:rPr>
+        <w:t xml:space="preserve"> time.</w:t>
+      </w:r>
+      <w:r>
+        <w:rPr>
+          <w:rFonts w:ascii="Arial" w:hAnsi="Arial" w:cs="Arial"/>
+          <w:color w:val="05192D"/>
+        </w:rPr>
+        <w:t> [Bu, yalnızca bir grafik oluşturmak istediğinizde işe yaramaz, aynı zamanda istediğiniz aralıkları seçmenize ve aynı zamanda biçimlendirmeyi uygulamanıza olanak tanır.] </w:t>
+      </w:r>
+      <w:proofErr w:type="spellStart"/>
+      <w:r>
+        <w:rPr>
+          <w:rFonts w:ascii="Arial" w:hAnsi="Arial" w:cs="Arial"/>
+          <w:color w:val="05192D"/>
+          <w:highlight w:val="yellow"/>
         </w:rPr>
         <w:t>Once</w:t>
       </w:r>
@@ -3463,14 +3763,16 @@
         <w:rPr>
           <w:rFonts w:ascii="Arial" w:hAnsi="Arial" w:cs="Arial"/>
           <w:color w:val="05192D"/>
-        </w:rPr>
-        <w:t xml:space="preserve"> </w:t>
-      </w:r>
-      <w:proofErr w:type="spellStart"/>
-      <w:r>
-        <w:rPr>
-          <w:rFonts w:ascii="Arial" w:hAnsi="Arial" w:cs="Arial"/>
-          <w:color w:val="05192D"/>
+          <w:highlight w:val="yellow"/>
+        </w:rPr>
+        <w:t xml:space="preserve"> </w:t>
+      </w:r>
+      <w:proofErr w:type="spellStart"/>
+      <w:r>
+        <w:rPr>
+          <w:rFonts w:ascii="Arial" w:hAnsi="Arial" w:cs="Arial"/>
+          <w:color w:val="05192D"/>
+          <w:highlight w:val="yellow"/>
         </w:rPr>
         <w:t>you</w:t>
       </w:r>
@@ -3479,14 +3781,16 @@
         <w:rPr>
           <w:rFonts w:ascii="Arial" w:hAnsi="Arial" w:cs="Arial"/>
           <w:color w:val="05192D"/>
-        </w:rPr>
-        <w:t xml:space="preserve"> </w:t>
-      </w:r>
-      <w:proofErr w:type="spellStart"/>
-      <w:r>
-        <w:rPr>
-          <w:rFonts w:ascii="Arial" w:hAnsi="Arial" w:cs="Arial"/>
-          <w:color w:val="05192D"/>
+          <w:highlight w:val="yellow"/>
+        </w:rPr>
+        <w:t xml:space="preserve"> </w:t>
+      </w:r>
+      <w:proofErr w:type="spellStart"/>
+      <w:r>
+        <w:rPr>
+          <w:rFonts w:ascii="Arial" w:hAnsi="Arial" w:cs="Arial"/>
+          <w:color w:val="05192D"/>
+          <w:highlight w:val="yellow"/>
         </w:rPr>
         <w:t>select</w:t>
       </w:r>
@@ -3495,14 +3799,16 @@
         <w:rPr>
           <w:rFonts w:ascii="Arial" w:hAnsi="Arial" w:cs="Arial"/>
           <w:color w:val="05192D"/>
-        </w:rPr>
-        <w:t xml:space="preserve"> </w:t>
-      </w:r>
-      <w:proofErr w:type="spellStart"/>
-      <w:r>
-        <w:rPr>
-          <w:rFonts w:ascii="Arial" w:hAnsi="Arial" w:cs="Arial"/>
-          <w:color w:val="05192D"/>
+          <w:highlight w:val="yellow"/>
+        </w:rPr>
+        <w:t xml:space="preserve"> </w:t>
+      </w:r>
+      <w:proofErr w:type="spellStart"/>
+      <w:r>
+        <w:rPr>
+          <w:rFonts w:ascii="Arial" w:hAnsi="Arial" w:cs="Arial"/>
+          <w:color w:val="05192D"/>
+          <w:highlight w:val="yellow"/>
         </w:rPr>
         <w:t>your</w:t>
       </w:r>
@@ -3511,6 +3817,7 @@
         <w:rPr>
           <w:rFonts w:ascii="Arial" w:hAnsi="Arial" w:cs="Arial"/>
           <w:color w:val="05192D"/>
+          <w:highlight w:val="yellow"/>
         </w:rPr>
         <w:t xml:space="preserve"> </w:t>
       </w:r>
@@ -3519,6 +3826,7 @@
         <w:rPr>
           <w:rFonts w:ascii="Arial" w:hAnsi="Arial" w:cs="Arial"/>
           <w:color w:val="05192D"/>
+          <w:highlight w:val="yellow"/>
         </w:rPr>
         <w:t>data</w:t>
       </w:r>
@@ -3527,6 +3835,7 @@
         <w:rPr>
           <w:rFonts w:ascii="Arial" w:hAnsi="Arial" w:cs="Arial"/>
           <w:color w:val="05192D"/>
+          <w:highlight w:val="yellow"/>
         </w:rPr>
         <w:t xml:space="preserve">, </w:t>
       </w:r>
@@ -3535,6 +3844,7 @@
         <w:rPr>
           <w:rFonts w:ascii="Arial" w:hAnsi="Arial" w:cs="Arial"/>
           <w:color w:val="05192D"/>
+          <w:highlight w:val="yellow"/>
         </w:rPr>
         <w:t>you</w:t>
       </w:r>
@@ -3543,6 +3853,7 @@
         <w:rPr>
           <w:rFonts w:ascii="Arial" w:hAnsi="Arial" w:cs="Arial"/>
           <w:color w:val="05192D"/>
+          <w:highlight w:val="yellow"/>
         </w:rPr>
         <w:t xml:space="preserve"> can </w:t>
       </w:r>
@@ -3551,6 +3862,7 @@
         <w:rPr>
           <w:rFonts w:ascii="Arial" w:hAnsi="Arial" w:cs="Arial"/>
           <w:color w:val="05192D"/>
+          <w:highlight w:val="yellow"/>
         </w:rPr>
         <w:t>create</w:t>
       </w:r>
@@ -3559,14 +3871,16 @@
         <w:rPr>
           <w:rFonts w:ascii="Arial" w:hAnsi="Arial" w:cs="Arial"/>
           <w:color w:val="05192D"/>
-        </w:rPr>
-        <w:t xml:space="preserve"> </w:t>
-      </w:r>
-      <w:proofErr w:type="spellStart"/>
-      <w:r>
-        <w:rPr>
-          <w:rFonts w:ascii="Arial" w:hAnsi="Arial" w:cs="Arial"/>
-          <w:color w:val="05192D"/>
+          <w:highlight w:val="yellow"/>
+        </w:rPr>
+        <w:t xml:space="preserve"> </w:t>
+      </w:r>
+      <w:proofErr w:type="spellStart"/>
+      <w:r>
+        <w:rPr>
+          <w:rFonts w:ascii="Arial" w:hAnsi="Arial" w:cs="Arial"/>
+          <w:color w:val="05192D"/>
+          <w:highlight w:val="yellow"/>
         </w:rPr>
         <w:t>your</w:t>
       </w:r>
@@ -3575,14 +3889,16 @@
         <w:rPr>
           <w:rFonts w:ascii="Arial" w:hAnsi="Arial" w:cs="Arial"/>
           <w:color w:val="05192D"/>
-        </w:rPr>
-        <w:t xml:space="preserve"> </w:t>
-      </w:r>
-      <w:proofErr w:type="spellStart"/>
-      <w:r>
-        <w:rPr>
-          <w:rFonts w:ascii="Arial" w:hAnsi="Arial" w:cs="Arial"/>
-          <w:color w:val="05192D"/>
+          <w:highlight w:val="yellow"/>
+        </w:rPr>
+        <w:t xml:space="preserve"> </w:t>
+      </w:r>
+      <w:proofErr w:type="spellStart"/>
+      <w:r>
+        <w:rPr>
+          <w:rFonts w:ascii="Arial" w:hAnsi="Arial" w:cs="Arial"/>
+          <w:color w:val="05192D"/>
+          <w:highlight w:val="yellow"/>
         </w:rPr>
         <w:t>chart</w:t>
       </w:r>
@@ -3600,6 +3916,7 @@
         <w:pStyle w:val="Balk2"/>
         <w:shd w:val="clear" w:color="auto" w:fill="F7F3EB"/>
         <w:spacing w:before="0" w:beforeAutospacing="0" w:after="0" w:afterAutospacing="0"/>
+        <w:jc w:val="both"/>
         <w:rPr>
           <w:rFonts w:ascii="Arial" w:hAnsi="Arial" w:cs="Arial"/>
           <w:color w:val="05192D"/>
@@ -3682,16 +3999,72 @@
         <w:pStyle w:val="NormalWeb"/>
         <w:shd w:val="clear" w:color="auto" w:fill="F7F3EB"/>
         <w:spacing w:before="150" w:beforeAutospacing="0"/>
-        <w:rPr>
-          <w:rFonts w:ascii="Arial" w:hAnsi="Arial" w:cs="Arial"/>
-          <w:color w:val="05192D"/>
+        <w:jc w:val="center"/>
+        <w:rPr>
+          <w:rFonts w:ascii="Arial" w:hAnsi="Arial" w:cs="Arial"/>
+          <w:color w:val="05192D"/>
+          <w:highlight w:val="yellow"/>
         </w:rPr>
       </w:pPr>
-      <w:proofErr w:type="spellStart"/>
-      <w:r>
-        <w:rPr>
-          <w:rFonts w:ascii="Arial" w:hAnsi="Arial" w:cs="Arial"/>
-          <w:color w:val="05192D"/>
+      <w:r>
+        <w:rPr>
+          <w:rFonts w:ascii="Arial" w:hAnsi="Arial" w:cs="Arial"/>
+          <w:color w:val="05192D"/>
+        </w:rPr>
+        <w:drawing>
+          <wp:inline distT="0" distB="0" distL="0" distR="0" wp14:anchorId="05139F1F" wp14:editId="1E2E4960">
+            <wp:extent cx="4857751" cy="2506724"/>
+            <wp:effectExtent l="0" t="0" r="0" b="8255"/>
+            <wp:docPr id="3" name="Resim 3"/>
+            <wp:cNvGraphicFramePr>
+              <a:graphicFrameLocks xmlns:a="http://schemas.openxmlformats.org/drawingml/2006/main" noChangeAspect="1"/>
+            </wp:cNvGraphicFramePr>
+            <a:graphic xmlns:a="http://schemas.openxmlformats.org/drawingml/2006/main">
+              <a:graphicData uri="http://schemas.openxmlformats.org/drawingml/2006/picture">
+                <pic:pic xmlns:pic="http://schemas.openxmlformats.org/drawingml/2006/picture">
+                  <pic:nvPicPr>
+                    <pic:cNvPr id="1" name=""/>
+                    <pic:cNvPicPr/>
+                  </pic:nvPicPr>
+                  <pic:blipFill>
+                    <a:blip r:embed="rId7"/>
+                    <a:stretch>
+                      <a:fillRect/>
+                    </a:stretch>
+                  </pic:blipFill>
+                  <pic:spPr>
+                    <a:xfrm>
+                      <a:off x="0" y="0"/>
+                      <a:ext cx="4878209" cy="2517281"/>
+                    </a:xfrm>
+                    <a:prstGeom prst="rect">
+                      <a:avLst/>
+                    </a:prstGeom>
+                  </pic:spPr>
+                </pic:pic>
+              </a:graphicData>
+            </a:graphic>
+          </wp:inline>
+        </w:drawing>
+      </w:r>
+    </w:p>
+    <w:p>
+      <w:pPr>
+        <w:pStyle w:val="NormalWeb"/>
+        <w:shd w:val="clear" w:color="auto" w:fill="F7F3EB"/>
+        <w:spacing w:before="150" w:beforeAutospacing="0"/>
+        <w:jc w:val="both"/>
+        <w:rPr>
+          <w:rFonts w:ascii="Arial" w:hAnsi="Arial" w:cs="Arial"/>
+          <w:color w:val="05192D"/>
+        </w:rPr>
+      </w:pPr>
+      <w:proofErr w:type="spellStart"/>
+      <w:r>
+        <w:rPr>
+          <w:rFonts w:ascii="Arial" w:hAnsi="Arial" w:cs="Arial"/>
+          <w:color w:val="05192D"/>
+          <w:highlight w:val="yellow"/>
         </w:rPr>
         <w:t>When</w:t>
       </w:r>
@@ -3700,14 +4073,16 @@
         <w:rPr>
           <w:rFonts w:ascii="Arial" w:hAnsi="Arial" w:cs="Arial"/>
           <w:color w:val="05192D"/>
-        </w:rPr>
-        <w:t xml:space="preserve"> </w:t>
-      </w:r>
-      <w:proofErr w:type="spellStart"/>
-      <w:r>
-        <w:rPr>
-          <w:rFonts w:ascii="Arial" w:hAnsi="Arial" w:cs="Arial"/>
-          <w:color w:val="05192D"/>
+          <w:highlight w:val="yellow"/>
+        </w:rPr>
+        <w:t xml:space="preserve"> </w:t>
+      </w:r>
+      <w:proofErr w:type="spellStart"/>
+      <w:r>
+        <w:rPr>
+          <w:rFonts w:ascii="Arial" w:hAnsi="Arial" w:cs="Arial"/>
+          <w:color w:val="05192D"/>
+          <w:highlight w:val="yellow"/>
         </w:rPr>
         <w:t>you</w:t>
       </w:r>
@@ -3716,14 +4091,16 @@
         <w:rPr>
           <w:rFonts w:ascii="Arial" w:hAnsi="Arial" w:cs="Arial"/>
           <w:color w:val="05192D"/>
-        </w:rPr>
-        <w:t xml:space="preserve"> </w:t>
-      </w:r>
-      <w:proofErr w:type="spellStart"/>
-      <w:r>
-        <w:rPr>
-          <w:rFonts w:ascii="Arial" w:hAnsi="Arial" w:cs="Arial"/>
-          <w:color w:val="05192D"/>
+          <w:highlight w:val="yellow"/>
+        </w:rPr>
+        <w:t xml:space="preserve"> </w:t>
+      </w:r>
+      <w:proofErr w:type="spellStart"/>
+      <w:r>
+        <w:rPr>
+          <w:rFonts w:ascii="Arial" w:hAnsi="Arial" w:cs="Arial"/>
+          <w:color w:val="05192D"/>
+          <w:highlight w:val="yellow"/>
         </w:rPr>
         <w:t>create</w:t>
       </w:r>
@@ -3732,14 +4109,16 @@
         <w:rPr>
           <w:rFonts w:ascii="Arial" w:hAnsi="Arial" w:cs="Arial"/>
           <w:color w:val="05192D"/>
-        </w:rPr>
-        <w:t xml:space="preserve"> </w:t>
-      </w:r>
-      <w:proofErr w:type="spellStart"/>
-      <w:r>
-        <w:rPr>
-          <w:rFonts w:ascii="Arial" w:hAnsi="Arial" w:cs="Arial"/>
-          <w:color w:val="05192D"/>
+          <w:highlight w:val="yellow"/>
+        </w:rPr>
+        <w:t xml:space="preserve"> </w:t>
+      </w:r>
+      <w:proofErr w:type="spellStart"/>
+      <w:r>
+        <w:rPr>
+          <w:rFonts w:ascii="Arial" w:hAnsi="Arial" w:cs="Arial"/>
+          <w:color w:val="05192D"/>
+          <w:highlight w:val="yellow"/>
         </w:rPr>
         <w:t>your</w:t>
       </w:r>
@@ -3748,14 +4127,16 @@
         <w:rPr>
           <w:rFonts w:ascii="Arial" w:hAnsi="Arial" w:cs="Arial"/>
           <w:color w:val="05192D"/>
-        </w:rPr>
-        <w:t xml:space="preserve"> </w:t>
-      </w:r>
-      <w:proofErr w:type="spellStart"/>
-      <w:r>
-        <w:rPr>
-          <w:rFonts w:ascii="Arial" w:hAnsi="Arial" w:cs="Arial"/>
-          <w:color w:val="05192D"/>
+          <w:highlight w:val="yellow"/>
+        </w:rPr>
+        <w:t xml:space="preserve"> </w:t>
+      </w:r>
+      <w:proofErr w:type="spellStart"/>
+      <w:r>
+        <w:rPr>
+          <w:rFonts w:ascii="Arial" w:hAnsi="Arial" w:cs="Arial"/>
+          <w:color w:val="05192D"/>
+          <w:highlight w:val="yellow"/>
         </w:rPr>
         <w:t>chart</w:t>
       </w:r>
@@ -3764,6 +4145,7 @@
         <w:rPr>
           <w:rFonts w:ascii="Arial" w:hAnsi="Arial" w:cs="Arial"/>
           <w:color w:val="05192D"/>
+          <w:highlight w:val="yellow"/>
         </w:rPr>
         <w:t xml:space="preserve">, </w:t>
       </w:r>
@@ -3772,6 +4154,7 @@
         <w:rPr>
           <w:rFonts w:ascii="Arial" w:hAnsi="Arial" w:cs="Arial"/>
           <w:color w:val="05192D"/>
+          <w:highlight w:val="yellow"/>
         </w:rPr>
         <w:t>Sheets</w:t>
       </w:r>
@@ -3780,14 +4163,16 @@
         <w:rPr>
           <w:rFonts w:ascii="Arial" w:hAnsi="Arial" w:cs="Arial"/>
           <w:color w:val="05192D"/>
-        </w:rPr>
-        <w:t xml:space="preserve"> </w:t>
-      </w:r>
-      <w:proofErr w:type="spellStart"/>
-      <w:r>
-        <w:rPr>
-          <w:rFonts w:ascii="Arial" w:hAnsi="Arial" w:cs="Arial"/>
-          <w:color w:val="05192D"/>
+          <w:highlight w:val="yellow"/>
+        </w:rPr>
+        <w:t xml:space="preserve"> </w:t>
+      </w:r>
+      <w:proofErr w:type="spellStart"/>
+      <w:r>
+        <w:rPr>
+          <w:rFonts w:ascii="Arial" w:hAnsi="Arial" w:cs="Arial"/>
+          <w:color w:val="05192D"/>
+          <w:highlight w:val="yellow"/>
         </w:rPr>
         <w:t>will</w:t>
       </w:r>
@@ -3796,14 +4181,16 @@
         <w:rPr>
           <w:rFonts w:ascii="Arial" w:hAnsi="Arial" w:cs="Arial"/>
           <w:color w:val="05192D"/>
-        </w:rPr>
-        <w:t xml:space="preserve"> </w:t>
-      </w:r>
-      <w:proofErr w:type="spellStart"/>
-      <w:r>
-        <w:rPr>
-          <w:rFonts w:ascii="Arial" w:hAnsi="Arial" w:cs="Arial"/>
-          <w:color w:val="05192D"/>
+          <w:highlight w:val="yellow"/>
+        </w:rPr>
+        <w:t xml:space="preserve"> </w:t>
+      </w:r>
+      <w:proofErr w:type="spellStart"/>
+      <w:r>
+        <w:rPr>
+          <w:rFonts w:ascii="Arial" w:hAnsi="Arial" w:cs="Arial"/>
+          <w:color w:val="05192D"/>
+          <w:highlight w:val="yellow"/>
         </w:rPr>
         <w:t>display</w:t>
       </w:r>
@@ -3812,14 +4199,16 @@
         <w:rPr>
           <w:rFonts w:ascii="Arial" w:hAnsi="Arial" w:cs="Arial"/>
           <w:color w:val="05192D"/>
-        </w:rPr>
-        <w:t xml:space="preserve"> </w:t>
-      </w:r>
-      <w:proofErr w:type="spellStart"/>
-      <w:r>
-        <w:rPr>
-          <w:rFonts w:ascii="Arial" w:hAnsi="Arial" w:cs="Arial"/>
-          <w:color w:val="05192D"/>
+          <w:highlight w:val="yellow"/>
+        </w:rPr>
+        <w:t xml:space="preserve"> </w:t>
+      </w:r>
+      <w:proofErr w:type="spellStart"/>
+      <w:r>
+        <w:rPr>
+          <w:rFonts w:ascii="Arial" w:hAnsi="Arial" w:cs="Arial"/>
+          <w:color w:val="05192D"/>
+          <w:highlight w:val="yellow"/>
         </w:rPr>
         <w:t>the</w:t>
       </w:r>
@@ -3828,14 +4217,16 @@
         <w:rPr>
           <w:rFonts w:ascii="Arial" w:hAnsi="Arial" w:cs="Arial"/>
           <w:color w:val="05192D"/>
-        </w:rPr>
-        <w:t xml:space="preserve"> </w:t>
-      </w:r>
-      <w:proofErr w:type="spellStart"/>
-      <w:r>
-        <w:rPr>
-          <w:rFonts w:ascii="Arial" w:hAnsi="Arial" w:cs="Arial"/>
-          <w:color w:val="05192D"/>
+          <w:highlight w:val="yellow"/>
+        </w:rPr>
+        <w:t xml:space="preserve"> </w:t>
+      </w:r>
+      <w:proofErr w:type="spellStart"/>
+      <w:r>
+        <w:rPr>
+          <w:rFonts w:ascii="Arial" w:hAnsi="Arial" w:cs="Arial"/>
+          <w:color w:val="05192D"/>
+          <w:highlight w:val="yellow"/>
         </w:rPr>
         <w:t>type</w:t>
       </w:r>
@@ -3844,6 +4235,7 @@
         <w:rPr>
           <w:rFonts w:ascii="Arial" w:hAnsi="Arial" w:cs="Arial"/>
           <w:color w:val="05192D"/>
+          <w:highlight w:val="yellow"/>
         </w:rPr>
         <w:t xml:space="preserve"> of </w:t>
       </w:r>
@@ -3852,6 +4244,7 @@
         <w:rPr>
           <w:rFonts w:ascii="Arial" w:hAnsi="Arial" w:cs="Arial"/>
           <w:color w:val="05192D"/>
+          <w:highlight w:val="yellow"/>
         </w:rPr>
         <w:t>chart</w:t>
       </w:r>
@@ -3860,14 +4253,16 @@
         <w:rPr>
           <w:rFonts w:ascii="Arial" w:hAnsi="Arial" w:cs="Arial"/>
           <w:color w:val="05192D"/>
-        </w:rPr>
-        <w:t xml:space="preserve"> </w:t>
-      </w:r>
-      <w:proofErr w:type="spellStart"/>
-      <w:r>
-        <w:rPr>
-          <w:rFonts w:ascii="Arial" w:hAnsi="Arial" w:cs="Arial"/>
-          <w:color w:val="05192D"/>
+          <w:highlight w:val="yellow"/>
+        </w:rPr>
+        <w:t xml:space="preserve"> </w:t>
+      </w:r>
+      <w:proofErr w:type="spellStart"/>
+      <w:r>
+        <w:rPr>
+          <w:rFonts w:ascii="Arial" w:hAnsi="Arial" w:cs="Arial"/>
+          <w:color w:val="05192D"/>
+          <w:highlight w:val="yellow"/>
         </w:rPr>
         <w:t>that</w:t>
       </w:r>
@@ -3876,6 +4271,7 @@
         <w:rPr>
           <w:rFonts w:ascii="Arial" w:hAnsi="Arial" w:cs="Arial"/>
           <w:color w:val="05192D"/>
+          <w:highlight w:val="yellow"/>
         </w:rPr>
         <w:t xml:space="preserve"> it </w:t>
       </w:r>
@@ -3884,6 +4280,7 @@
         <w:rPr>
           <w:rFonts w:ascii="Arial" w:hAnsi="Arial" w:cs="Arial"/>
           <w:color w:val="05192D"/>
+          <w:highlight w:val="yellow"/>
         </w:rPr>
         <w:t>suggests</w:t>
       </w:r>
@@ -3892,14 +4289,16 @@
         <w:rPr>
           <w:rFonts w:ascii="Arial" w:hAnsi="Arial" w:cs="Arial"/>
           <w:color w:val="05192D"/>
-        </w:rPr>
-        <w:t xml:space="preserve"> </w:t>
-      </w:r>
-      <w:proofErr w:type="spellStart"/>
-      <w:r>
-        <w:rPr>
-          <w:rFonts w:ascii="Arial" w:hAnsi="Arial" w:cs="Arial"/>
-          <w:color w:val="05192D"/>
+          <w:highlight w:val="yellow"/>
+        </w:rPr>
+        <w:t xml:space="preserve"> </w:t>
+      </w:r>
+      <w:proofErr w:type="spellStart"/>
+      <w:r>
+        <w:rPr>
+          <w:rFonts w:ascii="Arial" w:hAnsi="Arial" w:cs="Arial"/>
+          <w:color w:val="05192D"/>
+          <w:highlight w:val="yellow"/>
         </w:rPr>
         <w:t>for</w:t>
       </w:r>
@@ -3908,14 +4307,16 @@
         <w:rPr>
           <w:rFonts w:ascii="Arial" w:hAnsi="Arial" w:cs="Arial"/>
           <w:color w:val="05192D"/>
-        </w:rPr>
-        <w:t xml:space="preserve"> </w:t>
-      </w:r>
-      <w:proofErr w:type="spellStart"/>
-      <w:r>
-        <w:rPr>
-          <w:rFonts w:ascii="Arial" w:hAnsi="Arial" w:cs="Arial"/>
-          <w:color w:val="05192D"/>
+          <w:highlight w:val="yellow"/>
+        </w:rPr>
+        <w:t xml:space="preserve"> </w:t>
+      </w:r>
+      <w:proofErr w:type="spellStart"/>
+      <w:r>
+        <w:rPr>
+          <w:rFonts w:ascii="Arial" w:hAnsi="Arial" w:cs="Arial"/>
+          <w:color w:val="05192D"/>
+          <w:highlight w:val="yellow"/>
         </w:rPr>
         <w:t>your</w:t>
       </w:r>
@@ -3924,6 +4325,7 @@
         <w:rPr>
           <w:rFonts w:ascii="Arial" w:hAnsi="Arial" w:cs="Arial"/>
           <w:color w:val="05192D"/>
+          <w:highlight w:val="yellow"/>
         </w:rPr>
         <w:t xml:space="preserve"> </w:t>
       </w:r>
@@ -3932,6 +4334,7 @@
         <w:rPr>
           <w:rFonts w:ascii="Arial" w:hAnsi="Arial" w:cs="Arial"/>
           <w:color w:val="05192D"/>
+          <w:highlight w:val="yellow"/>
         </w:rPr>
         <w:t>data</w:t>
       </w:r>
@@ -3940,14 +4343,16 @@
         <w:rPr>
           <w:rFonts w:ascii="Arial" w:hAnsi="Arial" w:cs="Arial"/>
           <w:color w:val="05192D"/>
-        </w:rPr>
-        <w:t xml:space="preserve"> </w:t>
-      </w:r>
-      <w:proofErr w:type="spellStart"/>
-      <w:r>
-        <w:rPr>
-          <w:rFonts w:ascii="Arial" w:hAnsi="Arial" w:cs="Arial"/>
-          <w:color w:val="05192D"/>
+          <w:highlight w:val="yellow"/>
+        </w:rPr>
+        <w:t xml:space="preserve"> </w:t>
+      </w:r>
+      <w:proofErr w:type="spellStart"/>
+      <w:r>
+        <w:rPr>
+          <w:rFonts w:ascii="Arial" w:hAnsi="Arial" w:cs="Arial"/>
+          <w:color w:val="05192D"/>
+          <w:highlight w:val="yellow"/>
         </w:rPr>
         <w:t>selection</w:t>
       </w:r>
@@ -4156,6 +4561,7 @@
         <w:rPr>
           <w:rFonts w:ascii="Arial" w:hAnsi="Arial" w:cs="Arial"/>
           <w:color w:val="05192D"/>
+          <w:highlight w:val="yellow"/>
         </w:rPr>
         <w:t>You</w:t>
       </w:r>
@@ -4164,14 +4570,16 @@
         <w:rPr>
           <w:rFonts w:ascii="Arial" w:hAnsi="Arial" w:cs="Arial"/>
           <w:color w:val="05192D"/>
-        </w:rPr>
-        <w:t xml:space="preserve"> </w:t>
-      </w:r>
-      <w:proofErr w:type="spellStart"/>
-      <w:r>
-        <w:rPr>
-          <w:rFonts w:ascii="Arial" w:hAnsi="Arial" w:cs="Arial"/>
-          <w:color w:val="05192D"/>
+          <w:highlight w:val="yellow"/>
+        </w:rPr>
+        <w:t xml:space="preserve"> </w:t>
+      </w:r>
+      <w:proofErr w:type="spellStart"/>
+      <w:r>
+        <w:rPr>
+          <w:rFonts w:ascii="Arial" w:hAnsi="Arial" w:cs="Arial"/>
+          <w:color w:val="05192D"/>
+          <w:highlight w:val="yellow"/>
         </w:rPr>
         <w:t>would</w:t>
       </w:r>
@@ -4180,14 +4588,16 @@
         <w:rPr>
           <w:rFonts w:ascii="Arial" w:hAnsi="Arial" w:cs="Arial"/>
           <w:color w:val="05192D"/>
-        </w:rPr>
-        <w:t xml:space="preserve"> </w:t>
-      </w:r>
-      <w:proofErr w:type="spellStart"/>
-      <w:r>
-        <w:rPr>
-          <w:rFonts w:ascii="Arial" w:hAnsi="Arial" w:cs="Arial"/>
-          <w:color w:val="05192D"/>
+          <w:highlight w:val="yellow"/>
+        </w:rPr>
+        <w:t xml:space="preserve"> </w:t>
+      </w:r>
+      <w:proofErr w:type="spellStart"/>
+      <w:r>
+        <w:rPr>
+          <w:rFonts w:ascii="Arial" w:hAnsi="Arial" w:cs="Arial"/>
+          <w:color w:val="05192D"/>
+          <w:highlight w:val="yellow"/>
         </w:rPr>
         <w:t>then</w:t>
       </w:r>
@@ -4196,14 +4606,16 @@
         <w:rPr>
           <w:rFonts w:ascii="Arial" w:hAnsi="Arial" w:cs="Arial"/>
           <w:color w:val="05192D"/>
-        </w:rPr>
-        <w:t xml:space="preserve"> </w:t>
-      </w:r>
-      <w:proofErr w:type="spellStart"/>
-      <w:r>
-        <w:rPr>
-          <w:rFonts w:ascii="Arial" w:hAnsi="Arial" w:cs="Arial"/>
-          <w:color w:val="05192D"/>
+          <w:highlight w:val="yellow"/>
+        </w:rPr>
+        <w:t xml:space="preserve"> </w:t>
+      </w:r>
+      <w:proofErr w:type="spellStart"/>
+      <w:r>
+        <w:rPr>
+          <w:rFonts w:ascii="Arial" w:hAnsi="Arial" w:cs="Arial"/>
+          <w:color w:val="05192D"/>
+          <w:highlight w:val="yellow"/>
         </w:rPr>
         <w:t>cut</w:t>
       </w:r>
@@ -4212,14 +4624,16 @@
         <w:rPr>
           <w:rFonts w:ascii="Arial" w:hAnsi="Arial" w:cs="Arial"/>
           <w:color w:val="05192D"/>
-        </w:rPr>
-        <w:t xml:space="preserve"> </w:t>
-      </w:r>
-      <w:proofErr w:type="spellStart"/>
-      <w:r>
-        <w:rPr>
-          <w:rFonts w:ascii="Arial" w:hAnsi="Arial" w:cs="Arial"/>
-          <w:color w:val="05192D"/>
+          <w:highlight w:val="yellow"/>
+        </w:rPr>
+        <w:t xml:space="preserve"> </w:t>
+      </w:r>
+      <w:proofErr w:type="spellStart"/>
+      <w:r>
+        <w:rPr>
+          <w:rFonts w:ascii="Arial" w:hAnsi="Arial" w:cs="Arial"/>
+          <w:color w:val="05192D"/>
+          <w:highlight w:val="yellow"/>
         </w:rPr>
         <w:t>and</w:t>
       </w:r>
@@ -4228,14 +4642,16 @@
         <w:rPr>
           <w:rFonts w:ascii="Arial" w:hAnsi="Arial" w:cs="Arial"/>
           <w:color w:val="05192D"/>
-        </w:rPr>
-        <w:t xml:space="preserve"> </w:t>
-      </w:r>
-      <w:proofErr w:type="spellStart"/>
-      <w:r>
-        <w:rPr>
-          <w:rFonts w:ascii="Arial" w:hAnsi="Arial" w:cs="Arial"/>
-          <w:color w:val="05192D"/>
+          <w:highlight w:val="yellow"/>
+        </w:rPr>
+        <w:t xml:space="preserve"> </w:t>
+      </w:r>
+      <w:proofErr w:type="spellStart"/>
+      <w:r>
+        <w:rPr>
+          <w:rFonts w:ascii="Arial" w:hAnsi="Arial" w:cs="Arial"/>
+          <w:color w:val="05192D"/>
+          <w:highlight w:val="yellow"/>
         </w:rPr>
         <w:t>paste</w:t>
       </w:r>
@@ -4244,14 +4660,16 @@
         <w:rPr>
           <w:rFonts w:ascii="Arial" w:hAnsi="Arial" w:cs="Arial"/>
           <w:color w:val="05192D"/>
-        </w:rPr>
-        <w:t xml:space="preserve"> </w:t>
-      </w:r>
-      <w:proofErr w:type="spellStart"/>
-      <w:r>
-        <w:rPr>
-          <w:rFonts w:ascii="Arial" w:hAnsi="Arial" w:cs="Arial"/>
-          <w:color w:val="05192D"/>
+          <w:highlight w:val="yellow"/>
+        </w:rPr>
+        <w:t xml:space="preserve"> </w:t>
+      </w:r>
+      <w:proofErr w:type="spellStart"/>
+      <w:r>
+        <w:rPr>
+          <w:rFonts w:ascii="Arial" w:hAnsi="Arial" w:cs="Arial"/>
+          <w:color w:val="05192D"/>
+          <w:highlight w:val="yellow"/>
         </w:rPr>
         <w:t>your</w:t>
       </w:r>
@@ -4260,14 +4678,16 @@
         <w:rPr>
           <w:rFonts w:ascii="Arial" w:hAnsi="Arial" w:cs="Arial"/>
           <w:color w:val="05192D"/>
-        </w:rPr>
-        <w:t xml:space="preserve"> </w:t>
-      </w:r>
-      <w:proofErr w:type="spellStart"/>
-      <w:r>
-        <w:rPr>
-          <w:rFonts w:ascii="Arial" w:hAnsi="Arial" w:cs="Arial"/>
-          <w:color w:val="05192D"/>
+          <w:highlight w:val="yellow"/>
+        </w:rPr>
+        <w:t xml:space="preserve"> </w:t>
+      </w:r>
+      <w:proofErr w:type="spellStart"/>
+      <w:r>
+        <w:rPr>
+          <w:rFonts w:ascii="Arial" w:hAnsi="Arial" w:cs="Arial"/>
+          <w:color w:val="05192D"/>
+          <w:highlight w:val="yellow"/>
         </w:rPr>
         <w:t>chart</w:t>
       </w:r>
@@ -4276,14 +4696,16 @@
         <w:rPr>
           <w:rFonts w:ascii="Arial" w:hAnsi="Arial" w:cs="Arial"/>
           <w:color w:val="05192D"/>
-        </w:rPr>
-        <w:t xml:space="preserve"> </w:t>
-      </w:r>
-      <w:proofErr w:type="spellStart"/>
-      <w:r>
-        <w:rPr>
-          <w:rFonts w:ascii="Arial" w:hAnsi="Arial" w:cs="Arial"/>
-          <w:color w:val="05192D"/>
+          <w:highlight w:val="yellow"/>
+        </w:rPr>
+        <w:t xml:space="preserve"> </w:t>
+      </w:r>
+      <w:proofErr w:type="spellStart"/>
+      <w:r>
+        <w:rPr>
+          <w:rFonts w:ascii="Arial" w:hAnsi="Arial" w:cs="Arial"/>
+          <w:color w:val="05192D"/>
+          <w:highlight w:val="yellow"/>
         </w:rPr>
         <w:t>into</w:t>
       </w:r>
@@ -4292,14 +4714,16 @@
         <w:rPr>
           <w:rFonts w:ascii="Arial" w:hAnsi="Arial" w:cs="Arial"/>
           <w:color w:val="05192D"/>
-        </w:rPr>
-        <w:t xml:space="preserve"> </w:t>
-      </w:r>
-      <w:proofErr w:type="spellStart"/>
-      <w:r>
-        <w:rPr>
-          <w:rFonts w:ascii="Arial" w:hAnsi="Arial" w:cs="Arial"/>
-          <w:color w:val="05192D"/>
+          <w:highlight w:val="yellow"/>
+        </w:rPr>
+        <w:t xml:space="preserve"> </w:t>
+      </w:r>
+      <w:proofErr w:type="spellStart"/>
+      <w:r>
+        <w:rPr>
+          <w:rFonts w:ascii="Arial" w:hAnsi="Arial" w:cs="Arial"/>
+          <w:color w:val="05192D"/>
+          <w:highlight w:val="yellow"/>
         </w:rPr>
         <w:t>your</w:t>
       </w:r>
@@ -4308,6 +4732,7 @@
         <w:rPr>
           <w:rFonts w:ascii="Arial" w:hAnsi="Arial" w:cs="Arial"/>
           <w:color w:val="05192D"/>
+          <w:highlight w:val="yellow"/>
         </w:rPr>
         <w:t xml:space="preserve"> Dashboard, </w:t>
       </w:r>
@@ -4316,6 +4741,7 @@
         <w:rPr>
           <w:rFonts w:ascii="Arial" w:hAnsi="Arial" w:cs="Arial"/>
           <w:color w:val="05192D"/>
+          <w:highlight w:val="yellow"/>
         </w:rPr>
         <w:t>where</w:t>
       </w:r>
@@ -4324,14 +4750,16 @@
         <w:rPr>
           <w:rFonts w:ascii="Arial" w:hAnsi="Arial" w:cs="Arial"/>
           <w:color w:val="05192D"/>
-        </w:rPr>
-        <w:t xml:space="preserve"> </w:t>
-      </w:r>
-      <w:proofErr w:type="spellStart"/>
-      <w:r>
-        <w:rPr>
-          <w:rFonts w:ascii="Arial" w:hAnsi="Arial" w:cs="Arial"/>
-          <w:color w:val="05192D"/>
+          <w:highlight w:val="yellow"/>
+        </w:rPr>
+        <w:t xml:space="preserve"> </w:t>
+      </w:r>
+      <w:proofErr w:type="spellStart"/>
+      <w:r>
+        <w:rPr>
+          <w:rFonts w:ascii="Arial" w:hAnsi="Arial" w:cs="Arial"/>
+          <w:color w:val="05192D"/>
+          <w:highlight w:val="yellow"/>
         </w:rPr>
         <w:t>you</w:t>
       </w:r>
@@ -4340,6 +4768,7 @@
         <w:rPr>
           <w:rFonts w:ascii="Arial" w:hAnsi="Arial" w:cs="Arial"/>
           <w:color w:val="05192D"/>
+          <w:highlight w:val="yellow"/>
         </w:rPr>
         <w:t xml:space="preserve"> can </w:t>
       </w:r>
@@ -4348,6 +4777,7 @@
         <w:rPr>
           <w:rFonts w:ascii="Arial" w:hAnsi="Arial" w:cs="Arial"/>
           <w:color w:val="05192D"/>
+          <w:highlight w:val="yellow"/>
         </w:rPr>
         <w:t>place</w:t>
       </w:r>
@@ -4356,6 +4786,7 @@
         <w:rPr>
           <w:rFonts w:ascii="Arial" w:hAnsi="Arial" w:cs="Arial"/>
           <w:color w:val="05192D"/>
+          <w:highlight w:val="yellow"/>
         </w:rPr>
         <w:t xml:space="preserve"> it </w:t>
       </w:r>
@@ -4364,6 +4795,7 @@
         <w:rPr>
           <w:rFonts w:ascii="Arial" w:hAnsi="Arial" w:cs="Arial"/>
           <w:color w:val="05192D"/>
+          <w:highlight w:val="yellow"/>
         </w:rPr>
         <w:t>anywhere</w:t>
       </w:r>
@@ -4372,6 +4804,7 @@
         <w:rPr>
           <w:rFonts w:ascii="Arial" w:hAnsi="Arial" w:cs="Arial"/>
           <w:color w:val="05192D"/>
+          <w:highlight w:val="yellow"/>
         </w:rPr>
         <w:t xml:space="preserve"> on </w:t>
       </w:r>
@@ -4380,6 +4813,7 @@
         <w:rPr>
           <w:rFonts w:ascii="Arial" w:hAnsi="Arial" w:cs="Arial"/>
           <w:color w:val="05192D"/>
+          <w:highlight w:val="yellow"/>
         </w:rPr>
         <w:t>the</w:t>
       </w:r>
@@ -4388,14 +4822,16 @@
         <w:rPr>
           <w:rFonts w:ascii="Arial" w:hAnsi="Arial" w:cs="Arial"/>
           <w:color w:val="05192D"/>
-        </w:rPr>
-        <w:t xml:space="preserve"> </w:t>
-      </w:r>
-      <w:proofErr w:type="spellStart"/>
-      <w:r>
-        <w:rPr>
-          <w:rFonts w:ascii="Arial" w:hAnsi="Arial" w:cs="Arial"/>
-          <w:color w:val="05192D"/>
+          <w:highlight w:val="yellow"/>
+        </w:rPr>
+        <w:t xml:space="preserve"> </w:t>
+      </w:r>
+      <w:proofErr w:type="spellStart"/>
+      <w:r>
+        <w:rPr>
+          <w:rFonts w:ascii="Arial" w:hAnsi="Arial" w:cs="Arial"/>
+          <w:color w:val="05192D"/>
+          <w:highlight w:val="yellow"/>
         </w:rPr>
         <w:t>page</w:t>
       </w:r>
@@ -4404,14 +4840,16 @@
         <w:rPr>
           <w:rFonts w:ascii="Arial" w:hAnsi="Arial" w:cs="Arial"/>
           <w:color w:val="05192D"/>
-        </w:rPr>
-        <w:t xml:space="preserve"> </w:t>
-      </w:r>
-      <w:proofErr w:type="spellStart"/>
-      <w:r>
-        <w:rPr>
-          <w:rFonts w:ascii="Arial" w:hAnsi="Arial" w:cs="Arial"/>
-          <w:color w:val="05192D"/>
+          <w:highlight w:val="yellow"/>
+        </w:rPr>
+        <w:t xml:space="preserve"> </w:t>
+      </w:r>
+      <w:proofErr w:type="spellStart"/>
+      <w:r>
+        <w:rPr>
+          <w:rFonts w:ascii="Arial" w:hAnsi="Arial" w:cs="Arial"/>
+          <w:color w:val="05192D"/>
+          <w:highlight w:val="yellow"/>
         </w:rPr>
         <w:t>and</w:t>
       </w:r>
@@ -4420,14 +4858,16 @@
         <w:rPr>
           <w:rFonts w:ascii="Arial" w:hAnsi="Arial" w:cs="Arial"/>
           <w:color w:val="05192D"/>
-        </w:rPr>
-        <w:t xml:space="preserve"> </w:t>
-      </w:r>
-      <w:proofErr w:type="spellStart"/>
-      <w:r>
-        <w:rPr>
-          <w:rFonts w:ascii="Arial" w:hAnsi="Arial" w:cs="Arial"/>
-          <w:color w:val="05192D"/>
+          <w:highlight w:val="yellow"/>
+        </w:rPr>
+        <w:t xml:space="preserve"> </w:t>
+      </w:r>
+      <w:proofErr w:type="spellStart"/>
+      <w:r>
+        <w:rPr>
+          <w:rFonts w:ascii="Arial" w:hAnsi="Arial" w:cs="Arial"/>
+          <w:color w:val="05192D"/>
+          <w:highlight w:val="yellow"/>
         </w:rPr>
         <w:t>make</w:t>
       </w:r>
@@ -4436,14 +4876,16 @@
         <w:rPr>
           <w:rFonts w:ascii="Arial" w:hAnsi="Arial" w:cs="Arial"/>
           <w:color w:val="05192D"/>
-        </w:rPr>
-        <w:t xml:space="preserve"> </w:t>
-      </w:r>
-      <w:proofErr w:type="spellStart"/>
-      <w:r>
-        <w:rPr>
-          <w:rFonts w:ascii="Arial" w:hAnsi="Arial" w:cs="Arial"/>
-          <w:color w:val="05192D"/>
+          <w:highlight w:val="yellow"/>
+        </w:rPr>
+        <w:t xml:space="preserve"> </w:t>
+      </w:r>
+      <w:proofErr w:type="spellStart"/>
+      <w:r>
+        <w:rPr>
+          <w:rFonts w:ascii="Arial" w:hAnsi="Arial" w:cs="Arial"/>
+          <w:color w:val="05192D"/>
+          <w:highlight w:val="yellow"/>
         </w:rPr>
         <w:t>changes</w:t>
       </w:r>
@@ -4452,14 +4894,16 @@
         <w:rPr>
           <w:rFonts w:ascii="Arial" w:hAnsi="Arial" w:cs="Arial"/>
           <w:color w:val="05192D"/>
-        </w:rPr>
-        <w:t xml:space="preserve"> </w:t>
-      </w:r>
-      <w:proofErr w:type="spellStart"/>
-      <w:r>
-        <w:rPr>
-          <w:rFonts w:ascii="Arial" w:hAnsi="Arial" w:cs="Arial"/>
-          <w:color w:val="05192D"/>
+          <w:highlight w:val="yellow"/>
+        </w:rPr>
+        <w:t xml:space="preserve"> </w:t>
+      </w:r>
+      <w:proofErr w:type="spellStart"/>
+      <w:r>
+        <w:rPr>
+          <w:rFonts w:ascii="Arial" w:hAnsi="Arial" w:cs="Arial"/>
+          <w:color w:val="05192D"/>
+          <w:highlight w:val="yellow"/>
         </w:rPr>
         <w:t>to</w:t>
       </w:r>
@@ -4468,22 +4912,23 @@
         <w:rPr>
           <w:rFonts w:ascii="Arial" w:hAnsi="Arial" w:cs="Arial"/>
           <w:color w:val="05192D"/>
-        </w:rPr>
-        <w:t xml:space="preserve"> it. [Ardından grafiğinizi kesip </w:t>
-      </w:r>
-      <w:r>
-        <w:rPr>
-          <w:rFonts w:ascii="Arial" w:hAnsi="Arial" w:cs="Arial"/>
-          <w:color w:val="05192D"/>
-        </w:rPr>
-        <w:lastRenderedPageBreak/>
-        <w:t>Panonuza yapıştırırsınız, burada sayfada herhangi bir yere yerleştirebilir ve üzerinde değişiklik yapabilirsiniz.] </w:t>
-      </w:r>
-      <w:proofErr w:type="spellStart"/>
-      <w:r>
-        <w:rPr>
-          <w:rFonts w:ascii="Arial" w:hAnsi="Arial" w:cs="Arial"/>
-          <w:color w:val="05192D"/>
+          <w:highlight w:val="yellow"/>
+        </w:rPr>
+        <w:t xml:space="preserve"> it</w:t>
+      </w:r>
+      <w:r>
+        <w:rPr>
+          <w:rFonts w:ascii="Arial" w:hAnsi="Arial" w:cs="Arial"/>
+          <w:color w:val="05192D"/>
+        </w:rPr>
+        <w:t>. [Ardından grafiğinizi kesip Panonuza yapıştırırsınız, burada sayfada herhangi bir yere yerleştirebilir ve üzerinde değişiklik yapabilirsiniz.] </w:t>
+      </w:r>
+      <w:proofErr w:type="spellStart"/>
+      <w:r>
+        <w:rPr>
+          <w:rFonts w:ascii="Arial" w:hAnsi="Arial" w:cs="Arial"/>
+          <w:color w:val="05192D"/>
+          <w:highlight w:val="yellow"/>
         </w:rPr>
         <w:t>Changing</w:t>
       </w:r>
@@ -4492,14 +4937,16 @@
         <w:rPr>
           <w:rFonts w:ascii="Arial" w:hAnsi="Arial" w:cs="Arial"/>
           <w:color w:val="05192D"/>
-        </w:rPr>
-        <w:t xml:space="preserve"> </w:t>
-      </w:r>
-      <w:proofErr w:type="spellStart"/>
-      <w:r>
-        <w:rPr>
-          <w:rFonts w:ascii="Arial" w:hAnsi="Arial" w:cs="Arial"/>
-          <w:color w:val="05192D"/>
+          <w:highlight w:val="yellow"/>
+        </w:rPr>
+        <w:t xml:space="preserve"> </w:t>
+      </w:r>
+      <w:proofErr w:type="spellStart"/>
+      <w:r>
+        <w:rPr>
+          <w:rFonts w:ascii="Arial" w:hAnsi="Arial" w:cs="Arial"/>
+          <w:color w:val="05192D"/>
+          <w:highlight w:val="yellow"/>
         </w:rPr>
         <w:t>the</w:t>
       </w:r>
@@ -4508,6 +4955,7 @@
         <w:rPr>
           <w:rFonts w:ascii="Arial" w:hAnsi="Arial" w:cs="Arial"/>
           <w:color w:val="05192D"/>
+          <w:highlight w:val="yellow"/>
         </w:rPr>
         <w:t xml:space="preserve"> Chart </w:t>
       </w:r>
@@ -4516,6 +4964,7 @@
         <w:rPr>
           <w:rFonts w:ascii="Arial" w:hAnsi="Arial" w:cs="Arial"/>
           <w:color w:val="05192D"/>
+          <w:highlight w:val="yellow"/>
         </w:rPr>
         <w:t>type</w:t>
       </w:r>
@@ -4524,6 +4973,7 @@
         <w:rPr>
           <w:rFonts w:ascii="Arial" w:hAnsi="Arial" w:cs="Arial"/>
           <w:color w:val="05192D"/>
+          <w:highlight w:val="yellow"/>
         </w:rPr>
         <w:t xml:space="preserve"> is </w:t>
       </w:r>
@@ -4532,6 +4982,7 @@
         <w:rPr>
           <w:rFonts w:ascii="Arial" w:hAnsi="Arial" w:cs="Arial"/>
           <w:color w:val="05192D"/>
+          <w:highlight w:val="yellow"/>
         </w:rPr>
         <w:t>easy</w:t>
       </w:r>
@@ -5189,6 +5640,7 @@
         <w:pStyle w:val="Balk2"/>
         <w:shd w:val="clear" w:color="auto" w:fill="F7F3EB"/>
         <w:spacing w:before="0" w:beforeAutospacing="0" w:after="0" w:afterAutospacing="0"/>
+        <w:jc w:val="both"/>
         <w:rPr>
           <w:rFonts w:ascii="Arial" w:hAnsi="Arial" w:cs="Arial"/>
           <w:color w:val="05192D"/>
@@ -5271,16 +5723,73 @@
         <w:pStyle w:val="NormalWeb"/>
         <w:shd w:val="clear" w:color="auto" w:fill="F7F3EB"/>
         <w:spacing w:before="150" w:beforeAutospacing="0"/>
-        <w:rPr>
-          <w:rFonts w:ascii="Arial" w:hAnsi="Arial" w:cs="Arial"/>
-          <w:color w:val="05192D"/>
+        <w:jc w:val="center"/>
+        <w:rPr>
+          <w:rFonts w:ascii="Arial" w:hAnsi="Arial" w:cs="Arial"/>
+          <w:color w:val="05192D"/>
+          <w:highlight w:val="yellow"/>
         </w:rPr>
       </w:pPr>
-      <w:proofErr w:type="spellStart"/>
-      <w:r>
-        <w:rPr>
-          <w:rFonts w:ascii="Arial" w:hAnsi="Arial" w:cs="Arial"/>
-          <w:color w:val="05192D"/>
+      <w:r>
+        <w:rPr>
+          <w:rFonts w:ascii="Arial" w:hAnsi="Arial" w:cs="Arial"/>
+          <w:color w:val="05192D"/>
+        </w:rPr>
+        <w:lastRenderedPageBreak/>
+        <w:drawing>
+          <wp:inline distT="0" distB="0" distL="0" distR="0" wp14:anchorId="48EB6EA5" wp14:editId="2DC11A31">
+            <wp:extent cx="4724400" cy="2459277"/>
+            <wp:effectExtent l="0" t="0" r="0" b="0"/>
+            <wp:docPr id="4" name="Resim 4"/>
+            <wp:cNvGraphicFramePr>
+              <a:graphicFrameLocks xmlns:a="http://schemas.openxmlformats.org/drawingml/2006/main" noChangeAspect="1"/>
+            </wp:cNvGraphicFramePr>
+            <a:graphic xmlns:a="http://schemas.openxmlformats.org/drawingml/2006/main">
+              <a:graphicData uri="http://schemas.openxmlformats.org/drawingml/2006/picture">
+                <pic:pic xmlns:pic="http://schemas.openxmlformats.org/drawingml/2006/picture">
+                  <pic:nvPicPr>
+                    <pic:cNvPr id="1" name=""/>
+                    <pic:cNvPicPr/>
+                  </pic:nvPicPr>
+                  <pic:blipFill>
+                    <a:blip r:embed="rId8"/>
+                    <a:stretch>
+                      <a:fillRect/>
+                    </a:stretch>
+                  </pic:blipFill>
+                  <pic:spPr>
+                    <a:xfrm>
+                      <a:off x="0" y="0"/>
+                      <a:ext cx="4741957" cy="2468416"/>
+                    </a:xfrm>
+                    <a:prstGeom prst="rect">
+                      <a:avLst/>
+                    </a:prstGeom>
+                  </pic:spPr>
+                </pic:pic>
+              </a:graphicData>
+            </a:graphic>
+          </wp:inline>
+        </w:drawing>
+      </w:r>
+    </w:p>
+    <w:p>
+      <w:pPr>
+        <w:pStyle w:val="NormalWeb"/>
+        <w:shd w:val="clear" w:color="auto" w:fill="F7F3EB"/>
+        <w:spacing w:before="150" w:beforeAutospacing="0"/>
+        <w:jc w:val="both"/>
+        <w:rPr>
+          <w:rFonts w:ascii="Arial" w:hAnsi="Arial" w:cs="Arial"/>
+          <w:color w:val="05192D"/>
+        </w:rPr>
+      </w:pPr>
+      <w:proofErr w:type="spellStart"/>
+      <w:r>
+        <w:rPr>
+          <w:rFonts w:ascii="Arial" w:hAnsi="Arial" w:cs="Arial"/>
+          <w:color w:val="05192D"/>
+          <w:highlight w:val="yellow"/>
         </w:rPr>
         <w:t>Make</w:t>
       </w:r>
@@ -5289,6 +5798,7 @@
         <w:rPr>
           <w:rFonts w:ascii="Arial" w:hAnsi="Arial" w:cs="Arial"/>
           <w:color w:val="05192D"/>
+          <w:highlight w:val="yellow"/>
         </w:rPr>
         <w:t xml:space="preserve"> sure </w:t>
       </w:r>
@@ -5297,6 +5807,7 @@
         <w:rPr>
           <w:rFonts w:ascii="Arial" w:hAnsi="Arial" w:cs="Arial"/>
           <w:color w:val="05192D"/>
+          <w:highlight w:val="yellow"/>
         </w:rPr>
         <w:t>that</w:t>
       </w:r>
@@ -5305,14 +5816,16 @@
         <w:rPr>
           <w:rFonts w:ascii="Arial" w:hAnsi="Arial" w:cs="Arial"/>
           <w:color w:val="05192D"/>
-        </w:rPr>
-        <w:t xml:space="preserve"> </w:t>
-      </w:r>
-      <w:proofErr w:type="spellStart"/>
-      <w:r>
-        <w:rPr>
-          <w:rFonts w:ascii="Arial" w:hAnsi="Arial" w:cs="Arial"/>
-          <w:color w:val="05192D"/>
+          <w:highlight w:val="yellow"/>
+        </w:rPr>
+        <w:t xml:space="preserve"> </w:t>
+      </w:r>
+      <w:proofErr w:type="spellStart"/>
+      <w:r>
+        <w:rPr>
+          <w:rFonts w:ascii="Arial" w:hAnsi="Arial" w:cs="Arial"/>
+          <w:color w:val="05192D"/>
+          <w:highlight w:val="yellow"/>
         </w:rPr>
         <w:t>your</w:t>
       </w:r>
@@ -5321,14 +5834,16 @@
         <w:rPr>
           <w:rFonts w:ascii="Arial" w:hAnsi="Arial" w:cs="Arial"/>
           <w:color w:val="05192D"/>
-        </w:rPr>
-        <w:t xml:space="preserve"> </w:t>
-      </w:r>
-      <w:proofErr w:type="spellStart"/>
-      <w:r>
-        <w:rPr>
-          <w:rFonts w:ascii="Arial" w:hAnsi="Arial" w:cs="Arial"/>
-          <w:color w:val="05192D"/>
+          <w:highlight w:val="yellow"/>
+        </w:rPr>
+        <w:t xml:space="preserve"> </w:t>
+      </w:r>
+      <w:proofErr w:type="spellStart"/>
+      <w:r>
+        <w:rPr>
+          <w:rFonts w:ascii="Arial" w:hAnsi="Arial" w:cs="Arial"/>
+          <w:color w:val="05192D"/>
+          <w:highlight w:val="yellow"/>
         </w:rPr>
         <w:t>charts</w:t>
       </w:r>
@@ -5337,14 +5852,16 @@
         <w:rPr>
           <w:rFonts w:ascii="Arial" w:hAnsi="Arial" w:cs="Arial"/>
           <w:color w:val="05192D"/>
-        </w:rPr>
-        <w:t xml:space="preserve"> </w:t>
-      </w:r>
-      <w:proofErr w:type="spellStart"/>
-      <w:r>
-        <w:rPr>
-          <w:rFonts w:ascii="Arial" w:hAnsi="Arial" w:cs="Arial"/>
-          <w:color w:val="05192D"/>
+          <w:highlight w:val="yellow"/>
+        </w:rPr>
+        <w:t xml:space="preserve"> </w:t>
+      </w:r>
+      <w:proofErr w:type="spellStart"/>
+      <w:r>
+        <w:rPr>
+          <w:rFonts w:ascii="Arial" w:hAnsi="Arial" w:cs="Arial"/>
+          <w:color w:val="05192D"/>
+          <w:highlight w:val="yellow"/>
         </w:rPr>
         <w:t>and</w:t>
       </w:r>
@@ -5353,14 +5870,16 @@
         <w:rPr>
           <w:rFonts w:ascii="Arial" w:hAnsi="Arial" w:cs="Arial"/>
           <w:color w:val="05192D"/>
-        </w:rPr>
-        <w:t xml:space="preserve"> </w:t>
-      </w:r>
-      <w:proofErr w:type="spellStart"/>
-      <w:r>
-        <w:rPr>
-          <w:rFonts w:ascii="Arial" w:hAnsi="Arial" w:cs="Arial"/>
-          <w:color w:val="05192D"/>
+          <w:highlight w:val="yellow"/>
+        </w:rPr>
+        <w:t xml:space="preserve"> </w:t>
+      </w:r>
+      <w:proofErr w:type="spellStart"/>
+      <w:r>
+        <w:rPr>
+          <w:rFonts w:ascii="Arial" w:hAnsi="Arial" w:cs="Arial"/>
+          <w:color w:val="05192D"/>
+          <w:highlight w:val="yellow"/>
         </w:rPr>
         <w:t>datasets</w:t>
       </w:r>
@@ -5369,14 +5888,16 @@
         <w:rPr>
           <w:rFonts w:ascii="Arial" w:hAnsi="Arial" w:cs="Arial"/>
           <w:color w:val="05192D"/>
-        </w:rPr>
-        <w:t xml:space="preserve"> </w:t>
-      </w:r>
-      <w:proofErr w:type="spellStart"/>
-      <w:r>
-        <w:rPr>
-          <w:rFonts w:ascii="Arial" w:hAnsi="Arial" w:cs="Arial"/>
-          <w:color w:val="05192D"/>
+          <w:highlight w:val="yellow"/>
+        </w:rPr>
+        <w:t xml:space="preserve"> </w:t>
+      </w:r>
+      <w:proofErr w:type="spellStart"/>
+      <w:r>
+        <w:rPr>
+          <w:rFonts w:ascii="Arial" w:hAnsi="Arial" w:cs="Arial"/>
+          <w:color w:val="05192D"/>
+          <w:highlight w:val="yellow"/>
         </w:rPr>
         <w:t>have</w:t>
       </w:r>
@@ -5385,14 +5906,16 @@
         <w:rPr>
           <w:rFonts w:ascii="Arial" w:hAnsi="Arial" w:cs="Arial"/>
           <w:color w:val="05192D"/>
-        </w:rPr>
-        <w:t xml:space="preserve"> </w:t>
-      </w:r>
-      <w:proofErr w:type="spellStart"/>
-      <w:r>
-        <w:rPr>
-          <w:rFonts w:ascii="Arial" w:hAnsi="Arial" w:cs="Arial"/>
-          <w:color w:val="05192D"/>
+          <w:highlight w:val="yellow"/>
+        </w:rPr>
+        <w:t xml:space="preserve"> </w:t>
+      </w:r>
+      <w:proofErr w:type="spellStart"/>
+      <w:r>
+        <w:rPr>
+          <w:rFonts w:ascii="Arial" w:hAnsi="Arial" w:cs="Arial"/>
+          <w:color w:val="05192D"/>
+          <w:highlight w:val="yellow"/>
         </w:rPr>
         <w:t>headings</w:t>
       </w:r>
@@ -5402,13 +5925,22 @@
           <w:rFonts w:ascii="Arial" w:hAnsi="Arial" w:cs="Arial"/>
           <w:color w:val="05192D"/>
         </w:rPr>
-        <w:t xml:space="preserve">. [Grafiklerinizin ve veri kümelerinizin başlıkları olduğundan emin olun.] As </w:t>
-      </w:r>
-      <w:proofErr w:type="spellStart"/>
-      <w:r>
-        <w:rPr>
-          <w:rFonts w:ascii="Arial" w:hAnsi="Arial" w:cs="Arial"/>
-          <w:color w:val="05192D"/>
+        <w:t>. [Grafiklerinizin ve veri kümelerinizin başlıkları olduğundan emin olun.] </w:t>
+      </w:r>
+      <w:r>
+        <w:rPr>
+          <w:rFonts w:ascii="Arial" w:hAnsi="Arial" w:cs="Arial"/>
+          <w:color w:val="05192D"/>
+          <w:highlight w:val="yellow"/>
+        </w:rPr>
+        <w:t xml:space="preserve">As </w:t>
+      </w:r>
+      <w:proofErr w:type="spellStart"/>
+      <w:r>
+        <w:rPr>
+          <w:rFonts w:ascii="Arial" w:hAnsi="Arial" w:cs="Arial"/>
+          <w:color w:val="05192D"/>
+          <w:highlight w:val="yellow"/>
         </w:rPr>
         <w:t>you</w:t>
       </w:r>
@@ -5417,14 +5949,16 @@
         <w:rPr>
           <w:rFonts w:ascii="Arial" w:hAnsi="Arial" w:cs="Arial"/>
           <w:color w:val="05192D"/>
-        </w:rPr>
-        <w:t xml:space="preserve"> </w:t>
-      </w:r>
-      <w:proofErr w:type="spellStart"/>
-      <w:r>
-        <w:rPr>
-          <w:rFonts w:ascii="Arial" w:hAnsi="Arial" w:cs="Arial"/>
-          <w:color w:val="05192D"/>
+          <w:highlight w:val="yellow"/>
+        </w:rPr>
+        <w:t xml:space="preserve"> </w:t>
+      </w:r>
+      <w:proofErr w:type="spellStart"/>
+      <w:r>
+        <w:rPr>
+          <w:rFonts w:ascii="Arial" w:hAnsi="Arial" w:cs="Arial"/>
+          <w:color w:val="05192D"/>
+          <w:highlight w:val="yellow"/>
         </w:rPr>
         <w:t>add</w:t>
       </w:r>
@@ -5433,14 +5967,16 @@
         <w:rPr>
           <w:rFonts w:ascii="Arial" w:hAnsi="Arial" w:cs="Arial"/>
           <w:color w:val="05192D"/>
-        </w:rPr>
-        <w:t xml:space="preserve"> </w:t>
-      </w:r>
-      <w:proofErr w:type="spellStart"/>
-      <w:r>
-        <w:rPr>
-          <w:rFonts w:ascii="Arial" w:hAnsi="Arial" w:cs="Arial"/>
-          <w:color w:val="05192D"/>
+          <w:highlight w:val="yellow"/>
+        </w:rPr>
+        <w:t xml:space="preserve"> </w:t>
+      </w:r>
+      <w:proofErr w:type="spellStart"/>
+      <w:r>
+        <w:rPr>
+          <w:rFonts w:ascii="Arial" w:hAnsi="Arial" w:cs="Arial"/>
+          <w:color w:val="05192D"/>
+          <w:highlight w:val="yellow"/>
         </w:rPr>
         <w:t>more</w:t>
       </w:r>
@@ -5449,14 +5985,16 @@
         <w:rPr>
           <w:rFonts w:ascii="Arial" w:hAnsi="Arial" w:cs="Arial"/>
           <w:color w:val="05192D"/>
-        </w:rPr>
-        <w:t xml:space="preserve"> </w:t>
-      </w:r>
-      <w:proofErr w:type="spellStart"/>
-      <w:r>
-        <w:rPr>
-          <w:rFonts w:ascii="Arial" w:hAnsi="Arial" w:cs="Arial"/>
-          <w:color w:val="05192D"/>
+          <w:highlight w:val="yellow"/>
+        </w:rPr>
+        <w:t xml:space="preserve"> </w:t>
+      </w:r>
+      <w:proofErr w:type="spellStart"/>
+      <w:r>
+        <w:rPr>
+          <w:rFonts w:ascii="Arial" w:hAnsi="Arial" w:cs="Arial"/>
+          <w:color w:val="05192D"/>
+          <w:highlight w:val="yellow"/>
         </w:rPr>
         <w:t>visualizations</w:t>
       </w:r>
@@ -5465,14 +6003,16 @@
         <w:rPr>
           <w:rFonts w:ascii="Arial" w:hAnsi="Arial" w:cs="Arial"/>
           <w:color w:val="05192D"/>
-        </w:rPr>
-        <w:t xml:space="preserve"> </w:t>
-      </w:r>
-      <w:proofErr w:type="spellStart"/>
-      <w:r>
-        <w:rPr>
-          <w:rFonts w:ascii="Arial" w:hAnsi="Arial" w:cs="Arial"/>
-          <w:color w:val="05192D"/>
+          <w:highlight w:val="yellow"/>
+        </w:rPr>
+        <w:t xml:space="preserve"> </w:t>
+      </w:r>
+      <w:proofErr w:type="spellStart"/>
+      <w:r>
+        <w:rPr>
+          <w:rFonts w:ascii="Arial" w:hAnsi="Arial" w:cs="Arial"/>
+          <w:color w:val="05192D"/>
+          <w:highlight w:val="yellow"/>
         </w:rPr>
         <w:t>to</w:t>
       </w:r>
@@ -5481,14 +6021,16 @@
         <w:rPr>
           <w:rFonts w:ascii="Arial" w:hAnsi="Arial" w:cs="Arial"/>
           <w:color w:val="05192D"/>
-        </w:rPr>
-        <w:t xml:space="preserve"> </w:t>
-      </w:r>
-      <w:proofErr w:type="spellStart"/>
-      <w:r>
-        <w:rPr>
-          <w:rFonts w:ascii="Arial" w:hAnsi="Arial" w:cs="Arial"/>
-          <w:color w:val="05192D"/>
+          <w:highlight w:val="yellow"/>
+        </w:rPr>
+        <w:t xml:space="preserve"> </w:t>
+      </w:r>
+      <w:proofErr w:type="spellStart"/>
+      <w:r>
+        <w:rPr>
+          <w:rFonts w:ascii="Arial" w:hAnsi="Arial" w:cs="Arial"/>
+          <w:color w:val="05192D"/>
+          <w:highlight w:val="yellow"/>
         </w:rPr>
         <w:t>your</w:t>
       </w:r>
@@ -5497,14 +6039,16 @@
         <w:rPr>
           <w:rFonts w:ascii="Arial" w:hAnsi="Arial" w:cs="Arial"/>
           <w:color w:val="05192D"/>
-        </w:rPr>
-        <w:t xml:space="preserve"> </w:t>
-      </w:r>
-      <w:proofErr w:type="spellStart"/>
-      <w:r>
-        <w:rPr>
-          <w:rFonts w:ascii="Arial" w:hAnsi="Arial" w:cs="Arial"/>
-          <w:color w:val="05192D"/>
+          <w:highlight w:val="yellow"/>
+        </w:rPr>
+        <w:t xml:space="preserve"> </w:t>
+      </w:r>
+      <w:proofErr w:type="spellStart"/>
+      <w:r>
+        <w:rPr>
+          <w:rFonts w:ascii="Arial" w:hAnsi="Arial" w:cs="Arial"/>
+          <w:color w:val="05192D"/>
+          <w:highlight w:val="yellow"/>
         </w:rPr>
         <w:t>dashboard</w:t>
       </w:r>
@@ -5513,6 +6057,7 @@
         <w:rPr>
           <w:rFonts w:ascii="Arial" w:hAnsi="Arial" w:cs="Arial"/>
           <w:color w:val="05192D"/>
+          <w:highlight w:val="yellow"/>
         </w:rPr>
         <w:t xml:space="preserve">, </w:t>
       </w:r>
@@ -5521,6 +6066,7 @@
         <w:rPr>
           <w:rFonts w:ascii="Arial" w:hAnsi="Arial" w:cs="Arial"/>
           <w:color w:val="05192D"/>
+          <w:highlight w:val="yellow"/>
         </w:rPr>
         <w:t>you</w:t>
       </w:r>
@@ -5529,14 +6075,16 @@
         <w:rPr>
           <w:rFonts w:ascii="Arial" w:hAnsi="Arial" w:cs="Arial"/>
           <w:color w:val="05192D"/>
-        </w:rPr>
-        <w:t xml:space="preserve"> </w:t>
-      </w:r>
-      <w:proofErr w:type="spellStart"/>
-      <w:r>
-        <w:rPr>
-          <w:rFonts w:ascii="Arial" w:hAnsi="Arial" w:cs="Arial"/>
-          <w:color w:val="05192D"/>
+          <w:highlight w:val="yellow"/>
+        </w:rPr>
+        <w:t xml:space="preserve"> </w:t>
+      </w:r>
+      <w:proofErr w:type="spellStart"/>
+      <w:r>
+        <w:rPr>
+          <w:rFonts w:ascii="Arial" w:hAnsi="Arial" w:cs="Arial"/>
+          <w:color w:val="05192D"/>
+          <w:highlight w:val="yellow"/>
         </w:rPr>
         <w:t>will</w:t>
       </w:r>
@@ -5545,14 +6093,16 @@
         <w:rPr>
           <w:rFonts w:ascii="Arial" w:hAnsi="Arial" w:cs="Arial"/>
           <w:color w:val="05192D"/>
-        </w:rPr>
-        <w:t xml:space="preserve"> </w:t>
-      </w:r>
-      <w:proofErr w:type="spellStart"/>
-      <w:r>
-        <w:rPr>
-          <w:rFonts w:ascii="Arial" w:hAnsi="Arial" w:cs="Arial"/>
-          <w:color w:val="05192D"/>
+          <w:highlight w:val="yellow"/>
+        </w:rPr>
+        <w:t xml:space="preserve"> </w:t>
+      </w:r>
+      <w:proofErr w:type="spellStart"/>
+      <w:r>
+        <w:rPr>
+          <w:rFonts w:ascii="Arial" w:hAnsi="Arial" w:cs="Arial"/>
+          <w:color w:val="05192D"/>
+          <w:highlight w:val="yellow"/>
         </w:rPr>
         <w:t>need</w:t>
       </w:r>
@@ -5561,14 +6111,16 @@
         <w:rPr>
           <w:rFonts w:ascii="Arial" w:hAnsi="Arial" w:cs="Arial"/>
           <w:color w:val="05192D"/>
-        </w:rPr>
-        <w:t xml:space="preserve"> </w:t>
-      </w:r>
-      <w:proofErr w:type="spellStart"/>
-      <w:r>
-        <w:rPr>
-          <w:rFonts w:ascii="Arial" w:hAnsi="Arial" w:cs="Arial"/>
-          <w:color w:val="05192D"/>
+          <w:highlight w:val="yellow"/>
+        </w:rPr>
+        <w:t xml:space="preserve"> </w:t>
+      </w:r>
+      <w:proofErr w:type="spellStart"/>
+      <w:r>
+        <w:rPr>
+          <w:rFonts w:ascii="Arial" w:hAnsi="Arial" w:cs="Arial"/>
+          <w:color w:val="05192D"/>
+          <w:highlight w:val="yellow"/>
         </w:rPr>
         <w:t>to</w:t>
       </w:r>
@@ -5577,14 +6129,16 @@
         <w:rPr>
           <w:rFonts w:ascii="Arial" w:hAnsi="Arial" w:cs="Arial"/>
           <w:color w:val="05192D"/>
-        </w:rPr>
-        <w:t xml:space="preserve"> </w:t>
-      </w:r>
-      <w:proofErr w:type="spellStart"/>
-      <w:r>
-        <w:rPr>
-          <w:rFonts w:ascii="Arial" w:hAnsi="Arial" w:cs="Arial"/>
-          <w:color w:val="05192D"/>
+          <w:highlight w:val="yellow"/>
+        </w:rPr>
+        <w:t xml:space="preserve"> </w:t>
+      </w:r>
+      <w:proofErr w:type="spellStart"/>
+      <w:r>
+        <w:rPr>
+          <w:rFonts w:ascii="Arial" w:hAnsi="Arial" w:cs="Arial"/>
+          <w:color w:val="05192D"/>
+          <w:highlight w:val="yellow"/>
         </w:rPr>
         <w:t>make</w:t>
       </w:r>
@@ -5593,6 +6147,7 @@
         <w:rPr>
           <w:rFonts w:ascii="Arial" w:hAnsi="Arial" w:cs="Arial"/>
           <w:color w:val="05192D"/>
+          <w:highlight w:val="yellow"/>
         </w:rPr>
         <w:t xml:space="preserve"> sure </w:t>
       </w:r>
@@ -5601,6 +6156,7 @@
         <w:rPr>
           <w:rFonts w:ascii="Arial" w:hAnsi="Arial" w:cs="Arial"/>
           <w:color w:val="05192D"/>
+          <w:highlight w:val="yellow"/>
         </w:rPr>
         <w:t>your</w:t>
       </w:r>
@@ -5609,14 +6165,16 @@
         <w:rPr>
           <w:rFonts w:ascii="Arial" w:hAnsi="Arial" w:cs="Arial"/>
           <w:color w:val="05192D"/>
-        </w:rPr>
-        <w:t xml:space="preserve"> </w:t>
-      </w:r>
-      <w:proofErr w:type="spellStart"/>
-      <w:r>
-        <w:rPr>
-          <w:rFonts w:ascii="Arial" w:hAnsi="Arial" w:cs="Arial"/>
-          <w:color w:val="05192D"/>
+          <w:highlight w:val="yellow"/>
+        </w:rPr>
+        <w:t xml:space="preserve"> </w:t>
+      </w:r>
+      <w:proofErr w:type="spellStart"/>
+      <w:r>
+        <w:rPr>
+          <w:rFonts w:ascii="Arial" w:hAnsi="Arial" w:cs="Arial"/>
+          <w:color w:val="05192D"/>
+          <w:highlight w:val="yellow"/>
         </w:rPr>
         <w:t>message</w:t>
       </w:r>
@@ -5625,14 +6183,16 @@
         <w:rPr>
           <w:rFonts w:ascii="Arial" w:hAnsi="Arial" w:cs="Arial"/>
           <w:color w:val="05192D"/>
-        </w:rPr>
-        <w:t xml:space="preserve"> </w:t>
-      </w:r>
-      <w:proofErr w:type="spellStart"/>
-      <w:r>
-        <w:rPr>
-          <w:rFonts w:ascii="Arial" w:hAnsi="Arial" w:cs="Arial"/>
-          <w:color w:val="05192D"/>
+          <w:highlight w:val="yellow"/>
+        </w:rPr>
+        <w:t xml:space="preserve"> </w:t>
+      </w:r>
+      <w:proofErr w:type="spellStart"/>
+      <w:r>
+        <w:rPr>
+          <w:rFonts w:ascii="Arial" w:hAnsi="Arial" w:cs="Arial"/>
+          <w:color w:val="05192D"/>
+          <w:highlight w:val="yellow"/>
         </w:rPr>
         <w:t>remains</w:t>
       </w:r>
@@ -5641,14 +6201,16 @@
         <w:rPr>
           <w:rFonts w:ascii="Arial" w:hAnsi="Arial" w:cs="Arial"/>
           <w:color w:val="05192D"/>
-        </w:rPr>
-        <w:t xml:space="preserve"> </w:t>
-      </w:r>
-      <w:proofErr w:type="spellStart"/>
-      <w:r>
-        <w:rPr>
-          <w:rFonts w:ascii="Arial" w:hAnsi="Arial" w:cs="Arial"/>
-          <w:color w:val="05192D"/>
+          <w:highlight w:val="yellow"/>
+        </w:rPr>
+        <w:t xml:space="preserve"> </w:t>
+      </w:r>
+      <w:proofErr w:type="spellStart"/>
+      <w:r>
+        <w:rPr>
+          <w:rFonts w:ascii="Arial" w:hAnsi="Arial" w:cs="Arial"/>
+          <w:color w:val="05192D"/>
+          <w:highlight w:val="yellow"/>
         </w:rPr>
         <w:t>clear</w:t>
       </w:r>
@@ -5665,6 +6227,7 @@
         <w:rPr>
           <w:rFonts w:ascii="Arial" w:hAnsi="Arial" w:cs="Arial"/>
           <w:color w:val="05192D"/>
+          <w:highlight w:val="yellow"/>
         </w:rPr>
         <w:t>Remember</w:t>
       </w:r>
@@ -5673,6 +6236,7 @@
         <w:rPr>
           <w:rFonts w:ascii="Arial" w:hAnsi="Arial" w:cs="Arial"/>
           <w:color w:val="05192D"/>
+          <w:highlight w:val="yellow"/>
         </w:rPr>
         <w:t xml:space="preserve">, </w:t>
       </w:r>
@@ -5681,6 +6245,7 @@
         <w:rPr>
           <w:rFonts w:ascii="Arial" w:hAnsi="Arial" w:cs="Arial"/>
           <w:color w:val="05192D"/>
+          <w:highlight w:val="yellow"/>
         </w:rPr>
         <w:t>you</w:t>
       </w:r>
@@ -5689,14 +6254,16 @@
         <w:rPr>
           <w:rFonts w:ascii="Arial" w:hAnsi="Arial" w:cs="Arial"/>
           <w:color w:val="05192D"/>
-        </w:rPr>
-        <w:t xml:space="preserve"> </w:t>
-      </w:r>
-      <w:proofErr w:type="spellStart"/>
-      <w:r>
-        <w:rPr>
-          <w:rFonts w:ascii="Arial" w:hAnsi="Arial" w:cs="Arial"/>
-          <w:color w:val="05192D"/>
+          <w:highlight w:val="yellow"/>
+        </w:rPr>
+        <w:t xml:space="preserve"> </w:t>
+      </w:r>
+      <w:proofErr w:type="spellStart"/>
+      <w:r>
+        <w:rPr>
+          <w:rFonts w:ascii="Arial" w:hAnsi="Arial" w:cs="Arial"/>
+          <w:color w:val="05192D"/>
+          <w:highlight w:val="yellow"/>
         </w:rPr>
         <w:t>want</w:t>
       </w:r>
@@ -5705,14 +6272,16 @@
         <w:rPr>
           <w:rFonts w:ascii="Arial" w:hAnsi="Arial" w:cs="Arial"/>
           <w:color w:val="05192D"/>
-        </w:rPr>
-        <w:t xml:space="preserve"> </w:t>
-      </w:r>
-      <w:proofErr w:type="spellStart"/>
-      <w:r>
-        <w:rPr>
-          <w:rFonts w:ascii="Arial" w:hAnsi="Arial" w:cs="Arial"/>
-          <w:color w:val="05192D"/>
+          <w:highlight w:val="yellow"/>
+        </w:rPr>
+        <w:t xml:space="preserve"> </w:t>
+      </w:r>
+      <w:proofErr w:type="spellStart"/>
+      <w:r>
+        <w:rPr>
+          <w:rFonts w:ascii="Arial" w:hAnsi="Arial" w:cs="Arial"/>
+          <w:color w:val="05192D"/>
+          <w:highlight w:val="yellow"/>
         </w:rPr>
         <w:t>your</w:t>
       </w:r>
@@ -5721,14 +6290,16 @@
         <w:rPr>
           <w:rFonts w:ascii="Arial" w:hAnsi="Arial" w:cs="Arial"/>
           <w:color w:val="05192D"/>
-        </w:rPr>
-        <w:t xml:space="preserve"> </w:t>
-      </w:r>
-      <w:proofErr w:type="spellStart"/>
-      <w:r>
-        <w:rPr>
-          <w:rFonts w:ascii="Arial" w:hAnsi="Arial" w:cs="Arial"/>
-          <w:color w:val="05192D"/>
+          <w:highlight w:val="yellow"/>
+        </w:rPr>
+        <w:t xml:space="preserve"> </w:t>
+      </w:r>
+      <w:proofErr w:type="spellStart"/>
+      <w:r>
+        <w:rPr>
+          <w:rFonts w:ascii="Arial" w:hAnsi="Arial" w:cs="Arial"/>
+          <w:color w:val="05192D"/>
+          <w:highlight w:val="yellow"/>
         </w:rPr>
         <w:t>chart</w:t>
       </w:r>
@@ -5737,14 +6308,16 @@
         <w:rPr>
           <w:rFonts w:ascii="Arial" w:hAnsi="Arial" w:cs="Arial"/>
           <w:color w:val="05192D"/>
-        </w:rPr>
-        <w:t xml:space="preserve"> </w:t>
-      </w:r>
-      <w:proofErr w:type="spellStart"/>
-      <w:r>
-        <w:rPr>
-          <w:rFonts w:ascii="Arial" w:hAnsi="Arial" w:cs="Arial"/>
-          <w:color w:val="05192D"/>
+          <w:highlight w:val="yellow"/>
+        </w:rPr>
+        <w:t xml:space="preserve"> </w:t>
+      </w:r>
+      <w:proofErr w:type="spellStart"/>
+      <w:r>
+        <w:rPr>
+          <w:rFonts w:ascii="Arial" w:hAnsi="Arial" w:cs="Arial"/>
+          <w:color w:val="05192D"/>
+          <w:highlight w:val="yellow"/>
         </w:rPr>
         <w:t>to</w:t>
       </w:r>
@@ -5753,14 +6326,16 @@
         <w:rPr>
           <w:rFonts w:ascii="Arial" w:hAnsi="Arial" w:cs="Arial"/>
           <w:color w:val="05192D"/>
-        </w:rPr>
-        <w:t xml:space="preserve"> </w:t>
-      </w:r>
-      <w:proofErr w:type="spellStart"/>
-      <w:r>
-        <w:rPr>
-          <w:rFonts w:ascii="Arial" w:hAnsi="Arial" w:cs="Arial"/>
-          <w:color w:val="05192D"/>
+          <w:highlight w:val="yellow"/>
+        </w:rPr>
+        <w:t xml:space="preserve"> </w:t>
+      </w:r>
+      <w:proofErr w:type="spellStart"/>
+      <w:r>
+        <w:rPr>
+          <w:rFonts w:ascii="Arial" w:hAnsi="Arial" w:cs="Arial"/>
+          <w:color w:val="05192D"/>
+          <w:highlight w:val="yellow"/>
         </w:rPr>
         <w:t>stand</w:t>
       </w:r>
@@ -5769,14 +6344,16 @@
         <w:rPr>
           <w:rFonts w:ascii="Arial" w:hAnsi="Arial" w:cs="Arial"/>
           <w:color w:val="05192D"/>
-        </w:rPr>
-        <w:t xml:space="preserve"> </w:t>
-      </w:r>
-      <w:proofErr w:type="spellStart"/>
-      <w:r>
-        <w:rPr>
-          <w:rFonts w:ascii="Arial" w:hAnsi="Arial" w:cs="Arial"/>
-          <w:color w:val="05192D"/>
+          <w:highlight w:val="yellow"/>
+        </w:rPr>
+        <w:t xml:space="preserve"> </w:t>
+      </w:r>
+      <w:proofErr w:type="spellStart"/>
+      <w:r>
+        <w:rPr>
+          <w:rFonts w:ascii="Arial" w:hAnsi="Arial" w:cs="Arial"/>
+          <w:color w:val="05192D"/>
+          <w:highlight w:val="yellow"/>
         </w:rPr>
         <w:t>out</w:t>
       </w:r>
@@ -5785,6 +6362,7 @@
         <w:rPr>
           <w:rFonts w:ascii="Arial" w:hAnsi="Arial" w:cs="Arial"/>
           <w:color w:val="05192D"/>
+          <w:highlight w:val="yellow"/>
         </w:rPr>
         <w:t xml:space="preserve">, but </w:t>
       </w:r>
@@ -5793,6 +6371,7 @@
         <w:rPr>
           <w:rFonts w:ascii="Arial" w:hAnsi="Arial" w:cs="Arial"/>
           <w:color w:val="05192D"/>
+          <w:highlight w:val="yellow"/>
         </w:rPr>
         <w:t>too</w:t>
       </w:r>
@@ -5801,14 +6380,16 @@
         <w:rPr>
           <w:rFonts w:ascii="Arial" w:hAnsi="Arial" w:cs="Arial"/>
           <w:color w:val="05192D"/>
-        </w:rPr>
-        <w:t xml:space="preserve"> </w:t>
-      </w:r>
-      <w:proofErr w:type="spellStart"/>
-      <w:r>
-        <w:rPr>
-          <w:rFonts w:ascii="Arial" w:hAnsi="Arial" w:cs="Arial"/>
-          <w:color w:val="05192D"/>
+          <w:highlight w:val="yellow"/>
+        </w:rPr>
+        <w:t xml:space="preserve"> </w:t>
+      </w:r>
+      <w:proofErr w:type="spellStart"/>
+      <w:r>
+        <w:rPr>
+          <w:rFonts w:ascii="Arial" w:hAnsi="Arial" w:cs="Arial"/>
+          <w:color w:val="05192D"/>
+          <w:highlight w:val="yellow"/>
         </w:rPr>
         <w:t>many</w:t>
       </w:r>
@@ -5817,14 +6398,16 @@
         <w:rPr>
           <w:rFonts w:ascii="Arial" w:hAnsi="Arial" w:cs="Arial"/>
           <w:color w:val="05192D"/>
-        </w:rPr>
-        <w:t xml:space="preserve"> </w:t>
-      </w:r>
-      <w:proofErr w:type="spellStart"/>
-      <w:r>
-        <w:rPr>
-          <w:rFonts w:ascii="Arial" w:hAnsi="Arial" w:cs="Arial"/>
-          <w:color w:val="05192D"/>
+          <w:highlight w:val="yellow"/>
+        </w:rPr>
+        <w:t xml:space="preserve"> </w:t>
+      </w:r>
+      <w:proofErr w:type="spellStart"/>
+      <w:r>
+        <w:rPr>
+          <w:rFonts w:ascii="Arial" w:hAnsi="Arial" w:cs="Arial"/>
+          <w:color w:val="05192D"/>
+          <w:highlight w:val="yellow"/>
         </w:rPr>
         <w:t>whistles</w:t>
       </w:r>
@@ -5833,14 +6416,16 @@
         <w:rPr>
           <w:rFonts w:ascii="Arial" w:hAnsi="Arial" w:cs="Arial"/>
           <w:color w:val="05192D"/>
-        </w:rPr>
-        <w:t xml:space="preserve"> </w:t>
-      </w:r>
-      <w:proofErr w:type="spellStart"/>
-      <w:r>
-        <w:rPr>
-          <w:rFonts w:ascii="Arial" w:hAnsi="Arial" w:cs="Arial"/>
-          <w:color w:val="05192D"/>
+          <w:highlight w:val="yellow"/>
+        </w:rPr>
+        <w:t xml:space="preserve"> </w:t>
+      </w:r>
+      <w:proofErr w:type="spellStart"/>
+      <w:r>
+        <w:rPr>
+          <w:rFonts w:ascii="Arial" w:hAnsi="Arial" w:cs="Arial"/>
+          <w:color w:val="05192D"/>
+          <w:highlight w:val="yellow"/>
         </w:rPr>
         <w:t>and</w:t>
       </w:r>
@@ -5849,14 +6434,16 @@
         <w:rPr>
           <w:rFonts w:ascii="Arial" w:hAnsi="Arial" w:cs="Arial"/>
           <w:color w:val="05192D"/>
-        </w:rPr>
-        <w:t xml:space="preserve"> </w:t>
-      </w:r>
-      <w:proofErr w:type="spellStart"/>
-      <w:r>
-        <w:rPr>
-          <w:rFonts w:ascii="Arial" w:hAnsi="Arial" w:cs="Arial"/>
-          <w:color w:val="05192D"/>
+          <w:highlight w:val="yellow"/>
+        </w:rPr>
+        <w:t xml:space="preserve"> </w:t>
+      </w:r>
+      <w:proofErr w:type="spellStart"/>
+      <w:r>
+        <w:rPr>
+          <w:rFonts w:ascii="Arial" w:hAnsi="Arial" w:cs="Arial"/>
+          <w:color w:val="05192D"/>
+          <w:highlight w:val="yellow"/>
         </w:rPr>
         <w:t>bells</w:t>
       </w:r>
@@ -5865,6 +6452,7 @@
         <w:rPr>
           <w:rFonts w:ascii="Arial" w:hAnsi="Arial" w:cs="Arial"/>
           <w:color w:val="05192D"/>
+          <w:highlight w:val="yellow"/>
         </w:rPr>
         <w:t xml:space="preserve"> can </w:t>
       </w:r>
@@ -5873,6 +6461,7 @@
         <w:rPr>
           <w:rFonts w:ascii="Arial" w:hAnsi="Arial" w:cs="Arial"/>
           <w:color w:val="05192D"/>
+          <w:highlight w:val="yellow"/>
         </w:rPr>
         <w:t>blur</w:t>
       </w:r>
@@ -5881,14 +6470,16 @@
         <w:rPr>
           <w:rFonts w:ascii="Arial" w:hAnsi="Arial" w:cs="Arial"/>
           <w:color w:val="05192D"/>
-        </w:rPr>
-        <w:t xml:space="preserve"> </w:t>
-      </w:r>
-      <w:proofErr w:type="spellStart"/>
-      <w:r>
-        <w:rPr>
-          <w:rFonts w:ascii="Arial" w:hAnsi="Arial" w:cs="Arial"/>
-          <w:color w:val="05192D"/>
+          <w:highlight w:val="yellow"/>
+        </w:rPr>
+        <w:t xml:space="preserve"> </w:t>
+      </w:r>
+      <w:proofErr w:type="spellStart"/>
+      <w:r>
+        <w:rPr>
+          <w:rFonts w:ascii="Arial" w:hAnsi="Arial" w:cs="Arial"/>
+          <w:color w:val="05192D"/>
+          <w:highlight w:val="yellow"/>
         </w:rPr>
         <w:t>the</w:t>
       </w:r>
@@ -5897,14 +6488,16 @@
         <w:rPr>
           <w:rFonts w:ascii="Arial" w:hAnsi="Arial" w:cs="Arial"/>
           <w:color w:val="05192D"/>
-        </w:rPr>
-        <w:t xml:space="preserve"> </w:t>
-      </w:r>
-      <w:proofErr w:type="spellStart"/>
-      <w:r>
-        <w:rPr>
-          <w:rFonts w:ascii="Arial" w:hAnsi="Arial" w:cs="Arial"/>
-          <w:color w:val="05192D"/>
+          <w:highlight w:val="yellow"/>
+        </w:rPr>
+        <w:t xml:space="preserve"> </w:t>
+      </w:r>
+      <w:proofErr w:type="spellStart"/>
+      <w:r>
+        <w:rPr>
+          <w:rFonts w:ascii="Arial" w:hAnsi="Arial" w:cs="Arial"/>
+          <w:color w:val="05192D"/>
+          <w:highlight w:val="yellow"/>
         </w:rPr>
         <w:t>message</w:t>
       </w:r>
@@ -5913,14 +6506,23 @@
         <w:rPr>
           <w:rFonts w:ascii="Arial" w:hAnsi="Arial" w:cs="Arial"/>
           <w:color w:val="05192D"/>
-        </w:rPr>
-        <w:t>. [Unutmayın, grafiğinizin öne çıkmasını istiyorsunuz, ancak çok fazla ıslık ve zil mesajı bulanıklaştırabilir.] </w:t>
-      </w:r>
-      <w:proofErr w:type="spellStart"/>
-      <w:r>
-        <w:rPr>
-          <w:rFonts w:ascii="Arial" w:hAnsi="Arial" w:cs="Arial"/>
-          <w:color w:val="05192D"/>
+          <w:highlight w:val="yellow"/>
+        </w:rPr>
+        <w:t>.</w:t>
+      </w:r>
+      <w:r>
+        <w:rPr>
+          <w:rFonts w:ascii="Arial" w:hAnsi="Arial" w:cs="Arial"/>
+          <w:color w:val="05192D"/>
+        </w:rPr>
+        <w:t> [Unutmayın, grafiğinizin öne çıkmasını istiyorsunuz, ancak çok fazla ıslık ve zil mesajı bulanıklaştırabilir.] </w:t>
+      </w:r>
+      <w:proofErr w:type="spellStart"/>
+      <w:r>
+        <w:rPr>
+          <w:rFonts w:ascii="Arial" w:hAnsi="Arial" w:cs="Arial"/>
+          <w:color w:val="05192D"/>
+          <w:highlight w:val="yellow"/>
         </w:rPr>
         <w:t>Use</w:t>
       </w:r>
@@ -5929,14 +6531,16 @@
         <w:rPr>
           <w:rFonts w:ascii="Arial" w:hAnsi="Arial" w:cs="Arial"/>
           <w:color w:val="05192D"/>
-        </w:rPr>
-        <w:t xml:space="preserve"> </w:t>
-      </w:r>
-      <w:proofErr w:type="spellStart"/>
-      <w:r>
-        <w:rPr>
-          <w:rFonts w:ascii="Arial" w:hAnsi="Arial" w:cs="Arial"/>
-          <w:color w:val="05192D"/>
+          <w:highlight w:val="yellow"/>
+        </w:rPr>
+        <w:t xml:space="preserve"> </w:t>
+      </w:r>
+      <w:proofErr w:type="spellStart"/>
+      <w:r>
+        <w:rPr>
+          <w:rFonts w:ascii="Arial" w:hAnsi="Arial" w:cs="Arial"/>
+          <w:color w:val="05192D"/>
+          <w:highlight w:val="yellow"/>
         </w:rPr>
         <w:t>the</w:t>
       </w:r>
@@ -5945,6 +6549,7 @@
         <w:rPr>
           <w:rFonts w:ascii="Arial" w:hAnsi="Arial" w:cs="Arial"/>
           <w:color w:val="05192D"/>
+          <w:highlight w:val="yellow"/>
         </w:rPr>
         <w:t xml:space="preserve"> Chart </w:t>
       </w:r>
@@ -5953,6 +6558,7 @@
         <w:rPr>
           <w:rFonts w:ascii="Arial" w:hAnsi="Arial" w:cs="Arial"/>
           <w:color w:val="05192D"/>
+          <w:highlight w:val="yellow"/>
         </w:rPr>
         <w:t>editor's</w:t>
       </w:r>
@@ -5961,14 +6567,16 @@
         <w:rPr>
           <w:rFonts w:ascii="Arial" w:hAnsi="Arial" w:cs="Arial"/>
           <w:color w:val="05192D"/>
-        </w:rPr>
-        <w:t xml:space="preserve"> </w:t>
-      </w:r>
-      <w:proofErr w:type="spellStart"/>
-      <w:r>
-        <w:rPr>
-          <w:rFonts w:ascii="Arial" w:hAnsi="Arial" w:cs="Arial"/>
-          <w:color w:val="05192D"/>
+          <w:highlight w:val="yellow"/>
+        </w:rPr>
+        <w:t xml:space="preserve"> </w:t>
+      </w:r>
+      <w:proofErr w:type="spellStart"/>
+      <w:r>
+        <w:rPr>
+          <w:rFonts w:ascii="Arial" w:hAnsi="Arial" w:cs="Arial"/>
+          <w:color w:val="05192D"/>
+          <w:highlight w:val="yellow"/>
         </w:rPr>
         <w:t>Customize</w:t>
       </w:r>
@@ -5977,14 +6585,16 @@
         <w:rPr>
           <w:rFonts w:ascii="Arial" w:hAnsi="Arial" w:cs="Arial"/>
           <w:color w:val="05192D"/>
-        </w:rPr>
-        <w:t xml:space="preserve"> </w:t>
-      </w:r>
-      <w:proofErr w:type="spellStart"/>
-      <w:r>
-        <w:rPr>
-          <w:rFonts w:ascii="Arial" w:hAnsi="Arial" w:cs="Arial"/>
-          <w:color w:val="05192D"/>
+          <w:highlight w:val="yellow"/>
+        </w:rPr>
+        <w:t xml:space="preserve"> </w:t>
+      </w:r>
+      <w:proofErr w:type="spellStart"/>
+      <w:r>
+        <w:rPr>
+          <w:rFonts w:ascii="Arial" w:hAnsi="Arial" w:cs="Arial"/>
+          <w:color w:val="05192D"/>
+          <w:highlight w:val="yellow"/>
         </w:rPr>
         <w:t>tab</w:t>
       </w:r>
@@ -5993,14 +6603,16 @@
         <w:rPr>
           <w:rFonts w:ascii="Arial" w:hAnsi="Arial" w:cs="Arial"/>
           <w:color w:val="05192D"/>
-        </w:rPr>
-        <w:t xml:space="preserve"> </w:t>
-      </w:r>
-      <w:proofErr w:type="spellStart"/>
-      <w:r>
-        <w:rPr>
-          <w:rFonts w:ascii="Arial" w:hAnsi="Arial" w:cs="Arial"/>
-          <w:color w:val="05192D"/>
+          <w:highlight w:val="yellow"/>
+        </w:rPr>
+        <w:t xml:space="preserve"> </w:t>
+      </w:r>
+      <w:proofErr w:type="spellStart"/>
+      <w:r>
+        <w:rPr>
+          <w:rFonts w:ascii="Arial" w:hAnsi="Arial" w:cs="Arial"/>
+          <w:color w:val="05192D"/>
+          <w:highlight w:val="yellow"/>
         </w:rPr>
         <w:t>to</w:t>
       </w:r>
@@ -6009,14 +6621,16 @@
         <w:rPr>
           <w:rFonts w:ascii="Arial" w:hAnsi="Arial" w:cs="Arial"/>
           <w:color w:val="05192D"/>
-        </w:rPr>
-        <w:t xml:space="preserve"> </w:t>
-      </w:r>
-      <w:proofErr w:type="spellStart"/>
-      <w:r>
-        <w:rPr>
-          <w:rFonts w:ascii="Arial" w:hAnsi="Arial" w:cs="Arial"/>
-          <w:color w:val="05192D"/>
+          <w:highlight w:val="yellow"/>
+        </w:rPr>
+        <w:t xml:space="preserve"> </w:t>
+      </w:r>
+      <w:proofErr w:type="spellStart"/>
+      <w:r>
+        <w:rPr>
+          <w:rFonts w:ascii="Arial" w:hAnsi="Arial" w:cs="Arial"/>
+          <w:color w:val="05192D"/>
+          <w:highlight w:val="yellow"/>
         </w:rPr>
         <w:t>easily</w:t>
       </w:r>
@@ -6025,14 +6639,16 @@
         <w:rPr>
           <w:rFonts w:ascii="Arial" w:hAnsi="Arial" w:cs="Arial"/>
           <w:color w:val="05192D"/>
-        </w:rPr>
-        <w:t xml:space="preserve"> </w:t>
-      </w:r>
-      <w:proofErr w:type="spellStart"/>
-      <w:r>
-        <w:rPr>
-          <w:rFonts w:ascii="Arial" w:hAnsi="Arial" w:cs="Arial"/>
-          <w:color w:val="05192D"/>
+          <w:highlight w:val="yellow"/>
+        </w:rPr>
+        <w:t xml:space="preserve"> </w:t>
+      </w:r>
+      <w:proofErr w:type="spellStart"/>
+      <w:r>
+        <w:rPr>
+          <w:rFonts w:ascii="Arial" w:hAnsi="Arial" w:cs="Arial"/>
+          <w:color w:val="05192D"/>
+          <w:highlight w:val="yellow"/>
         </w:rPr>
         <w:t>edit</w:t>
       </w:r>
@@ -6041,14 +6657,16 @@
         <w:rPr>
           <w:rFonts w:ascii="Arial" w:hAnsi="Arial" w:cs="Arial"/>
           <w:color w:val="05192D"/>
-        </w:rPr>
-        <w:t xml:space="preserve"> </w:t>
-      </w:r>
-      <w:proofErr w:type="spellStart"/>
-      <w:r>
-        <w:rPr>
-          <w:rFonts w:ascii="Arial" w:hAnsi="Arial" w:cs="Arial"/>
-          <w:color w:val="05192D"/>
+          <w:highlight w:val="yellow"/>
+        </w:rPr>
+        <w:t xml:space="preserve"> </w:t>
+      </w:r>
+      <w:proofErr w:type="spellStart"/>
+      <w:r>
+        <w:rPr>
+          <w:rFonts w:ascii="Arial" w:hAnsi="Arial" w:cs="Arial"/>
+          <w:color w:val="05192D"/>
+          <w:highlight w:val="yellow"/>
         </w:rPr>
         <w:t>other</w:t>
       </w:r>
@@ -6057,14 +6675,16 @@
         <w:rPr>
           <w:rFonts w:ascii="Arial" w:hAnsi="Arial" w:cs="Arial"/>
           <w:color w:val="05192D"/>
-        </w:rPr>
-        <w:t xml:space="preserve"> </w:t>
-      </w:r>
-      <w:proofErr w:type="spellStart"/>
-      <w:r>
-        <w:rPr>
-          <w:rFonts w:ascii="Arial" w:hAnsi="Arial" w:cs="Arial"/>
-          <w:color w:val="05192D"/>
+          <w:highlight w:val="yellow"/>
+        </w:rPr>
+        <w:t xml:space="preserve"> </w:t>
+      </w:r>
+      <w:proofErr w:type="spellStart"/>
+      <w:r>
+        <w:rPr>
+          <w:rFonts w:ascii="Arial" w:hAnsi="Arial" w:cs="Arial"/>
+          <w:color w:val="05192D"/>
+          <w:highlight w:val="yellow"/>
         </w:rPr>
         <w:t>options</w:t>
       </w:r>
@@ -6073,6 +6693,7 @@
         <w:rPr>
           <w:rFonts w:ascii="Arial" w:hAnsi="Arial" w:cs="Arial"/>
           <w:color w:val="05192D"/>
+          <w:highlight w:val="yellow"/>
         </w:rPr>
         <w:t xml:space="preserve">, </w:t>
       </w:r>
@@ -6081,6 +6702,7 @@
         <w:rPr>
           <w:rFonts w:ascii="Arial" w:hAnsi="Arial" w:cs="Arial"/>
           <w:color w:val="05192D"/>
+          <w:highlight w:val="yellow"/>
         </w:rPr>
         <w:t>including</w:t>
       </w:r>
@@ -6089,14 +6711,16 @@
         <w:rPr>
           <w:rFonts w:ascii="Arial" w:hAnsi="Arial" w:cs="Arial"/>
           <w:color w:val="05192D"/>
-        </w:rPr>
-        <w:t xml:space="preserve"> </w:t>
-      </w:r>
-      <w:proofErr w:type="spellStart"/>
-      <w:r>
-        <w:rPr>
-          <w:rFonts w:ascii="Arial" w:hAnsi="Arial" w:cs="Arial"/>
-          <w:color w:val="05192D"/>
+          <w:highlight w:val="yellow"/>
+        </w:rPr>
+        <w:t xml:space="preserve"> </w:t>
+      </w:r>
+      <w:proofErr w:type="spellStart"/>
+      <w:r>
+        <w:rPr>
+          <w:rFonts w:ascii="Arial" w:hAnsi="Arial" w:cs="Arial"/>
+          <w:color w:val="05192D"/>
+          <w:highlight w:val="yellow"/>
         </w:rPr>
         <w:t>the</w:t>
       </w:r>
@@ -6105,6 +6729,7 @@
         <w:rPr>
           <w:rFonts w:ascii="Arial" w:hAnsi="Arial" w:cs="Arial"/>
           <w:color w:val="05192D"/>
+          <w:highlight w:val="yellow"/>
         </w:rPr>
         <w:t xml:space="preserve"> Chart </w:t>
       </w:r>
@@ -6113,6 +6738,7 @@
         <w:rPr>
           <w:rFonts w:ascii="Arial" w:hAnsi="Arial" w:cs="Arial"/>
           <w:color w:val="05192D"/>
+          <w:highlight w:val="yellow"/>
         </w:rPr>
         <w:t>style</w:t>
       </w:r>
@@ -6121,6 +6747,7 @@
         <w:rPr>
           <w:rFonts w:ascii="Arial" w:hAnsi="Arial" w:cs="Arial"/>
           <w:color w:val="05192D"/>
+          <w:highlight w:val="yellow"/>
         </w:rPr>
         <w:t xml:space="preserve">, </w:t>
       </w:r>
@@ -6129,6 +6756,7 @@
         <w:rPr>
           <w:rFonts w:ascii="Arial" w:hAnsi="Arial" w:cs="Arial"/>
           <w:color w:val="05192D"/>
+          <w:highlight w:val="yellow"/>
         </w:rPr>
         <w:t>background</w:t>
       </w:r>
@@ -6137,6 +6765,7 @@
         <w:rPr>
           <w:rFonts w:ascii="Arial" w:hAnsi="Arial" w:cs="Arial"/>
           <w:color w:val="05192D"/>
+          <w:highlight w:val="yellow"/>
         </w:rPr>
         <w:t xml:space="preserve">, </w:t>
       </w:r>
@@ -6145,6 +6774,7 @@
         <w:rPr>
           <w:rFonts w:ascii="Arial" w:hAnsi="Arial" w:cs="Arial"/>
           <w:color w:val="05192D"/>
+          <w:highlight w:val="yellow"/>
         </w:rPr>
         <w:t>chart</w:t>
       </w:r>
@@ -6153,14 +6783,16 @@
         <w:rPr>
           <w:rFonts w:ascii="Arial" w:hAnsi="Arial" w:cs="Arial"/>
           <w:color w:val="05192D"/>
-        </w:rPr>
-        <w:t xml:space="preserve"> </w:t>
-      </w:r>
-      <w:proofErr w:type="spellStart"/>
-      <w:r>
-        <w:rPr>
-          <w:rFonts w:ascii="Arial" w:hAnsi="Arial" w:cs="Arial"/>
-          <w:color w:val="05192D"/>
+          <w:highlight w:val="yellow"/>
+        </w:rPr>
+        <w:t xml:space="preserve"> </w:t>
+      </w:r>
+      <w:proofErr w:type="spellStart"/>
+      <w:r>
+        <w:rPr>
+          <w:rFonts w:ascii="Arial" w:hAnsi="Arial" w:cs="Arial"/>
+          <w:color w:val="05192D"/>
+          <w:highlight w:val="yellow"/>
         </w:rPr>
         <w:t>and</w:t>
       </w:r>
@@ -6169,14 +6801,16 @@
         <w:rPr>
           <w:rFonts w:ascii="Arial" w:hAnsi="Arial" w:cs="Arial"/>
           <w:color w:val="05192D"/>
-        </w:rPr>
-        <w:t xml:space="preserve"> </w:t>
-      </w:r>
-      <w:proofErr w:type="spellStart"/>
-      <w:r>
-        <w:rPr>
-          <w:rFonts w:ascii="Arial" w:hAnsi="Arial" w:cs="Arial"/>
-          <w:color w:val="05192D"/>
+          <w:highlight w:val="yellow"/>
+        </w:rPr>
+        <w:t xml:space="preserve"> </w:t>
+      </w:r>
+      <w:proofErr w:type="spellStart"/>
+      <w:r>
+        <w:rPr>
+          <w:rFonts w:ascii="Arial" w:hAnsi="Arial" w:cs="Arial"/>
+          <w:color w:val="05192D"/>
+          <w:highlight w:val="yellow"/>
         </w:rPr>
         <w:t>axis</w:t>
       </w:r>
@@ -6185,14 +6819,16 @@
         <w:rPr>
           <w:rFonts w:ascii="Arial" w:hAnsi="Arial" w:cs="Arial"/>
           <w:color w:val="05192D"/>
-        </w:rPr>
-        <w:t xml:space="preserve"> </w:t>
-      </w:r>
-      <w:proofErr w:type="spellStart"/>
-      <w:r>
-        <w:rPr>
-          <w:rFonts w:ascii="Arial" w:hAnsi="Arial" w:cs="Arial"/>
-          <w:color w:val="05192D"/>
+          <w:highlight w:val="yellow"/>
+        </w:rPr>
+        <w:t xml:space="preserve"> </w:t>
+      </w:r>
+      <w:proofErr w:type="spellStart"/>
+      <w:r>
+        <w:rPr>
+          <w:rFonts w:ascii="Arial" w:hAnsi="Arial" w:cs="Arial"/>
+          <w:color w:val="05192D"/>
+          <w:highlight w:val="yellow"/>
         </w:rPr>
         <w:t>titles</w:t>
       </w:r>
@@ -6201,6 +6837,7 @@
         <w:rPr>
           <w:rFonts w:ascii="Arial" w:hAnsi="Arial" w:cs="Arial"/>
           <w:color w:val="05192D"/>
+          <w:highlight w:val="yellow"/>
         </w:rPr>
         <w:t xml:space="preserve">, </w:t>
       </w:r>
@@ -6209,6 +6846,7 @@
         <w:rPr>
           <w:rFonts w:ascii="Arial" w:hAnsi="Arial" w:cs="Arial"/>
           <w:color w:val="05192D"/>
+          <w:highlight w:val="yellow"/>
         </w:rPr>
         <w:t>series</w:t>
       </w:r>
@@ -6217,6 +6855,7 @@
         <w:rPr>
           <w:rFonts w:ascii="Arial" w:hAnsi="Arial" w:cs="Arial"/>
           <w:color w:val="05192D"/>
+          <w:highlight w:val="yellow"/>
         </w:rPr>
         <w:t xml:space="preserve">, </w:t>
       </w:r>
@@ -6225,6 +6864,7 @@
         <w:rPr>
           <w:rFonts w:ascii="Arial" w:hAnsi="Arial" w:cs="Arial"/>
           <w:color w:val="05192D"/>
+          <w:highlight w:val="yellow"/>
         </w:rPr>
         <w:t>legend</w:t>
       </w:r>
@@ -6233,6 +6873,7 @@
         <w:rPr>
           <w:rFonts w:ascii="Arial" w:hAnsi="Arial" w:cs="Arial"/>
           <w:color w:val="05192D"/>
+          <w:highlight w:val="yellow"/>
         </w:rPr>
         <w:t xml:space="preserve">, </w:t>
       </w:r>
@@ -6241,6 +6882,7 @@
         <w:rPr>
           <w:rFonts w:ascii="Arial" w:hAnsi="Arial" w:cs="Arial"/>
           <w:color w:val="05192D"/>
+          <w:highlight w:val="yellow"/>
         </w:rPr>
         <w:t>horizontal</w:t>
       </w:r>
@@ -6249,14 +6891,16 @@
         <w:rPr>
           <w:rFonts w:ascii="Arial" w:hAnsi="Arial" w:cs="Arial"/>
           <w:color w:val="05192D"/>
-        </w:rPr>
-        <w:t xml:space="preserve"> </w:t>
-      </w:r>
-      <w:proofErr w:type="spellStart"/>
-      <w:r>
-        <w:rPr>
-          <w:rFonts w:ascii="Arial" w:hAnsi="Arial" w:cs="Arial"/>
-          <w:color w:val="05192D"/>
+          <w:highlight w:val="yellow"/>
+        </w:rPr>
+        <w:t xml:space="preserve"> </w:t>
+      </w:r>
+      <w:proofErr w:type="spellStart"/>
+      <w:r>
+        <w:rPr>
+          <w:rFonts w:ascii="Arial" w:hAnsi="Arial" w:cs="Arial"/>
+          <w:color w:val="05192D"/>
+          <w:highlight w:val="yellow"/>
         </w:rPr>
         <w:t>and</w:t>
       </w:r>
@@ -6265,14 +6909,16 @@
         <w:rPr>
           <w:rFonts w:ascii="Arial" w:hAnsi="Arial" w:cs="Arial"/>
           <w:color w:val="05192D"/>
-        </w:rPr>
-        <w:t xml:space="preserve"> </w:t>
-      </w:r>
-      <w:proofErr w:type="spellStart"/>
-      <w:r>
-        <w:rPr>
-          <w:rFonts w:ascii="Arial" w:hAnsi="Arial" w:cs="Arial"/>
-          <w:color w:val="05192D"/>
+          <w:highlight w:val="yellow"/>
+        </w:rPr>
+        <w:t xml:space="preserve"> </w:t>
+      </w:r>
+      <w:proofErr w:type="spellStart"/>
+      <w:r>
+        <w:rPr>
+          <w:rFonts w:ascii="Arial" w:hAnsi="Arial" w:cs="Arial"/>
+          <w:color w:val="05192D"/>
+          <w:highlight w:val="yellow"/>
         </w:rPr>
         <w:t>vertical</w:t>
       </w:r>
@@ -6281,14 +6927,16 @@
         <w:rPr>
           <w:rFonts w:ascii="Arial" w:hAnsi="Arial" w:cs="Arial"/>
           <w:color w:val="05192D"/>
-        </w:rPr>
-        <w:t xml:space="preserve"> </w:t>
-      </w:r>
-      <w:proofErr w:type="spellStart"/>
-      <w:r>
-        <w:rPr>
-          <w:rFonts w:ascii="Arial" w:hAnsi="Arial" w:cs="Arial"/>
-          <w:color w:val="05192D"/>
+          <w:highlight w:val="yellow"/>
+        </w:rPr>
+        <w:t xml:space="preserve"> </w:t>
+      </w:r>
+      <w:proofErr w:type="spellStart"/>
+      <w:r>
+        <w:rPr>
+          <w:rFonts w:ascii="Arial" w:hAnsi="Arial" w:cs="Arial"/>
+          <w:color w:val="05192D"/>
+          <w:highlight w:val="yellow"/>
         </w:rPr>
         <w:t>axis</w:t>
       </w:r>
@@ -6297,6 +6945,7 @@
         <w:rPr>
           <w:rFonts w:ascii="Arial" w:hAnsi="Arial" w:cs="Arial"/>
           <w:color w:val="05192D"/>
+          <w:highlight w:val="yellow"/>
         </w:rPr>
         <w:t xml:space="preserve">, </w:t>
       </w:r>
@@ -6305,6 +6954,7 @@
         <w:rPr>
           <w:rFonts w:ascii="Arial" w:hAnsi="Arial" w:cs="Arial"/>
           <w:color w:val="05192D"/>
+          <w:highlight w:val="yellow"/>
         </w:rPr>
         <w:t>and</w:t>
       </w:r>
@@ -6313,14 +6963,16 @@
         <w:rPr>
           <w:rFonts w:ascii="Arial" w:hAnsi="Arial" w:cs="Arial"/>
           <w:color w:val="05192D"/>
-        </w:rPr>
-        <w:t xml:space="preserve"> </w:t>
-      </w:r>
-      <w:proofErr w:type="spellStart"/>
-      <w:r>
-        <w:rPr>
-          <w:rFonts w:ascii="Arial" w:hAnsi="Arial" w:cs="Arial"/>
-          <w:color w:val="05192D"/>
+          <w:highlight w:val="yellow"/>
+        </w:rPr>
+        <w:t xml:space="preserve"> </w:t>
+      </w:r>
+      <w:proofErr w:type="spellStart"/>
+      <w:r>
+        <w:rPr>
+          <w:rFonts w:ascii="Arial" w:hAnsi="Arial" w:cs="Arial"/>
+          <w:color w:val="05192D"/>
+          <w:highlight w:val="yellow"/>
         </w:rPr>
         <w:t>gridlines</w:t>
       </w:r>
@@ -6329,8 +6981,16 @@
         <w:rPr>
           <w:rFonts w:ascii="Arial" w:hAnsi="Arial" w:cs="Arial"/>
           <w:color w:val="05192D"/>
-        </w:rPr>
-        <w:t xml:space="preserve">. [Grafik stili, arka plan, grafik ve eksen başlıkları, seriler, gösterge, yatay ve dikey eksen ve kılavuz çizgileri </w:t>
+          <w:highlight w:val="yellow"/>
+        </w:rPr>
+        <w:t>.</w:t>
+      </w:r>
+      <w:r>
+        <w:rPr>
+          <w:rFonts w:ascii="Arial" w:hAnsi="Arial" w:cs="Arial"/>
+          <w:color w:val="05192D"/>
+        </w:rPr>
+        <w:t xml:space="preserve"> [Grafik stili, arka plan, grafik ve eksen başlıkları, seriler, gösterge, yatay ve dikey eksen ve kılavuz çizgileri </w:t>
       </w:r>
       <w:proofErr w:type="gramStart"/>
       <w:r>
@@ -7106,6 +7766,7 @@
         <w:pStyle w:val="Balk2"/>
         <w:shd w:val="clear" w:color="auto" w:fill="F7F3EB"/>
         <w:spacing w:before="0" w:beforeAutospacing="0" w:after="0" w:afterAutospacing="0"/>
+        <w:jc w:val="both"/>
         <w:rPr>
           <w:rFonts w:ascii="Arial" w:hAnsi="Arial" w:cs="Arial"/>
           <w:color w:val="05192D"/>
@@ -7188,17 +7849,72 @@
         <w:pStyle w:val="NormalWeb"/>
         <w:shd w:val="clear" w:color="auto" w:fill="F7F3EB"/>
         <w:spacing w:before="150" w:beforeAutospacing="0"/>
+        <w:jc w:val="center"/>
         <w:rPr>
           <w:rFonts w:ascii="Arial" w:hAnsi="Arial" w:cs="Arial"/>
           <w:color w:val="05192D"/>
         </w:rPr>
       </w:pPr>
-      <w:proofErr w:type="spellStart"/>
-      <w:r>
-        <w:rPr>
-          <w:rFonts w:ascii="Arial" w:hAnsi="Arial" w:cs="Arial"/>
-          <w:color w:val="05192D"/>
-        </w:rPr>
+      <w:r>
+        <w:rPr>
+          <w:rFonts w:ascii="Arial" w:hAnsi="Arial" w:cs="Arial"/>
+          <w:color w:val="05192D"/>
+        </w:rPr>
+        <w:drawing>
+          <wp:inline distT="0" distB="0" distL="0" distR="0" wp14:anchorId="1E6C6F06" wp14:editId="365B7546">
+            <wp:extent cx="4676775" cy="2809491"/>
+            <wp:effectExtent l="0" t="0" r="0" b="0"/>
+            <wp:docPr id="5" name="Resim 5"/>
+            <wp:cNvGraphicFramePr>
+              <a:graphicFrameLocks xmlns:a="http://schemas.openxmlformats.org/drawingml/2006/main" noChangeAspect="1"/>
+            </wp:cNvGraphicFramePr>
+            <a:graphic xmlns:a="http://schemas.openxmlformats.org/drawingml/2006/main">
+              <a:graphicData uri="http://schemas.openxmlformats.org/drawingml/2006/picture">
+                <pic:pic xmlns:pic="http://schemas.openxmlformats.org/drawingml/2006/picture">
+                  <pic:nvPicPr>
+                    <pic:cNvPr id="1" name=""/>
+                    <pic:cNvPicPr/>
+                  </pic:nvPicPr>
+                  <pic:blipFill>
+                    <a:blip r:embed="rId9"/>
+                    <a:stretch>
+                      <a:fillRect/>
+                    </a:stretch>
+                  </pic:blipFill>
+                  <pic:spPr>
+                    <a:xfrm>
+                      <a:off x="0" y="0"/>
+                      <a:ext cx="4689604" cy="2817198"/>
+                    </a:xfrm>
+                    <a:prstGeom prst="rect">
+                      <a:avLst/>
+                    </a:prstGeom>
+                  </pic:spPr>
+                </pic:pic>
+              </a:graphicData>
+            </a:graphic>
+          </wp:inline>
+        </w:drawing>
+      </w:r>
+    </w:p>
+    <w:p>
+      <w:pPr>
+        <w:pStyle w:val="NormalWeb"/>
+        <w:shd w:val="clear" w:color="auto" w:fill="F7F3EB"/>
+        <w:spacing w:before="150" w:beforeAutospacing="0"/>
+        <w:jc w:val="both"/>
+        <w:rPr>
+          <w:rFonts w:ascii="Arial" w:hAnsi="Arial" w:cs="Arial"/>
+          <w:color w:val="05192D"/>
+        </w:rPr>
+      </w:pPr>
+      <w:proofErr w:type="spellStart"/>
+      <w:r>
+        <w:rPr>
+          <w:rFonts w:ascii="Arial" w:hAnsi="Arial" w:cs="Arial"/>
+          <w:color w:val="05192D"/>
+        </w:rPr>
+        <w:lastRenderedPageBreak/>
         <w:t>Once</w:t>
       </w:r>
       <w:proofErr w:type="spellEnd"/>
@@ -7535,6 +8251,7 @@
         <w:pStyle w:val="Balk2"/>
         <w:shd w:val="clear" w:color="auto" w:fill="F7F3EB"/>
         <w:spacing w:before="0" w:beforeAutospacing="0" w:after="0" w:afterAutospacing="0"/>
+        <w:jc w:val="both"/>
         <w:rPr>
           <w:rFonts w:ascii="Arial" w:hAnsi="Arial" w:cs="Arial"/>
           <w:color w:val="05192D"/>
@@ -7597,6 +8314,7 @@
         <w:pStyle w:val="NormalWeb"/>
         <w:shd w:val="clear" w:color="auto" w:fill="F7F3EB"/>
         <w:spacing w:before="150" w:beforeAutospacing="0"/>
+        <w:jc w:val="both"/>
         <w:rPr>
           <w:rFonts w:ascii="Arial" w:hAnsi="Arial" w:cs="Arial"/>
           <w:color w:val="05192D"/>
@@ -7797,9 +8515,3787 @@
     </w:p>
     <w:p>
       <w:pPr>
-        <w:pStyle w:val="Balk2"/>
+        <w:pStyle w:val="Balk4"/>
+        <w:shd w:val="clear" w:color="auto" w:fill="FFFFFF"/>
+        <w:spacing w:before="60" w:after="60"/>
+        <w:jc w:val="both"/>
+        <w:rPr>
+          <w:rFonts w:ascii="Arial" w:hAnsi="Arial" w:cs="Arial"/>
+          <w:color w:val="05192D"/>
+        </w:rPr>
+      </w:pPr>
+      <w:r>
+        <w:rPr>
+          <w:rFonts w:ascii="Arial" w:hAnsi="Arial" w:cs="Arial"/>
+          <w:color w:val="05192D"/>
+        </w:rPr>
+        <w:t xml:space="preserve">(1) </w:t>
+      </w:r>
+      <w:proofErr w:type="spellStart"/>
+      <w:r>
+        <w:rPr>
+          <w:rFonts w:ascii="Arial" w:hAnsi="Arial" w:cs="Arial"/>
+          <w:color w:val="05192D"/>
+        </w:rPr>
+        <w:t>Creating</w:t>
+      </w:r>
+      <w:proofErr w:type="spellEnd"/>
+      <w:r>
+        <w:rPr>
+          <w:rFonts w:ascii="Arial" w:hAnsi="Arial" w:cs="Arial"/>
+          <w:color w:val="05192D"/>
+        </w:rPr>
+        <w:t xml:space="preserve"> a </w:t>
+      </w:r>
+      <w:proofErr w:type="spellStart"/>
+      <w:r>
+        <w:rPr>
+          <w:rFonts w:ascii="Arial" w:hAnsi="Arial" w:cs="Arial"/>
+          <w:color w:val="05192D"/>
+        </w:rPr>
+        <w:t>column</w:t>
+      </w:r>
+      <w:proofErr w:type="spellEnd"/>
+      <w:r>
+        <w:rPr>
+          <w:rFonts w:ascii="Arial" w:hAnsi="Arial" w:cs="Arial"/>
+          <w:color w:val="05192D"/>
+        </w:rPr>
+        <w:t xml:space="preserve"> </w:t>
+      </w:r>
+      <w:proofErr w:type="spellStart"/>
+      <w:r>
+        <w:rPr>
+          <w:rFonts w:ascii="Arial" w:hAnsi="Arial" w:cs="Arial"/>
+          <w:color w:val="05192D"/>
+        </w:rPr>
+        <w:t>chart</w:t>
+      </w:r>
+      <w:proofErr w:type="spellEnd"/>
+      <w:r>
+        <w:rPr>
+          <w:rFonts w:ascii="Arial" w:hAnsi="Arial" w:cs="Arial"/>
+          <w:color w:val="05192D"/>
+        </w:rPr>
+        <w:t xml:space="preserve"> </w:t>
+      </w:r>
+      <w:proofErr w:type="spellStart"/>
+      <w:r>
+        <w:rPr>
+          <w:rFonts w:ascii="Arial" w:hAnsi="Arial" w:cs="Arial"/>
+          <w:color w:val="05192D"/>
+        </w:rPr>
+        <w:t>for</w:t>
+      </w:r>
+      <w:proofErr w:type="spellEnd"/>
+      <w:r>
+        <w:rPr>
+          <w:rFonts w:ascii="Arial" w:hAnsi="Arial" w:cs="Arial"/>
+          <w:color w:val="05192D"/>
+        </w:rPr>
+        <w:t xml:space="preserve"> </w:t>
+      </w:r>
+      <w:proofErr w:type="spellStart"/>
+      <w:r>
+        <w:rPr>
+          <w:rFonts w:ascii="Arial" w:hAnsi="Arial" w:cs="Arial"/>
+          <w:color w:val="05192D"/>
+        </w:rPr>
+        <w:t>your</w:t>
+      </w:r>
+      <w:proofErr w:type="spellEnd"/>
+      <w:r>
+        <w:rPr>
+          <w:rFonts w:ascii="Arial" w:hAnsi="Arial" w:cs="Arial"/>
+          <w:color w:val="05192D"/>
+        </w:rPr>
+        <w:t xml:space="preserve"> </w:t>
+      </w:r>
+      <w:proofErr w:type="spellStart"/>
+      <w:r>
+        <w:rPr>
+          <w:rFonts w:ascii="Arial" w:hAnsi="Arial" w:cs="Arial"/>
+          <w:color w:val="05192D"/>
+        </w:rPr>
+        <w:t>dashboard</w:t>
+      </w:r>
+      <w:proofErr w:type="spellEnd"/>
+    </w:p>
+    <w:p>
+      <w:pPr>
+        <w:pStyle w:val="NormalWeb"/>
+        <w:shd w:val="clear" w:color="auto" w:fill="FFFFFF"/>
+        <w:jc w:val="both"/>
+        <w:rPr>
+          <w:rFonts w:ascii="Arial" w:hAnsi="Arial" w:cs="Arial"/>
+          <w:color w:val="05192D"/>
+        </w:rPr>
+      </w:pPr>
+      <w:proofErr w:type="spellStart"/>
+      <w:r>
+        <w:rPr>
+          <w:rFonts w:ascii="Arial" w:hAnsi="Arial" w:cs="Arial"/>
+          <w:color w:val="05192D"/>
+        </w:rPr>
+        <w:t>In</w:t>
+      </w:r>
+      <w:proofErr w:type="spellEnd"/>
+      <w:r>
+        <w:rPr>
+          <w:rFonts w:ascii="Arial" w:hAnsi="Arial" w:cs="Arial"/>
+          <w:color w:val="05192D"/>
+        </w:rPr>
+        <w:t xml:space="preserve"> </w:t>
+      </w:r>
+      <w:proofErr w:type="spellStart"/>
+      <w:r>
+        <w:rPr>
+          <w:rFonts w:ascii="Arial" w:hAnsi="Arial" w:cs="Arial"/>
+          <w:color w:val="05192D"/>
+        </w:rPr>
+        <w:t>this</w:t>
+      </w:r>
+      <w:proofErr w:type="spellEnd"/>
+      <w:r>
+        <w:rPr>
+          <w:rFonts w:ascii="Arial" w:hAnsi="Arial" w:cs="Arial"/>
+          <w:color w:val="05192D"/>
+        </w:rPr>
+        <w:t xml:space="preserve"> </w:t>
+      </w:r>
+      <w:proofErr w:type="spellStart"/>
+      <w:r>
+        <w:rPr>
+          <w:rFonts w:ascii="Arial" w:hAnsi="Arial" w:cs="Arial"/>
+          <w:color w:val="05192D"/>
+        </w:rPr>
+        <w:t>chapter</w:t>
+      </w:r>
+      <w:proofErr w:type="spellEnd"/>
+      <w:r>
+        <w:rPr>
+          <w:rFonts w:ascii="Arial" w:hAnsi="Arial" w:cs="Arial"/>
+          <w:color w:val="05192D"/>
+        </w:rPr>
+        <w:t xml:space="preserve">, </w:t>
+      </w:r>
+      <w:proofErr w:type="spellStart"/>
+      <w:r>
+        <w:rPr>
+          <w:rFonts w:ascii="Arial" w:hAnsi="Arial" w:cs="Arial"/>
+          <w:color w:val="05192D"/>
+        </w:rPr>
+        <w:t>you</w:t>
+      </w:r>
+      <w:proofErr w:type="spellEnd"/>
+      <w:r>
+        <w:rPr>
+          <w:rFonts w:ascii="Arial" w:hAnsi="Arial" w:cs="Arial"/>
+          <w:color w:val="05192D"/>
+        </w:rPr>
+        <w:t xml:space="preserve"> </w:t>
+      </w:r>
+      <w:proofErr w:type="spellStart"/>
+      <w:r>
+        <w:rPr>
+          <w:rFonts w:ascii="Arial" w:hAnsi="Arial" w:cs="Arial"/>
+          <w:color w:val="05192D"/>
+        </w:rPr>
+        <w:t>will</w:t>
+      </w:r>
+      <w:proofErr w:type="spellEnd"/>
+      <w:r>
+        <w:rPr>
+          <w:rFonts w:ascii="Arial" w:hAnsi="Arial" w:cs="Arial"/>
+          <w:color w:val="05192D"/>
+        </w:rPr>
+        <w:t xml:space="preserve"> </w:t>
+      </w:r>
+      <w:proofErr w:type="gramStart"/>
+      <w:r>
+        <w:rPr>
+          <w:rFonts w:ascii="Arial" w:hAnsi="Arial" w:cs="Arial"/>
+          <w:color w:val="05192D"/>
+        </w:rPr>
+        <w:t>start</w:t>
+      </w:r>
+      <w:proofErr w:type="gramEnd"/>
+      <w:r>
+        <w:rPr>
+          <w:rFonts w:ascii="Arial" w:hAnsi="Arial" w:cs="Arial"/>
+          <w:color w:val="05192D"/>
+        </w:rPr>
+        <w:t xml:space="preserve"> </w:t>
+      </w:r>
+      <w:proofErr w:type="spellStart"/>
+      <w:r>
+        <w:rPr>
+          <w:rFonts w:ascii="Arial" w:hAnsi="Arial" w:cs="Arial"/>
+          <w:color w:val="05192D"/>
+        </w:rPr>
+        <w:t>to</w:t>
+      </w:r>
+      <w:proofErr w:type="spellEnd"/>
+      <w:r>
+        <w:rPr>
+          <w:rFonts w:ascii="Arial" w:hAnsi="Arial" w:cs="Arial"/>
+          <w:color w:val="05192D"/>
+        </w:rPr>
+        <w:t xml:space="preserve"> put </w:t>
+      </w:r>
+      <w:proofErr w:type="spellStart"/>
+      <w:r>
+        <w:rPr>
+          <w:rFonts w:ascii="Arial" w:hAnsi="Arial" w:cs="Arial"/>
+          <w:color w:val="05192D"/>
+        </w:rPr>
+        <w:t>together</w:t>
+      </w:r>
+      <w:proofErr w:type="spellEnd"/>
+      <w:r>
+        <w:rPr>
+          <w:rFonts w:ascii="Arial" w:hAnsi="Arial" w:cs="Arial"/>
+          <w:color w:val="05192D"/>
+        </w:rPr>
+        <w:t xml:space="preserve"> </w:t>
+      </w:r>
+      <w:proofErr w:type="spellStart"/>
+      <w:r>
+        <w:rPr>
+          <w:rFonts w:ascii="Arial" w:hAnsi="Arial" w:cs="Arial"/>
+          <w:color w:val="05192D"/>
+        </w:rPr>
+        <w:t>your</w:t>
+      </w:r>
+      <w:proofErr w:type="spellEnd"/>
+      <w:r>
+        <w:rPr>
+          <w:rFonts w:ascii="Arial" w:hAnsi="Arial" w:cs="Arial"/>
+          <w:color w:val="05192D"/>
+        </w:rPr>
+        <w:t xml:space="preserve"> </w:t>
+      </w:r>
+      <w:proofErr w:type="spellStart"/>
+      <w:r>
+        <w:rPr>
+          <w:rFonts w:ascii="Arial" w:hAnsi="Arial" w:cs="Arial"/>
+          <w:color w:val="05192D"/>
+        </w:rPr>
+        <w:t>own</w:t>
+      </w:r>
+      <w:proofErr w:type="spellEnd"/>
+      <w:r>
+        <w:rPr>
+          <w:rFonts w:ascii="Arial" w:hAnsi="Arial" w:cs="Arial"/>
+          <w:color w:val="05192D"/>
+        </w:rPr>
+        <w:t xml:space="preserve"> </w:t>
+      </w:r>
+      <w:proofErr w:type="spellStart"/>
+      <w:r>
+        <w:rPr>
+          <w:rFonts w:ascii="Arial" w:hAnsi="Arial" w:cs="Arial"/>
+          <w:color w:val="05192D"/>
+        </w:rPr>
+        <w:t>dashboard</w:t>
+      </w:r>
+      <w:proofErr w:type="spellEnd"/>
+      <w:r>
+        <w:rPr>
+          <w:rFonts w:ascii="Arial" w:hAnsi="Arial" w:cs="Arial"/>
+          <w:color w:val="05192D"/>
+        </w:rPr>
+        <w:t>.</w:t>
+      </w:r>
+    </w:p>
+    <w:p>
+      <w:pPr>
+        <w:pStyle w:val="NormalWeb"/>
+        <w:shd w:val="clear" w:color="auto" w:fill="FFFFFF"/>
+        <w:jc w:val="both"/>
+        <w:rPr>
+          <w:rFonts w:ascii="Arial" w:hAnsi="Arial" w:cs="Arial"/>
+          <w:color w:val="05192D"/>
+        </w:rPr>
+      </w:pPr>
+      <w:proofErr w:type="spellStart"/>
+      <w:r>
+        <w:rPr>
+          <w:rFonts w:ascii="Arial" w:hAnsi="Arial" w:cs="Arial"/>
+          <w:color w:val="05192D"/>
+        </w:rPr>
+        <w:t>Your</w:t>
+      </w:r>
+      <w:proofErr w:type="spellEnd"/>
+      <w:r>
+        <w:rPr>
+          <w:rFonts w:ascii="Arial" w:hAnsi="Arial" w:cs="Arial"/>
+          <w:color w:val="05192D"/>
+        </w:rPr>
+        <w:t xml:space="preserve"> </w:t>
+      </w:r>
+      <w:proofErr w:type="spellStart"/>
+      <w:r>
+        <w:rPr>
+          <w:rFonts w:ascii="Arial" w:hAnsi="Arial" w:cs="Arial"/>
+          <w:color w:val="05192D"/>
+        </w:rPr>
+        <w:t>first</w:t>
+      </w:r>
+      <w:proofErr w:type="spellEnd"/>
+      <w:r>
+        <w:rPr>
+          <w:rFonts w:ascii="Arial" w:hAnsi="Arial" w:cs="Arial"/>
+          <w:color w:val="05192D"/>
+        </w:rPr>
+        <w:t xml:space="preserve"> step is </w:t>
+      </w:r>
+      <w:proofErr w:type="spellStart"/>
+      <w:r>
+        <w:rPr>
+          <w:rFonts w:ascii="Arial" w:hAnsi="Arial" w:cs="Arial"/>
+          <w:color w:val="05192D"/>
+        </w:rPr>
+        <w:t>to</w:t>
+      </w:r>
+      <w:proofErr w:type="spellEnd"/>
+      <w:r>
+        <w:rPr>
+          <w:rFonts w:ascii="Arial" w:hAnsi="Arial" w:cs="Arial"/>
+          <w:color w:val="05192D"/>
+        </w:rPr>
+        <w:t xml:space="preserve"> </w:t>
+      </w:r>
+      <w:proofErr w:type="spellStart"/>
+      <w:r>
+        <w:rPr>
+          <w:rFonts w:ascii="Arial" w:hAnsi="Arial" w:cs="Arial"/>
+          <w:color w:val="05192D"/>
+        </w:rPr>
+        <w:t>create</w:t>
+      </w:r>
+      <w:proofErr w:type="spellEnd"/>
+      <w:r>
+        <w:rPr>
+          <w:rFonts w:ascii="Arial" w:hAnsi="Arial" w:cs="Arial"/>
+          <w:color w:val="05192D"/>
+        </w:rPr>
+        <w:t xml:space="preserve"> a </w:t>
+      </w:r>
+      <w:proofErr w:type="spellStart"/>
+      <w:r>
+        <w:rPr>
+          <w:rFonts w:ascii="Arial" w:hAnsi="Arial" w:cs="Arial"/>
+          <w:color w:val="05192D"/>
+        </w:rPr>
+        <w:t>basic</w:t>
+      </w:r>
+      <w:proofErr w:type="spellEnd"/>
+      <w:r>
+        <w:rPr>
+          <w:rFonts w:ascii="Arial" w:hAnsi="Arial" w:cs="Arial"/>
+          <w:color w:val="05192D"/>
+        </w:rPr>
+        <w:t xml:space="preserve"> </w:t>
+      </w:r>
+      <w:proofErr w:type="spellStart"/>
+      <w:r>
+        <w:rPr>
+          <w:rFonts w:ascii="Arial" w:hAnsi="Arial" w:cs="Arial"/>
+          <w:color w:val="05192D"/>
+        </w:rPr>
+        <w:t>column</w:t>
+      </w:r>
+      <w:proofErr w:type="spellEnd"/>
+      <w:r>
+        <w:rPr>
+          <w:rFonts w:ascii="Arial" w:hAnsi="Arial" w:cs="Arial"/>
+          <w:color w:val="05192D"/>
+        </w:rPr>
+        <w:t xml:space="preserve"> </w:t>
+      </w:r>
+      <w:proofErr w:type="spellStart"/>
+      <w:r>
+        <w:rPr>
+          <w:rFonts w:ascii="Arial" w:hAnsi="Arial" w:cs="Arial"/>
+          <w:color w:val="05192D"/>
+        </w:rPr>
+        <w:t>chart</w:t>
+      </w:r>
+      <w:proofErr w:type="spellEnd"/>
+      <w:r>
+        <w:rPr>
+          <w:rFonts w:ascii="Arial" w:hAnsi="Arial" w:cs="Arial"/>
+          <w:color w:val="05192D"/>
+        </w:rPr>
+        <w:t xml:space="preserve"> </w:t>
+      </w:r>
+      <w:proofErr w:type="spellStart"/>
+      <w:r>
+        <w:rPr>
+          <w:rFonts w:ascii="Arial" w:hAnsi="Arial" w:cs="Arial"/>
+          <w:color w:val="05192D"/>
+        </w:rPr>
+        <w:t>showing</w:t>
+      </w:r>
+      <w:proofErr w:type="spellEnd"/>
+      <w:r>
+        <w:rPr>
+          <w:rFonts w:ascii="Arial" w:hAnsi="Arial" w:cs="Arial"/>
+          <w:color w:val="05192D"/>
+        </w:rPr>
+        <w:t xml:space="preserve"> </w:t>
+      </w:r>
+      <w:proofErr w:type="spellStart"/>
+      <w:r>
+        <w:rPr>
+          <w:rFonts w:ascii="Arial" w:hAnsi="Arial" w:cs="Arial"/>
+          <w:color w:val="05192D"/>
+        </w:rPr>
+        <w:t>fatalities</w:t>
+      </w:r>
+      <w:proofErr w:type="spellEnd"/>
+      <w:r>
+        <w:rPr>
+          <w:rFonts w:ascii="Arial" w:hAnsi="Arial" w:cs="Arial"/>
+          <w:color w:val="05192D"/>
+        </w:rPr>
+        <w:t xml:space="preserve">, </w:t>
+      </w:r>
+      <w:proofErr w:type="spellStart"/>
+      <w:r>
+        <w:rPr>
+          <w:rFonts w:ascii="Arial" w:hAnsi="Arial" w:cs="Arial"/>
+          <w:color w:val="05192D"/>
+        </w:rPr>
+        <w:t>injured</w:t>
+      </w:r>
+      <w:proofErr w:type="spellEnd"/>
+      <w:r>
+        <w:rPr>
+          <w:rFonts w:ascii="Arial" w:hAnsi="Arial" w:cs="Arial"/>
+          <w:color w:val="05192D"/>
+        </w:rPr>
+        <w:t xml:space="preserve">, </w:t>
+      </w:r>
+      <w:proofErr w:type="spellStart"/>
+      <w:r>
+        <w:rPr>
+          <w:rFonts w:ascii="Arial" w:hAnsi="Arial" w:cs="Arial"/>
+          <w:color w:val="05192D"/>
+        </w:rPr>
+        <w:t>and</w:t>
+      </w:r>
+      <w:proofErr w:type="spellEnd"/>
+      <w:r>
+        <w:rPr>
+          <w:rFonts w:ascii="Arial" w:hAnsi="Arial" w:cs="Arial"/>
+          <w:color w:val="05192D"/>
+        </w:rPr>
+        <w:t xml:space="preserve"> </w:t>
+      </w:r>
+      <w:proofErr w:type="spellStart"/>
+      <w:r>
+        <w:rPr>
+          <w:rFonts w:ascii="Arial" w:hAnsi="Arial" w:cs="Arial"/>
+          <w:color w:val="05192D"/>
+        </w:rPr>
+        <w:t>uninjured</w:t>
+      </w:r>
+      <w:proofErr w:type="spellEnd"/>
+      <w:r>
+        <w:rPr>
+          <w:rFonts w:ascii="Arial" w:hAnsi="Arial" w:cs="Arial"/>
+          <w:color w:val="05192D"/>
+        </w:rPr>
+        <w:t xml:space="preserve"> </w:t>
+      </w:r>
+      <w:proofErr w:type="spellStart"/>
+      <w:r>
+        <w:rPr>
+          <w:rFonts w:ascii="Arial" w:hAnsi="Arial" w:cs="Arial"/>
+          <w:color w:val="05192D"/>
+        </w:rPr>
+        <w:t>statistics</w:t>
+      </w:r>
+      <w:proofErr w:type="spellEnd"/>
+      <w:r>
+        <w:rPr>
+          <w:rFonts w:ascii="Arial" w:hAnsi="Arial" w:cs="Arial"/>
+          <w:color w:val="05192D"/>
+        </w:rPr>
+        <w:t xml:space="preserve"> </w:t>
+      </w:r>
+      <w:proofErr w:type="spellStart"/>
+      <w:r>
+        <w:rPr>
+          <w:rFonts w:ascii="Arial" w:hAnsi="Arial" w:cs="Arial"/>
+          <w:color w:val="05192D"/>
+        </w:rPr>
+        <w:t>for</w:t>
+      </w:r>
+      <w:proofErr w:type="spellEnd"/>
+      <w:r>
+        <w:rPr>
+          <w:rFonts w:ascii="Arial" w:hAnsi="Arial" w:cs="Arial"/>
+          <w:color w:val="05192D"/>
+        </w:rPr>
+        <w:t xml:space="preserve"> </w:t>
+      </w:r>
+      <w:proofErr w:type="spellStart"/>
+      <w:r>
+        <w:rPr>
+          <w:rFonts w:ascii="Arial" w:hAnsi="Arial" w:cs="Arial"/>
+          <w:color w:val="05192D"/>
+        </w:rPr>
+        <w:t>the</w:t>
+      </w:r>
+      <w:proofErr w:type="spellEnd"/>
+      <w:r>
+        <w:rPr>
+          <w:rFonts w:ascii="Arial" w:hAnsi="Arial" w:cs="Arial"/>
+          <w:color w:val="05192D"/>
+        </w:rPr>
+        <w:t xml:space="preserve"> </w:t>
+      </w:r>
+      <w:proofErr w:type="spellStart"/>
+      <w:r>
+        <w:rPr>
+          <w:rFonts w:ascii="Arial" w:hAnsi="Arial" w:cs="Arial"/>
+          <w:color w:val="05192D"/>
+        </w:rPr>
+        <w:t>states</w:t>
+      </w:r>
+      <w:proofErr w:type="spellEnd"/>
+      <w:r>
+        <w:rPr>
+          <w:rFonts w:ascii="Arial" w:hAnsi="Arial" w:cs="Arial"/>
+          <w:color w:val="05192D"/>
+        </w:rPr>
+        <w:t xml:space="preserve"> of </w:t>
+      </w:r>
+      <w:proofErr w:type="spellStart"/>
+      <w:r>
+        <w:rPr>
+          <w:rFonts w:ascii="Arial" w:hAnsi="Arial" w:cs="Arial"/>
+          <w:color w:val="05192D"/>
+        </w:rPr>
+        <w:t>Australia</w:t>
+      </w:r>
+      <w:proofErr w:type="spellEnd"/>
+      <w:r>
+        <w:rPr>
+          <w:rFonts w:ascii="Arial" w:hAnsi="Arial" w:cs="Arial"/>
+          <w:color w:val="05192D"/>
+        </w:rPr>
+        <w:t xml:space="preserve"> </w:t>
+      </w:r>
+      <w:proofErr w:type="spellStart"/>
+      <w:r>
+        <w:rPr>
+          <w:rFonts w:ascii="Arial" w:hAnsi="Arial" w:cs="Arial"/>
+          <w:color w:val="05192D"/>
+        </w:rPr>
+        <w:t>over</w:t>
+      </w:r>
+      <w:proofErr w:type="spellEnd"/>
+      <w:r>
+        <w:rPr>
+          <w:rFonts w:ascii="Arial" w:hAnsi="Arial" w:cs="Arial"/>
+          <w:color w:val="05192D"/>
+        </w:rPr>
+        <w:t xml:space="preserve"> </w:t>
+      </w:r>
+      <w:proofErr w:type="spellStart"/>
+      <w:r>
+        <w:rPr>
+          <w:rFonts w:ascii="Arial" w:hAnsi="Arial" w:cs="Arial"/>
+          <w:color w:val="05192D"/>
+        </w:rPr>
+        <w:t>the</w:t>
+      </w:r>
+      <w:proofErr w:type="spellEnd"/>
+      <w:r>
+        <w:rPr>
+          <w:rFonts w:ascii="Arial" w:hAnsi="Arial" w:cs="Arial"/>
+          <w:color w:val="05192D"/>
+        </w:rPr>
+        <w:t xml:space="preserve"> </w:t>
+      </w:r>
+      <w:proofErr w:type="spellStart"/>
+      <w:r>
+        <w:rPr>
+          <w:rFonts w:ascii="Arial" w:hAnsi="Arial" w:cs="Arial"/>
+          <w:color w:val="05192D"/>
+        </w:rPr>
+        <w:t>last</w:t>
+      </w:r>
+      <w:proofErr w:type="spellEnd"/>
+      <w:r>
+        <w:rPr>
+          <w:rFonts w:ascii="Arial" w:hAnsi="Arial" w:cs="Arial"/>
+          <w:color w:val="05192D"/>
+        </w:rPr>
+        <w:t xml:space="preserve"> 100 </w:t>
+      </w:r>
+      <w:proofErr w:type="spellStart"/>
+      <w:r>
+        <w:rPr>
+          <w:rFonts w:ascii="Arial" w:hAnsi="Arial" w:cs="Arial"/>
+          <w:color w:val="05192D"/>
+        </w:rPr>
+        <w:t>years</w:t>
+      </w:r>
+      <w:proofErr w:type="spellEnd"/>
+      <w:r>
+        <w:rPr>
+          <w:rFonts w:ascii="Arial" w:hAnsi="Arial" w:cs="Arial"/>
+          <w:color w:val="05192D"/>
+        </w:rPr>
+        <w:t>.</w:t>
+      </w:r>
+    </w:p>
+    <w:p>
+      <w:pPr>
+        <w:pStyle w:val="Balk5"/>
+        <w:shd w:val="clear" w:color="auto" w:fill="FFFFFF"/>
+        <w:spacing w:line="240" w:lineRule="atLeast"/>
+        <w:jc w:val="both"/>
+        <w:rPr>
+          <w:rFonts w:ascii="Arial" w:hAnsi="Arial" w:cs="Arial"/>
+          <w:color w:val="05192D"/>
+          <w:highlight w:val="lightGray"/>
+        </w:rPr>
+      </w:pPr>
+      <w:proofErr w:type="spellStart"/>
+      <w:r>
+        <w:rPr>
+          <w:rStyle w:val="dc-u-t-truncate"/>
+          <w:rFonts w:ascii="Arial" w:hAnsi="Arial" w:cs="Arial"/>
+          <w:color w:val="05192D"/>
+          <w:highlight w:val="lightGray"/>
+        </w:rPr>
+        <w:t>Instructions</w:t>
+      </w:r>
+      <w:proofErr w:type="spellEnd"/>
+    </w:p>
+    <w:p>
+      <w:pPr>
+        <w:numPr>
+          <w:ilvl w:val="0"/>
+          <w:numId w:val="9"/>
+        </w:numPr>
+        <w:shd w:val="clear" w:color="auto" w:fill="FFFFFF"/>
+        <w:spacing w:beforeAutospacing="1" w:after="0" w:afterAutospacing="1" w:line="240" w:lineRule="auto"/>
+        <w:jc w:val="both"/>
+        <w:rPr>
+          <w:rFonts w:ascii="Arial" w:hAnsi="Arial" w:cs="Arial"/>
+          <w:color w:val="05192D"/>
+          <w:highlight w:val="lightGray"/>
+        </w:rPr>
+      </w:pPr>
+      <w:proofErr w:type="spellStart"/>
+      <w:r>
+        <w:rPr>
+          <w:rFonts w:ascii="Arial" w:hAnsi="Arial" w:cs="Arial"/>
+          <w:color w:val="05192D"/>
+          <w:highlight w:val="lightGray"/>
+        </w:rPr>
+        <w:t>In</w:t>
+      </w:r>
+      <w:proofErr w:type="spellEnd"/>
+      <w:r>
+        <w:rPr>
+          <w:rFonts w:ascii="Arial" w:hAnsi="Arial" w:cs="Arial"/>
+          <w:color w:val="05192D"/>
+          <w:highlight w:val="lightGray"/>
+        </w:rPr>
+        <w:t> </w:t>
+      </w:r>
+      <w:r>
+        <w:rPr>
+          <w:rStyle w:val="HTMLKodu"/>
+          <w:rFonts w:eastAsiaTheme="minorHAnsi"/>
+          <w:color w:val="05192D"/>
+          <w:highlight w:val="lightGray"/>
+          <w:shd w:val="clear" w:color="auto" w:fill="EFEBE4"/>
+        </w:rPr>
+        <w:t>A1</w:t>
+      </w:r>
+      <w:r>
+        <w:rPr>
+          <w:rFonts w:ascii="Arial" w:hAnsi="Arial" w:cs="Arial"/>
+          <w:color w:val="05192D"/>
+          <w:highlight w:val="lightGray"/>
+        </w:rPr>
+        <w:t> of </w:t>
+      </w:r>
+      <w:r>
+        <w:rPr>
+          <w:rStyle w:val="HTMLKodu"/>
+          <w:rFonts w:eastAsiaTheme="minorHAnsi"/>
+          <w:color w:val="05192D"/>
+          <w:highlight w:val="lightGray"/>
+          <w:shd w:val="clear" w:color="auto" w:fill="EFEBE4"/>
+        </w:rPr>
+        <w:t>Sheet1</w:t>
+      </w:r>
+      <w:r>
+        <w:rPr>
+          <w:rFonts w:ascii="Arial" w:hAnsi="Arial" w:cs="Arial"/>
+          <w:color w:val="05192D"/>
+          <w:highlight w:val="lightGray"/>
+        </w:rPr>
+        <w:t xml:space="preserve">, </w:t>
+      </w:r>
+      <w:proofErr w:type="spellStart"/>
+      <w:r>
+        <w:rPr>
+          <w:rFonts w:ascii="Arial" w:hAnsi="Arial" w:cs="Arial"/>
+          <w:color w:val="05192D"/>
+          <w:highlight w:val="lightGray"/>
+        </w:rPr>
+        <w:t>use</w:t>
+      </w:r>
+      <w:proofErr w:type="spellEnd"/>
+      <w:r>
+        <w:rPr>
+          <w:rFonts w:ascii="Arial" w:hAnsi="Arial" w:cs="Arial"/>
+          <w:color w:val="05192D"/>
+          <w:highlight w:val="lightGray"/>
+        </w:rPr>
+        <w:t xml:space="preserve"> a </w:t>
+      </w:r>
+      <w:proofErr w:type="spellStart"/>
+      <w:r>
+        <w:rPr>
+          <w:rFonts w:ascii="Arial" w:hAnsi="Arial" w:cs="Arial"/>
+          <w:color w:val="05192D"/>
+          <w:highlight w:val="lightGray"/>
+        </w:rPr>
+        <w:t>formula</w:t>
+      </w:r>
+      <w:proofErr w:type="spellEnd"/>
+      <w:r>
+        <w:rPr>
+          <w:rFonts w:ascii="Arial" w:hAnsi="Arial" w:cs="Arial"/>
+          <w:color w:val="05192D"/>
+          <w:highlight w:val="lightGray"/>
+        </w:rPr>
+        <w:t xml:space="preserve"> </w:t>
+      </w:r>
+      <w:proofErr w:type="spellStart"/>
+      <w:r>
+        <w:rPr>
+          <w:rFonts w:ascii="Arial" w:hAnsi="Arial" w:cs="Arial"/>
+          <w:color w:val="05192D"/>
+          <w:highlight w:val="lightGray"/>
+        </w:rPr>
+        <w:t>that</w:t>
+      </w:r>
+      <w:proofErr w:type="spellEnd"/>
+      <w:r>
+        <w:rPr>
+          <w:rFonts w:ascii="Arial" w:hAnsi="Arial" w:cs="Arial"/>
+          <w:color w:val="05192D"/>
+          <w:highlight w:val="lightGray"/>
+        </w:rPr>
+        <w:t xml:space="preserve"> </w:t>
+      </w:r>
+      <w:proofErr w:type="spellStart"/>
+      <w:r>
+        <w:rPr>
+          <w:rFonts w:ascii="Arial" w:hAnsi="Arial" w:cs="Arial"/>
+          <w:color w:val="05192D"/>
+          <w:highlight w:val="lightGray"/>
+        </w:rPr>
+        <w:t>refers</w:t>
+      </w:r>
+      <w:proofErr w:type="spellEnd"/>
+      <w:r>
+        <w:rPr>
+          <w:rFonts w:ascii="Arial" w:hAnsi="Arial" w:cs="Arial"/>
+          <w:color w:val="05192D"/>
+          <w:highlight w:val="lightGray"/>
+        </w:rPr>
+        <w:t xml:space="preserve"> </w:t>
+      </w:r>
+      <w:proofErr w:type="spellStart"/>
+      <w:r>
+        <w:rPr>
+          <w:rFonts w:ascii="Arial" w:hAnsi="Arial" w:cs="Arial"/>
+          <w:color w:val="05192D"/>
+          <w:highlight w:val="lightGray"/>
+        </w:rPr>
+        <w:t>to</w:t>
+      </w:r>
+      <w:proofErr w:type="spellEnd"/>
+      <w:r>
+        <w:rPr>
+          <w:rFonts w:ascii="Arial" w:hAnsi="Arial" w:cs="Arial"/>
+          <w:color w:val="05192D"/>
+          <w:highlight w:val="lightGray"/>
+        </w:rPr>
+        <w:t xml:space="preserve"> </w:t>
+      </w:r>
+      <w:proofErr w:type="spellStart"/>
+      <w:r>
+        <w:rPr>
+          <w:rFonts w:ascii="Arial" w:hAnsi="Arial" w:cs="Arial"/>
+          <w:color w:val="05192D"/>
+          <w:highlight w:val="lightGray"/>
+        </w:rPr>
+        <w:t>the</w:t>
+      </w:r>
+      <w:proofErr w:type="spellEnd"/>
+      <w:r>
+        <w:rPr>
+          <w:rFonts w:ascii="Arial" w:hAnsi="Arial" w:cs="Arial"/>
+          <w:color w:val="05192D"/>
+          <w:highlight w:val="lightGray"/>
+        </w:rPr>
+        <w:t xml:space="preserve"> </w:t>
+      </w:r>
+      <w:proofErr w:type="spellStart"/>
+      <w:r>
+        <w:rPr>
+          <w:rFonts w:ascii="Arial" w:hAnsi="Arial" w:cs="Arial"/>
+          <w:color w:val="05192D"/>
+          <w:highlight w:val="lightGray"/>
+        </w:rPr>
+        <w:t>heading</w:t>
+      </w:r>
+      <w:proofErr w:type="spellEnd"/>
+      <w:r>
+        <w:rPr>
+          <w:rFonts w:ascii="Arial" w:hAnsi="Arial" w:cs="Arial"/>
+          <w:color w:val="05192D"/>
+          <w:highlight w:val="lightGray"/>
+        </w:rPr>
+        <w:t xml:space="preserve"> in </w:t>
+      </w:r>
+      <w:proofErr w:type="spellStart"/>
+      <w:r>
+        <w:rPr>
+          <w:rFonts w:ascii="Arial" w:hAnsi="Arial" w:cs="Arial"/>
+          <w:color w:val="05192D"/>
+          <w:highlight w:val="lightGray"/>
+        </w:rPr>
+        <w:t>your</w:t>
+      </w:r>
+      <w:proofErr w:type="spellEnd"/>
+      <w:r>
+        <w:rPr>
+          <w:rFonts w:ascii="Arial" w:hAnsi="Arial" w:cs="Arial"/>
+          <w:color w:val="05192D"/>
+          <w:highlight w:val="lightGray"/>
+        </w:rPr>
+        <w:t> </w:t>
+      </w:r>
+      <w:proofErr w:type="spellStart"/>
+      <w:r>
+        <w:rPr>
+          <w:rStyle w:val="HTMLKodu"/>
+          <w:rFonts w:eastAsiaTheme="minorHAnsi"/>
+          <w:color w:val="05192D"/>
+          <w:highlight w:val="lightGray"/>
+          <w:shd w:val="clear" w:color="auto" w:fill="EFEBE4"/>
+        </w:rPr>
+        <w:t>Shark</w:t>
+      </w:r>
+      <w:proofErr w:type="spellEnd"/>
+      <w:r>
+        <w:rPr>
+          <w:rStyle w:val="HTMLKodu"/>
+          <w:rFonts w:eastAsiaTheme="minorHAnsi"/>
+          <w:color w:val="05192D"/>
+          <w:highlight w:val="lightGray"/>
+          <w:shd w:val="clear" w:color="auto" w:fill="EFEBE4"/>
+        </w:rPr>
+        <w:t xml:space="preserve"> </w:t>
+      </w:r>
+      <w:proofErr w:type="spellStart"/>
+      <w:r>
+        <w:rPr>
+          <w:rStyle w:val="HTMLKodu"/>
+          <w:rFonts w:eastAsiaTheme="minorHAnsi"/>
+          <w:color w:val="05192D"/>
+          <w:highlight w:val="lightGray"/>
+          <w:shd w:val="clear" w:color="auto" w:fill="EFEBE4"/>
+        </w:rPr>
+        <w:t>Attacks</w:t>
+      </w:r>
+      <w:proofErr w:type="spellEnd"/>
+      <w:r>
+        <w:rPr>
+          <w:rFonts w:ascii="Arial" w:hAnsi="Arial" w:cs="Arial"/>
+          <w:color w:val="05192D"/>
+          <w:highlight w:val="lightGray"/>
+        </w:rPr>
+        <w:t> </w:t>
+      </w:r>
+      <w:proofErr w:type="spellStart"/>
+      <w:r>
+        <w:rPr>
+          <w:rFonts w:ascii="Arial" w:hAnsi="Arial" w:cs="Arial"/>
+          <w:color w:val="05192D"/>
+          <w:highlight w:val="lightGray"/>
+        </w:rPr>
+        <w:t>dataset</w:t>
+      </w:r>
+      <w:proofErr w:type="spellEnd"/>
+      <w:r>
+        <w:rPr>
+          <w:rFonts w:ascii="Arial" w:hAnsi="Arial" w:cs="Arial"/>
+          <w:color w:val="05192D"/>
+          <w:highlight w:val="lightGray"/>
+        </w:rPr>
+        <w:t xml:space="preserve">. </w:t>
+      </w:r>
+      <w:proofErr w:type="spellStart"/>
+      <w:r>
+        <w:rPr>
+          <w:rFonts w:ascii="Arial" w:hAnsi="Arial" w:cs="Arial"/>
+          <w:color w:val="05192D"/>
+          <w:highlight w:val="lightGray"/>
+        </w:rPr>
+        <w:t>This</w:t>
+      </w:r>
+      <w:proofErr w:type="spellEnd"/>
+      <w:r>
+        <w:rPr>
+          <w:rFonts w:ascii="Arial" w:hAnsi="Arial" w:cs="Arial"/>
+          <w:color w:val="05192D"/>
+          <w:highlight w:val="lightGray"/>
+        </w:rPr>
+        <w:t xml:space="preserve"> can </w:t>
+      </w:r>
+      <w:proofErr w:type="spellStart"/>
+      <w:r>
+        <w:rPr>
+          <w:rFonts w:ascii="Arial" w:hAnsi="Arial" w:cs="Arial"/>
+          <w:color w:val="05192D"/>
+          <w:highlight w:val="lightGray"/>
+        </w:rPr>
+        <w:t>take</w:t>
+      </w:r>
+      <w:proofErr w:type="spellEnd"/>
+      <w:r>
+        <w:rPr>
+          <w:rFonts w:ascii="Arial" w:hAnsi="Arial" w:cs="Arial"/>
+          <w:color w:val="05192D"/>
+          <w:highlight w:val="lightGray"/>
+        </w:rPr>
+        <w:t xml:space="preserve"> </w:t>
+      </w:r>
+      <w:proofErr w:type="spellStart"/>
+      <w:r>
+        <w:rPr>
+          <w:rFonts w:ascii="Arial" w:hAnsi="Arial" w:cs="Arial"/>
+          <w:color w:val="05192D"/>
+          <w:highlight w:val="lightGray"/>
+        </w:rPr>
+        <w:t>the</w:t>
+      </w:r>
+      <w:proofErr w:type="spellEnd"/>
+      <w:r>
+        <w:rPr>
+          <w:rFonts w:ascii="Arial" w:hAnsi="Arial" w:cs="Arial"/>
+          <w:color w:val="05192D"/>
+          <w:highlight w:val="lightGray"/>
+        </w:rPr>
+        <w:t xml:space="preserve"> form of </w:t>
+      </w:r>
+      <w:r>
+        <w:rPr>
+          <w:rStyle w:val="HTMLKodu"/>
+          <w:rFonts w:eastAsiaTheme="minorHAnsi"/>
+          <w:color w:val="05192D"/>
+          <w:highlight w:val="lightGray"/>
+          <w:shd w:val="clear" w:color="auto" w:fill="EFEBE4"/>
+        </w:rPr>
+        <w:t>='</w:t>
+      </w:r>
+      <w:proofErr w:type="spellStart"/>
+      <w:r>
+        <w:rPr>
+          <w:rStyle w:val="HTMLKodu"/>
+          <w:rFonts w:eastAsiaTheme="minorHAnsi"/>
+          <w:color w:val="05192D"/>
+          <w:highlight w:val="lightGray"/>
+          <w:shd w:val="clear" w:color="auto" w:fill="EFEBE4"/>
+        </w:rPr>
+        <w:t>Sheet</w:t>
+      </w:r>
+      <w:proofErr w:type="spellEnd"/>
+      <w:r>
+        <w:rPr>
+          <w:rStyle w:val="HTMLKodu"/>
+          <w:rFonts w:eastAsiaTheme="minorHAnsi"/>
+          <w:color w:val="05192D"/>
+          <w:highlight w:val="lightGray"/>
+          <w:shd w:val="clear" w:color="auto" w:fill="EFEBE4"/>
+        </w:rPr>
+        <w:t xml:space="preserve"> Name'!A1</w:t>
+      </w:r>
+      <w:r>
+        <w:rPr>
+          <w:rFonts w:ascii="Arial" w:hAnsi="Arial" w:cs="Arial"/>
+          <w:color w:val="05192D"/>
+          <w:highlight w:val="lightGray"/>
+        </w:rPr>
+        <w:t>.</w:t>
+      </w:r>
+    </w:p>
+    <w:p>
+      <w:pPr>
+        <w:numPr>
+          <w:ilvl w:val="0"/>
+          <w:numId w:val="9"/>
+        </w:numPr>
+        <w:shd w:val="clear" w:color="auto" w:fill="FFFFFF"/>
+        <w:spacing w:beforeAutospacing="1" w:after="0" w:afterAutospacing="1" w:line="240" w:lineRule="auto"/>
+        <w:jc w:val="both"/>
+        <w:rPr>
+          <w:rFonts w:ascii="Arial" w:hAnsi="Arial" w:cs="Arial"/>
+          <w:color w:val="05192D"/>
+          <w:highlight w:val="lightGray"/>
+        </w:rPr>
+      </w:pPr>
+      <w:proofErr w:type="spellStart"/>
+      <w:r>
+        <w:rPr>
+          <w:rFonts w:ascii="Arial" w:hAnsi="Arial" w:cs="Arial"/>
+          <w:color w:val="05192D"/>
+          <w:highlight w:val="lightGray"/>
+        </w:rPr>
+        <w:t>In</w:t>
+      </w:r>
+      <w:proofErr w:type="spellEnd"/>
+      <w:r>
+        <w:rPr>
+          <w:rFonts w:ascii="Arial" w:hAnsi="Arial" w:cs="Arial"/>
+          <w:color w:val="05192D"/>
+          <w:highlight w:val="lightGray"/>
+        </w:rPr>
+        <w:t xml:space="preserve"> </w:t>
+      </w:r>
+      <w:proofErr w:type="spellStart"/>
+      <w:r>
+        <w:rPr>
+          <w:rFonts w:ascii="Arial" w:hAnsi="Arial" w:cs="Arial"/>
+          <w:color w:val="05192D"/>
+          <w:highlight w:val="lightGray"/>
+        </w:rPr>
+        <w:t>your</w:t>
+      </w:r>
+      <w:proofErr w:type="spellEnd"/>
+      <w:r>
+        <w:rPr>
+          <w:rFonts w:ascii="Arial" w:hAnsi="Arial" w:cs="Arial"/>
+          <w:color w:val="05192D"/>
+          <w:highlight w:val="lightGray"/>
+        </w:rPr>
+        <w:t> </w:t>
+      </w:r>
+      <w:proofErr w:type="spellStart"/>
+      <w:r>
+        <w:rPr>
+          <w:rStyle w:val="HTMLKodu"/>
+          <w:rFonts w:eastAsiaTheme="minorHAnsi"/>
+          <w:color w:val="05192D"/>
+          <w:highlight w:val="lightGray"/>
+          <w:shd w:val="clear" w:color="auto" w:fill="EFEBE4"/>
+        </w:rPr>
+        <w:t>Shark</w:t>
+      </w:r>
+      <w:proofErr w:type="spellEnd"/>
+      <w:r>
+        <w:rPr>
+          <w:rStyle w:val="HTMLKodu"/>
+          <w:rFonts w:eastAsiaTheme="minorHAnsi"/>
+          <w:color w:val="05192D"/>
+          <w:highlight w:val="lightGray"/>
+          <w:shd w:val="clear" w:color="auto" w:fill="EFEBE4"/>
+        </w:rPr>
+        <w:t xml:space="preserve"> </w:t>
+      </w:r>
+      <w:proofErr w:type="spellStart"/>
+      <w:r>
+        <w:rPr>
+          <w:rStyle w:val="HTMLKodu"/>
+          <w:rFonts w:eastAsiaTheme="minorHAnsi"/>
+          <w:color w:val="05192D"/>
+          <w:highlight w:val="lightGray"/>
+          <w:shd w:val="clear" w:color="auto" w:fill="EFEBE4"/>
+        </w:rPr>
+        <w:t>Attacks</w:t>
+      </w:r>
+      <w:proofErr w:type="spellEnd"/>
+      <w:r>
+        <w:rPr>
+          <w:rFonts w:ascii="Arial" w:hAnsi="Arial" w:cs="Arial"/>
+          <w:color w:val="05192D"/>
+          <w:highlight w:val="lightGray"/>
+        </w:rPr>
+        <w:t> </w:t>
+      </w:r>
+      <w:proofErr w:type="spellStart"/>
+      <w:r>
+        <w:rPr>
+          <w:rFonts w:ascii="Arial" w:hAnsi="Arial" w:cs="Arial"/>
+          <w:color w:val="05192D"/>
+          <w:highlight w:val="lightGray"/>
+        </w:rPr>
+        <w:t>dataset</w:t>
+      </w:r>
+      <w:proofErr w:type="spellEnd"/>
+      <w:r>
+        <w:rPr>
+          <w:rFonts w:ascii="Arial" w:hAnsi="Arial" w:cs="Arial"/>
+          <w:color w:val="05192D"/>
+          <w:highlight w:val="lightGray"/>
+        </w:rPr>
+        <w:t xml:space="preserve">, </w:t>
+      </w:r>
+      <w:proofErr w:type="spellStart"/>
+      <w:r>
+        <w:rPr>
+          <w:rFonts w:ascii="Arial" w:hAnsi="Arial" w:cs="Arial"/>
+          <w:color w:val="05192D"/>
+          <w:highlight w:val="lightGray"/>
+        </w:rPr>
+        <w:t>select</w:t>
+      </w:r>
+      <w:proofErr w:type="spellEnd"/>
+      <w:r>
+        <w:rPr>
+          <w:rFonts w:ascii="Arial" w:hAnsi="Arial" w:cs="Arial"/>
+          <w:color w:val="05192D"/>
+          <w:highlight w:val="lightGray"/>
+        </w:rPr>
+        <w:t xml:space="preserve"> </w:t>
+      </w:r>
+      <w:proofErr w:type="spellStart"/>
+      <w:r>
+        <w:rPr>
+          <w:rFonts w:ascii="Arial" w:hAnsi="Arial" w:cs="Arial"/>
+          <w:color w:val="05192D"/>
+          <w:highlight w:val="lightGray"/>
+        </w:rPr>
+        <w:t>the</w:t>
+      </w:r>
+      <w:proofErr w:type="spellEnd"/>
+      <w:r>
+        <w:rPr>
+          <w:rFonts w:ascii="Arial" w:hAnsi="Arial" w:cs="Arial"/>
+          <w:color w:val="05192D"/>
+          <w:highlight w:val="lightGray"/>
+        </w:rPr>
+        <w:t> </w:t>
+      </w:r>
+      <w:proofErr w:type="spellStart"/>
+      <w:r>
+        <w:rPr>
+          <w:rStyle w:val="HTMLKodu"/>
+          <w:rFonts w:eastAsiaTheme="minorHAnsi"/>
+          <w:color w:val="05192D"/>
+          <w:highlight w:val="lightGray"/>
+          <w:shd w:val="clear" w:color="auto" w:fill="EFEBE4"/>
+        </w:rPr>
+        <w:t>State</w:t>
+      </w:r>
+      <w:proofErr w:type="spellEnd"/>
+      <w:r>
+        <w:rPr>
+          <w:rFonts w:ascii="Arial" w:hAnsi="Arial" w:cs="Arial"/>
+          <w:color w:val="05192D"/>
+          <w:highlight w:val="lightGray"/>
+        </w:rPr>
+        <w:t> </w:t>
+      </w:r>
+      <w:proofErr w:type="spellStart"/>
+      <w:r>
+        <w:rPr>
+          <w:rFonts w:ascii="Arial" w:hAnsi="Arial" w:cs="Arial"/>
+          <w:color w:val="05192D"/>
+          <w:highlight w:val="lightGray"/>
+        </w:rPr>
+        <w:t>column</w:t>
+      </w:r>
+      <w:proofErr w:type="spellEnd"/>
+      <w:r>
+        <w:rPr>
+          <w:rFonts w:ascii="Arial" w:hAnsi="Arial" w:cs="Arial"/>
+          <w:color w:val="05192D"/>
+          <w:highlight w:val="lightGray"/>
+        </w:rPr>
+        <w:t xml:space="preserve"> </w:t>
+      </w:r>
+      <w:proofErr w:type="spellStart"/>
+      <w:r>
+        <w:rPr>
+          <w:rFonts w:ascii="Arial" w:hAnsi="Arial" w:cs="Arial"/>
+          <w:color w:val="05192D"/>
+          <w:highlight w:val="lightGray"/>
+        </w:rPr>
+        <w:t>and</w:t>
+      </w:r>
+      <w:proofErr w:type="spellEnd"/>
+      <w:r>
+        <w:rPr>
+          <w:rFonts w:ascii="Arial" w:hAnsi="Arial" w:cs="Arial"/>
+          <w:color w:val="05192D"/>
+          <w:highlight w:val="lightGray"/>
+        </w:rPr>
+        <w:t xml:space="preserve"> </w:t>
+      </w:r>
+      <w:proofErr w:type="spellStart"/>
+      <w:r>
+        <w:rPr>
+          <w:rFonts w:ascii="Arial" w:hAnsi="Arial" w:cs="Arial"/>
+          <w:color w:val="05192D"/>
+          <w:highlight w:val="lightGray"/>
+        </w:rPr>
+        <w:t>the</w:t>
+      </w:r>
+      <w:proofErr w:type="spellEnd"/>
+      <w:r>
+        <w:rPr>
+          <w:rFonts w:ascii="Arial" w:hAnsi="Arial" w:cs="Arial"/>
+          <w:color w:val="05192D"/>
+          <w:highlight w:val="lightGray"/>
+        </w:rPr>
+        <w:t> </w:t>
+      </w:r>
+      <w:proofErr w:type="spellStart"/>
+      <w:r>
+        <w:rPr>
+          <w:rStyle w:val="HTMLKodu"/>
+          <w:rFonts w:eastAsiaTheme="minorHAnsi"/>
+          <w:color w:val="05192D"/>
+          <w:highlight w:val="lightGray"/>
+          <w:shd w:val="clear" w:color="auto" w:fill="EFEBE4"/>
+        </w:rPr>
+        <w:t>Fatal</w:t>
+      </w:r>
+      <w:proofErr w:type="spellEnd"/>
+      <w:r>
+        <w:rPr>
+          <w:rFonts w:ascii="Arial" w:hAnsi="Arial" w:cs="Arial"/>
+          <w:color w:val="05192D"/>
+          <w:highlight w:val="lightGray"/>
+        </w:rPr>
+        <w:t>, </w:t>
+      </w:r>
+      <w:proofErr w:type="spellStart"/>
+      <w:r>
+        <w:rPr>
+          <w:rStyle w:val="HTMLKodu"/>
+          <w:rFonts w:eastAsiaTheme="minorHAnsi"/>
+          <w:color w:val="05192D"/>
+          <w:highlight w:val="lightGray"/>
+          <w:shd w:val="clear" w:color="auto" w:fill="EFEBE4"/>
+        </w:rPr>
+        <w:t>Injured</w:t>
+      </w:r>
+      <w:proofErr w:type="spellEnd"/>
+      <w:r>
+        <w:rPr>
+          <w:rFonts w:ascii="Arial" w:hAnsi="Arial" w:cs="Arial"/>
+          <w:color w:val="05192D"/>
+          <w:highlight w:val="lightGray"/>
+        </w:rPr>
+        <w:t xml:space="preserve">, </w:t>
+      </w:r>
+      <w:proofErr w:type="spellStart"/>
+      <w:r>
+        <w:rPr>
+          <w:rFonts w:ascii="Arial" w:hAnsi="Arial" w:cs="Arial"/>
+          <w:color w:val="05192D"/>
+          <w:highlight w:val="lightGray"/>
+        </w:rPr>
+        <w:t>and</w:t>
+      </w:r>
+      <w:proofErr w:type="spellEnd"/>
+      <w:r>
+        <w:rPr>
+          <w:rFonts w:ascii="Arial" w:hAnsi="Arial" w:cs="Arial"/>
+          <w:color w:val="05192D"/>
+          <w:highlight w:val="lightGray"/>
+        </w:rPr>
+        <w:t> </w:t>
+      </w:r>
+      <w:proofErr w:type="spellStart"/>
+      <w:r>
+        <w:rPr>
+          <w:rStyle w:val="HTMLKodu"/>
+          <w:rFonts w:eastAsiaTheme="minorHAnsi"/>
+          <w:color w:val="05192D"/>
+          <w:highlight w:val="lightGray"/>
+          <w:shd w:val="clear" w:color="auto" w:fill="EFEBE4"/>
+        </w:rPr>
+        <w:t>Uninjured</w:t>
+      </w:r>
+      <w:proofErr w:type="spellEnd"/>
+      <w:r>
+        <w:rPr>
+          <w:rFonts w:ascii="Arial" w:hAnsi="Arial" w:cs="Arial"/>
+          <w:color w:val="05192D"/>
+          <w:highlight w:val="lightGray"/>
+        </w:rPr>
+        <w:t> </w:t>
+      </w:r>
+      <w:proofErr w:type="spellStart"/>
+      <w:r>
+        <w:rPr>
+          <w:rFonts w:ascii="Arial" w:hAnsi="Arial" w:cs="Arial"/>
+          <w:color w:val="05192D"/>
+          <w:highlight w:val="lightGray"/>
+        </w:rPr>
+        <w:t>statistics</w:t>
+      </w:r>
+      <w:proofErr w:type="spellEnd"/>
+      <w:r>
+        <w:rPr>
+          <w:rFonts w:ascii="Arial" w:hAnsi="Arial" w:cs="Arial"/>
+          <w:color w:val="05192D"/>
+          <w:highlight w:val="lightGray"/>
+        </w:rPr>
+        <w:t xml:space="preserve">, </w:t>
+      </w:r>
+      <w:proofErr w:type="spellStart"/>
+      <w:r>
+        <w:rPr>
+          <w:rFonts w:ascii="Arial" w:hAnsi="Arial" w:cs="Arial"/>
+          <w:color w:val="05192D"/>
+          <w:highlight w:val="lightGray"/>
+        </w:rPr>
+        <w:t>and</w:t>
+      </w:r>
+      <w:proofErr w:type="spellEnd"/>
+      <w:r>
+        <w:rPr>
+          <w:rFonts w:ascii="Arial" w:hAnsi="Arial" w:cs="Arial"/>
+          <w:color w:val="05192D"/>
+          <w:highlight w:val="lightGray"/>
+        </w:rPr>
+        <w:t xml:space="preserve"> </w:t>
+      </w:r>
+      <w:proofErr w:type="spellStart"/>
+      <w:r>
+        <w:rPr>
+          <w:rFonts w:ascii="Arial" w:hAnsi="Arial" w:cs="Arial"/>
+          <w:color w:val="05192D"/>
+          <w:highlight w:val="lightGray"/>
+        </w:rPr>
+        <w:t>then</w:t>
+      </w:r>
+      <w:proofErr w:type="spellEnd"/>
+      <w:r>
+        <w:rPr>
+          <w:rFonts w:ascii="Arial" w:hAnsi="Arial" w:cs="Arial"/>
+          <w:color w:val="05192D"/>
+          <w:highlight w:val="lightGray"/>
+        </w:rPr>
+        <w:t xml:space="preserve"> </w:t>
+      </w:r>
+      <w:proofErr w:type="spellStart"/>
+      <w:r>
+        <w:rPr>
+          <w:rFonts w:ascii="Arial" w:hAnsi="Arial" w:cs="Arial"/>
+          <w:color w:val="05192D"/>
+          <w:highlight w:val="lightGray"/>
+        </w:rPr>
+        <w:t>create</w:t>
+      </w:r>
+      <w:proofErr w:type="spellEnd"/>
+      <w:r>
+        <w:rPr>
+          <w:rFonts w:ascii="Arial" w:hAnsi="Arial" w:cs="Arial"/>
+          <w:color w:val="05192D"/>
+          <w:highlight w:val="lightGray"/>
+        </w:rPr>
+        <w:t xml:space="preserve"> a </w:t>
+      </w:r>
+      <w:proofErr w:type="spellStart"/>
+      <w:r>
+        <w:rPr>
+          <w:rFonts w:ascii="Arial" w:hAnsi="Arial" w:cs="Arial"/>
+          <w:color w:val="05192D"/>
+          <w:highlight w:val="lightGray"/>
+        </w:rPr>
+        <w:t>chart</w:t>
+      </w:r>
+      <w:proofErr w:type="spellEnd"/>
+      <w:r>
+        <w:rPr>
+          <w:rFonts w:ascii="Arial" w:hAnsi="Arial" w:cs="Arial"/>
+          <w:color w:val="05192D"/>
+          <w:highlight w:val="lightGray"/>
+        </w:rPr>
+        <w:t>.</w:t>
+      </w:r>
+    </w:p>
+    <w:p>
+      <w:pPr>
+        <w:numPr>
+          <w:ilvl w:val="0"/>
+          <w:numId w:val="9"/>
+        </w:numPr>
+        <w:shd w:val="clear" w:color="auto" w:fill="FFFFFF"/>
+        <w:spacing w:beforeAutospacing="1" w:after="0" w:afterAutospacing="1" w:line="240" w:lineRule="auto"/>
+        <w:jc w:val="both"/>
+        <w:rPr>
+          <w:rFonts w:ascii="Arial" w:hAnsi="Arial" w:cs="Arial"/>
+          <w:color w:val="05192D"/>
+          <w:highlight w:val="lightGray"/>
+        </w:rPr>
+      </w:pPr>
+      <w:proofErr w:type="spellStart"/>
+      <w:r>
+        <w:rPr>
+          <w:rFonts w:ascii="Arial" w:hAnsi="Arial" w:cs="Arial"/>
+          <w:color w:val="05192D"/>
+          <w:highlight w:val="lightGray"/>
+        </w:rPr>
+        <w:t>Copy</w:t>
+      </w:r>
+      <w:proofErr w:type="spellEnd"/>
+      <w:r>
+        <w:rPr>
+          <w:rFonts w:ascii="Arial" w:hAnsi="Arial" w:cs="Arial"/>
+          <w:color w:val="05192D"/>
+          <w:highlight w:val="lightGray"/>
+        </w:rPr>
+        <w:t xml:space="preserve"> </w:t>
+      </w:r>
+      <w:proofErr w:type="spellStart"/>
+      <w:r>
+        <w:rPr>
+          <w:rFonts w:ascii="Arial" w:hAnsi="Arial" w:cs="Arial"/>
+          <w:color w:val="05192D"/>
+          <w:highlight w:val="lightGray"/>
+        </w:rPr>
+        <w:t>and</w:t>
+      </w:r>
+      <w:proofErr w:type="spellEnd"/>
+      <w:r>
+        <w:rPr>
+          <w:rFonts w:ascii="Arial" w:hAnsi="Arial" w:cs="Arial"/>
+          <w:color w:val="05192D"/>
+          <w:highlight w:val="lightGray"/>
+        </w:rPr>
+        <w:t xml:space="preserve"> </w:t>
+      </w:r>
+      <w:proofErr w:type="spellStart"/>
+      <w:r>
+        <w:rPr>
+          <w:rFonts w:ascii="Arial" w:hAnsi="Arial" w:cs="Arial"/>
+          <w:color w:val="05192D"/>
+          <w:highlight w:val="lightGray"/>
+        </w:rPr>
+        <w:t>paste</w:t>
+      </w:r>
+      <w:proofErr w:type="spellEnd"/>
+      <w:r>
+        <w:rPr>
+          <w:rFonts w:ascii="Arial" w:hAnsi="Arial" w:cs="Arial"/>
+          <w:color w:val="05192D"/>
+          <w:highlight w:val="lightGray"/>
+        </w:rPr>
+        <w:t xml:space="preserve"> </w:t>
+      </w:r>
+      <w:proofErr w:type="spellStart"/>
+      <w:r>
+        <w:rPr>
+          <w:rFonts w:ascii="Arial" w:hAnsi="Arial" w:cs="Arial"/>
+          <w:color w:val="05192D"/>
+          <w:highlight w:val="lightGray"/>
+        </w:rPr>
+        <w:t>this</w:t>
+      </w:r>
+      <w:proofErr w:type="spellEnd"/>
+      <w:r>
+        <w:rPr>
+          <w:rFonts w:ascii="Arial" w:hAnsi="Arial" w:cs="Arial"/>
+          <w:color w:val="05192D"/>
+          <w:highlight w:val="lightGray"/>
+        </w:rPr>
+        <w:t xml:space="preserve"> </w:t>
+      </w:r>
+      <w:proofErr w:type="spellStart"/>
+      <w:r>
+        <w:rPr>
+          <w:rFonts w:ascii="Arial" w:hAnsi="Arial" w:cs="Arial"/>
+          <w:color w:val="05192D"/>
+          <w:highlight w:val="lightGray"/>
+        </w:rPr>
+        <w:t>chart</w:t>
+      </w:r>
+      <w:proofErr w:type="spellEnd"/>
+      <w:r>
+        <w:rPr>
+          <w:rFonts w:ascii="Arial" w:hAnsi="Arial" w:cs="Arial"/>
+          <w:color w:val="05192D"/>
+          <w:highlight w:val="lightGray"/>
+        </w:rPr>
+        <w:t xml:space="preserve"> </w:t>
+      </w:r>
+      <w:proofErr w:type="spellStart"/>
+      <w:r>
+        <w:rPr>
+          <w:rFonts w:ascii="Arial" w:hAnsi="Arial" w:cs="Arial"/>
+          <w:color w:val="05192D"/>
+          <w:highlight w:val="lightGray"/>
+        </w:rPr>
+        <w:t>to</w:t>
+      </w:r>
+      <w:proofErr w:type="spellEnd"/>
+      <w:r>
+        <w:rPr>
+          <w:rFonts w:ascii="Arial" w:hAnsi="Arial" w:cs="Arial"/>
+          <w:color w:val="05192D"/>
+          <w:highlight w:val="lightGray"/>
+        </w:rPr>
+        <w:t> </w:t>
+      </w:r>
+      <w:proofErr w:type="spellStart"/>
+      <w:r>
+        <w:rPr>
+          <w:rStyle w:val="HTMLKodu"/>
+          <w:rFonts w:eastAsiaTheme="minorHAnsi"/>
+          <w:color w:val="05192D"/>
+          <w:highlight w:val="lightGray"/>
+          <w:shd w:val="clear" w:color="auto" w:fill="EFEBE4"/>
+        </w:rPr>
+        <w:t>Sheet</w:t>
+      </w:r>
+      <w:proofErr w:type="spellEnd"/>
+      <w:r>
+        <w:rPr>
+          <w:rStyle w:val="HTMLKodu"/>
+          <w:rFonts w:eastAsiaTheme="minorHAnsi"/>
+          <w:color w:val="05192D"/>
+          <w:highlight w:val="lightGray"/>
+          <w:shd w:val="clear" w:color="auto" w:fill="EFEBE4"/>
+        </w:rPr>
+        <w:t xml:space="preserve"> 1</w:t>
+      </w:r>
+      <w:r>
+        <w:rPr>
+          <w:rFonts w:ascii="Arial" w:hAnsi="Arial" w:cs="Arial"/>
+          <w:color w:val="05192D"/>
+          <w:highlight w:val="lightGray"/>
+        </w:rPr>
+        <w:t> </w:t>
+      </w:r>
+      <w:proofErr w:type="spellStart"/>
+      <w:r>
+        <w:rPr>
+          <w:rFonts w:ascii="Arial" w:hAnsi="Arial" w:cs="Arial"/>
+          <w:color w:val="05192D"/>
+          <w:highlight w:val="lightGray"/>
+        </w:rPr>
+        <w:t>and</w:t>
+      </w:r>
+      <w:proofErr w:type="spellEnd"/>
+      <w:r>
+        <w:rPr>
+          <w:rFonts w:ascii="Arial" w:hAnsi="Arial" w:cs="Arial"/>
+          <w:color w:val="05192D"/>
+          <w:highlight w:val="lightGray"/>
+        </w:rPr>
+        <w:t xml:space="preserve"> </w:t>
+      </w:r>
+      <w:proofErr w:type="spellStart"/>
+      <w:r>
+        <w:rPr>
+          <w:rFonts w:ascii="Arial" w:hAnsi="Arial" w:cs="Arial"/>
+          <w:color w:val="05192D"/>
+          <w:highlight w:val="lightGray"/>
+        </w:rPr>
+        <w:t>change</w:t>
+      </w:r>
+      <w:proofErr w:type="spellEnd"/>
+      <w:r>
+        <w:rPr>
+          <w:rFonts w:ascii="Arial" w:hAnsi="Arial" w:cs="Arial"/>
+          <w:color w:val="05192D"/>
+          <w:highlight w:val="lightGray"/>
+        </w:rPr>
+        <w:t xml:space="preserve"> </w:t>
+      </w:r>
+      <w:proofErr w:type="spellStart"/>
+      <w:r>
+        <w:rPr>
+          <w:rFonts w:ascii="Arial" w:hAnsi="Arial" w:cs="Arial"/>
+          <w:color w:val="05192D"/>
+          <w:highlight w:val="lightGray"/>
+        </w:rPr>
+        <w:t>the</w:t>
+      </w:r>
+      <w:proofErr w:type="spellEnd"/>
+      <w:r>
+        <w:rPr>
+          <w:rFonts w:ascii="Arial" w:hAnsi="Arial" w:cs="Arial"/>
+          <w:color w:val="05192D"/>
+          <w:highlight w:val="lightGray"/>
+        </w:rPr>
+        <w:t xml:space="preserve"> </w:t>
+      </w:r>
+      <w:proofErr w:type="spellStart"/>
+      <w:r>
+        <w:rPr>
+          <w:rFonts w:ascii="Arial" w:hAnsi="Arial" w:cs="Arial"/>
+          <w:color w:val="05192D"/>
+          <w:highlight w:val="lightGray"/>
+        </w:rPr>
+        <w:t>chart</w:t>
+      </w:r>
+      <w:proofErr w:type="spellEnd"/>
+      <w:r>
+        <w:rPr>
+          <w:rFonts w:ascii="Arial" w:hAnsi="Arial" w:cs="Arial"/>
+          <w:color w:val="05192D"/>
+          <w:highlight w:val="lightGray"/>
+        </w:rPr>
+        <w:t xml:space="preserve"> </w:t>
+      </w:r>
+      <w:proofErr w:type="spellStart"/>
+      <w:r>
+        <w:rPr>
+          <w:rFonts w:ascii="Arial" w:hAnsi="Arial" w:cs="Arial"/>
+          <w:color w:val="05192D"/>
+          <w:highlight w:val="lightGray"/>
+        </w:rPr>
+        <w:t>to</w:t>
+      </w:r>
+      <w:proofErr w:type="spellEnd"/>
+      <w:r>
+        <w:rPr>
+          <w:rFonts w:ascii="Arial" w:hAnsi="Arial" w:cs="Arial"/>
+          <w:color w:val="05192D"/>
+          <w:highlight w:val="lightGray"/>
+        </w:rPr>
+        <w:t xml:space="preserve"> a </w:t>
+      </w:r>
+      <w:proofErr w:type="spellStart"/>
+      <w:r>
+        <w:rPr>
+          <w:rFonts w:ascii="Arial" w:hAnsi="Arial" w:cs="Arial"/>
+          <w:color w:val="05192D"/>
+          <w:highlight w:val="lightGray"/>
+        </w:rPr>
+        <w:t>column</w:t>
+      </w:r>
+      <w:proofErr w:type="spellEnd"/>
+      <w:r>
+        <w:rPr>
+          <w:rFonts w:ascii="Arial" w:hAnsi="Arial" w:cs="Arial"/>
+          <w:color w:val="05192D"/>
+          <w:highlight w:val="lightGray"/>
+        </w:rPr>
+        <w:t xml:space="preserve"> </w:t>
+      </w:r>
+      <w:proofErr w:type="spellStart"/>
+      <w:r>
+        <w:rPr>
+          <w:rFonts w:ascii="Arial" w:hAnsi="Arial" w:cs="Arial"/>
+          <w:color w:val="05192D"/>
+          <w:highlight w:val="lightGray"/>
+        </w:rPr>
+        <w:t>chart</w:t>
+      </w:r>
+      <w:proofErr w:type="spellEnd"/>
+      <w:r>
+        <w:rPr>
+          <w:rFonts w:ascii="Arial" w:hAnsi="Arial" w:cs="Arial"/>
+          <w:color w:val="05192D"/>
+          <w:highlight w:val="lightGray"/>
+        </w:rPr>
+        <w:t>.</w:t>
+      </w:r>
+    </w:p>
+    <w:p>
+      <w:pPr>
+        <w:pStyle w:val="NormalWeb"/>
         <w:shd w:val="clear" w:color="auto" w:fill="F7F3EB"/>
-        <w:spacing w:before="0" w:beforeAutospacing="0" w:after="0" w:afterAutospacing="0"/>
+        <w:spacing w:before="150" w:beforeAutospacing="0"/>
+        <w:jc w:val="both"/>
+      </w:pPr>
+    </w:p>
+    <w:p>
+      <w:pPr>
+        <w:pStyle w:val="Balk4"/>
+        <w:shd w:val="clear" w:color="auto" w:fill="FFFFFF"/>
+        <w:spacing w:before="60" w:after="60"/>
+        <w:jc w:val="both"/>
+        <w:rPr>
+          <w:rFonts w:ascii="Arial" w:hAnsi="Arial" w:cs="Arial"/>
+          <w:color w:val="05192D"/>
+        </w:rPr>
+      </w:pPr>
+      <w:r>
+        <w:rPr>
+          <w:rFonts w:ascii="Arial" w:hAnsi="Arial" w:cs="Arial"/>
+          <w:color w:val="05192D"/>
+        </w:rPr>
+        <w:t xml:space="preserve">(2) </w:t>
+      </w:r>
+      <w:r>
+        <w:rPr>
+          <w:rFonts w:ascii="Arial" w:hAnsi="Arial" w:cs="Arial"/>
+          <w:color w:val="05192D"/>
+        </w:rPr>
+        <w:t xml:space="preserve">Format </w:t>
+      </w:r>
+      <w:proofErr w:type="spellStart"/>
+      <w:r>
+        <w:rPr>
+          <w:rFonts w:ascii="Arial" w:hAnsi="Arial" w:cs="Arial"/>
+          <w:color w:val="05192D"/>
+        </w:rPr>
+        <w:t>chart</w:t>
+      </w:r>
+      <w:proofErr w:type="spellEnd"/>
+      <w:r>
+        <w:rPr>
+          <w:rFonts w:ascii="Arial" w:hAnsi="Arial" w:cs="Arial"/>
+          <w:color w:val="05192D"/>
+        </w:rPr>
+        <w:t xml:space="preserve">, </w:t>
+      </w:r>
+      <w:proofErr w:type="spellStart"/>
+      <w:r>
+        <w:rPr>
+          <w:rFonts w:ascii="Arial" w:hAnsi="Arial" w:cs="Arial"/>
+          <w:color w:val="05192D"/>
+        </w:rPr>
+        <w:t>axis</w:t>
+      </w:r>
+      <w:proofErr w:type="spellEnd"/>
+      <w:r>
+        <w:rPr>
+          <w:rFonts w:ascii="Arial" w:hAnsi="Arial" w:cs="Arial"/>
+          <w:color w:val="05192D"/>
+        </w:rPr>
+        <w:t xml:space="preserve"> </w:t>
+      </w:r>
+      <w:proofErr w:type="spellStart"/>
+      <w:r>
+        <w:rPr>
+          <w:rFonts w:ascii="Arial" w:hAnsi="Arial" w:cs="Arial"/>
+          <w:color w:val="05192D"/>
+        </w:rPr>
+        <w:t>titles</w:t>
+      </w:r>
+      <w:proofErr w:type="spellEnd"/>
+      <w:r>
+        <w:rPr>
+          <w:rFonts w:ascii="Arial" w:hAnsi="Arial" w:cs="Arial"/>
+          <w:color w:val="05192D"/>
+        </w:rPr>
+        <w:t xml:space="preserve"> </w:t>
+      </w:r>
+      <w:proofErr w:type="spellStart"/>
+      <w:r>
+        <w:rPr>
+          <w:rFonts w:ascii="Arial" w:hAnsi="Arial" w:cs="Arial"/>
+          <w:color w:val="05192D"/>
+        </w:rPr>
+        <w:t>and</w:t>
+      </w:r>
+      <w:proofErr w:type="spellEnd"/>
+      <w:r>
+        <w:rPr>
+          <w:rFonts w:ascii="Arial" w:hAnsi="Arial" w:cs="Arial"/>
+          <w:color w:val="05192D"/>
+        </w:rPr>
+        <w:t xml:space="preserve"> </w:t>
+      </w:r>
+      <w:proofErr w:type="spellStart"/>
+      <w:r>
+        <w:rPr>
+          <w:rFonts w:ascii="Arial" w:hAnsi="Arial" w:cs="Arial"/>
+          <w:color w:val="05192D"/>
+        </w:rPr>
+        <w:t>series</w:t>
+      </w:r>
+      <w:proofErr w:type="spellEnd"/>
+    </w:p>
+    <w:p>
+      <w:pPr>
+        <w:shd w:val="clear" w:color="auto" w:fill="FFFFFF"/>
+        <w:jc w:val="both"/>
+        <w:rPr>
+          <w:rFonts w:ascii="Arial" w:hAnsi="Arial" w:cs="Arial"/>
+          <w:color w:val="05192D"/>
+        </w:rPr>
+      </w:pPr>
+      <w:proofErr w:type="spellStart"/>
+      <w:r>
+        <w:rPr>
+          <w:rFonts w:ascii="Arial" w:hAnsi="Arial" w:cs="Arial"/>
+          <w:color w:val="05192D"/>
+        </w:rPr>
+        <w:t>Your</w:t>
+      </w:r>
+      <w:proofErr w:type="spellEnd"/>
+      <w:r>
+        <w:rPr>
+          <w:rFonts w:ascii="Arial" w:hAnsi="Arial" w:cs="Arial"/>
+          <w:color w:val="05192D"/>
+        </w:rPr>
+        <w:t xml:space="preserve"> </w:t>
+      </w:r>
+      <w:proofErr w:type="spellStart"/>
+      <w:r>
+        <w:rPr>
+          <w:rFonts w:ascii="Arial" w:hAnsi="Arial" w:cs="Arial"/>
+          <w:color w:val="05192D"/>
+        </w:rPr>
+        <w:t>next</w:t>
+      </w:r>
+      <w:proofErr w:type="spellEnd"/>
+      <w:r>
+        <w:rPr>
+          <w:rFonts w:ascii="Arial" w:hAnsi="Arial" w:cs="Arial"/>
+          <w:color w:val="05192D"/>
+        </w:rPr>
+        <w:t xml:space="preserve"> </w:t>
+      </w:r>
+      <w:proofErr w:type="spellStart"/>
+      <w:r>
+        <w:rPr>
+          <w:rFonts w:ascii="Arial" w:hAnsi="Arial" w:cs="Arial"/>
+          <w:color w:val="05192D"/>
+        </w:rPr>
+        <w:t>task</w:t>
+      </w:r>
+      <w:proofErr w:type="spellEnd"/>
+      <w:r>
+        <w:rPr>
+          <w:rFonts w:ascii="Arial" w:hAnsi="Arial" w:cs="Arial"/>
+          <w:color w:val="05192D"/>
+        </w:rPr>
+        <w:t xml:space="preserve"> is </w:t>
+      </w:r>
+      <w:proofErr w:type="spellStart"/>
+      <w:r>
+        <w:rPr>
+          <w:rFonts w:ascii="Arial" w:hAnsi="Arial" w:cs="Arial"/>
+          <w:color w:val="05192D"/>
+        </w:rPr>
+        <w:t>to</w:t>
+      </w:r>
+      <w:proofErr w:type="spellEnd"/>
+      <w:r>
+        <w:rPr>
+          <w:rFonts w:ascii="Arial" w:hAnsi="Arial" w:cs="Arial"/>
+          <w:color w:val="05192D"/>
+        </w:rPr>
+        <w:t xml:space="preserve"> </w:t>
+      </w:r>
+      <w:proofErr w:type="spellStart"/>
+      <w:r>
+        <w:rPr>
+          <w:rFonts w:ascii="Arial" w:hAnsi="Arial" w:cs="Arial"/>
+          <w:color w:val="05192D"/>
+        </w:rPr>
+        <w:t>apply</w:t>
+      </w:r>
+      <w:proofErr w:type="spellEnd"/>
+      <w:r>
+        <w:rPr>
+          <w:rFonts w:ascii="Arial" w:hAnsi="Arial" w:cs="Arial"/>
+          <w:color w:val="05192D"/>
+        </w:rPr>
+        <w:t xml:space="preserve"> </w:t>
+      </w:r>
+      <w:proofErr w:type="spellStart"/>
+      <w:r>
+        <w:rPr>
+          <w:rFonts w:ascii="Arial" w:hAnsi="Arial" w:cs="Arial"/>
+          <w:color w:val="05192D"/>
+        </w:rPr>
+        <w:t>some</w:t>
+      </w:r>
+      <w:proofErr w:type="spellEnd"/>
+      <w:r>
+        <w:rPr>
+          <w:rFonts w:ascii="Arial" w:hAnsi="Arial" w:cs="Arial"/>
+          <w:color w:val="05192D"/>
+        </w:rPr>
+        <w:t xml:space="preserve"> </w:t>
+      </w:r>
+      <w:proofErr w:type="spellStart"/>
+      <w:r>
+        <w:rPr>
+          <w:rFonts w:ascii="Arial" w:hAnsi="Arial" w:cs="Arial"/>
+          <w:color w:val="05192D"/>
+        </w:rPr>
+        <w:t>basic</w:t>
+      </w:r>
+      <w:proofErr w:type="spellEnd"/>
+      <w:r>
+        <w:rPr>
+          <w:rFonts w:ascii="Arial" w:hAnsi="Arial" w:cs="Arial"/>
+          <w:color w:val="05192D"/>
+        </w:rPr>
+        <w:t xml:space="preserve"> </w:t>
+      </w:r>
+      <w:proofErr w:type="spellStart"/>
+      <w:r>
+        <w:rPr>
+          <w:rFonts w:ascii="Arial" w:hAnsi="Arial" w:cs="Arial"/>
+          <w:color w:val="05192D"/>
+        </w:rPr>
+        <w:t>formatting</w:t>
+      </w:r>
+      <w:proofErr w:type="spellEnd"/>
+      <w:r>
+        <w:rPr>
+          <w:rFonts w:ascii="Arial" w:hAnsi="Arial" w:cs="Arial"/>
+          <w:color w:val="05192D"/>
+        </w:rPr>
+        <w:t xml:space="preserve"> </w:t>
+      </w:r>
+      <w:proofErr w:type="spellStart"/>
+      <w:r>
+        <w:rPr>
+          <w:rFonts w:ascii="Arial" w:hAnsi="Arial" w:cs="Arial"/>
+          <w:color w:val="05192D"/>
+        </w:rPr>
+        <w:t>to</w:t>
+      </w:r>
+      <w:proofErr w:type="spellEnd"/>
+      <w:r>
+        <w:rPr>
+          <w:rFonts w:ascii="Arial" w:hAnsi="Arial" w:cs="Arial"/>
+          <w:color w:val="05192D"/>
+        </w:rPr>
+        <w:t xml:space="preserve"> </w:t>
+      </w:r>
+      <w:proofErr w:type="spellStart"/>
+      <w:r>
+        <w:rPr>
+          <w:rFonts w:ascii="Arial" w:hAnsi="Arial" w:cs="Arial"/>
+          <w:color w:val="05192D"/>
+        </w:rPr>
+        <w:t>the</w:t>
+      </w:r>
+      <w:proofErr w:type="spellEnd"/>
+      <w:r>
+        <w:rPr>
+          <w:rFonts w:ascii="Arial" w:hAnsi="Arial" w:cs="Arial"/>
+          <w:color w:val="05192D"/>
+        </w:rPr>
+        <w:t xml:space="preserve"> </w:t>
+      </w:r>
+      <w:proofErr w:type="spellStart"/>
+      <w:r>
+        <w:rPr>
+          <w:rFonts w:ascii="Arial" w:hAnsi="Arial" w:cs="Arial"/>
+          <w:color w:val="05192D"/>
+        </w:rPr>
+        <w:t>same</w:t>
+      </w:r>
+      <w:proofErr w:type="spellEnd"/>
+      <w:r>
+        <w:rPr>
+          <w:rFonts w:ascii="Arial" w:hAnsi="Arial" w:cs="Arial"/>
+          <w:color w:val="05192D"/>
+        </w:rPr>
+        <w:t xml:space="preserve"> </w:t>
+      </w:r>
+      <w:proofErr w:type="spellStart"/>
+      <w:r>
+        <w:rPr>
+          <w:rFonts w:ascii="Arial" w:hAnsi="Arial" w:cs="Arial"/>
+          <w:color w:val="05192D"/>
+        </w:rPr>
+        <w:t>chart</w:t>
+      </w:r>
+      <w:proofErr w:type="spellEnd"/>
+      <w:r>
+        <w:rPr>
+          <w:rFonts w:ascii="Arial" w:hAnsi="Arial" w:cs="Arial"/>
+          <w:color w:val="05192D"/>
+        </w:rPr>
+        <w:t xml:space="preserve"> </w:t>
+      </w:r>
+      <w:proofErr w:type="spellStart"/>
+      <w:r>
+        <w:rPr>
+          <w:rFonts w:ascii="Arial" w:hAnsi="Arial" w:cs="Arial"/>
+          <w:color w:val="05192D"/>
+        </w:rPr>
+        <w:t>to</w:t>
+      </w:r>
+      <w:proofErr w:type="spellEnd"/>
+      <w:r>
+        <w:rPr>
+          <w:rFonts w:ascii="Arial" w:hAnsi="Arial" w:cs="Arial"/>
+          <w:color w:val="05192D"/>
+        </w:rPr>
+        <w:t xml:space="preserve"> </w:t>
+      </w:r>
+      <w:proofErr w:type="spellStart"/>
+      <w:r>
+        <w:rPr>
+          <w:rFonts w:ascii="Arial" w:hAnsi="Arial" w:cs="Arial"/>
+          <w:color w:val="05192D"/>
+        </w:rPr>
+        <w:t>jazz</w:t>
+      </w:r>
+      <w:proofErr w:type="spellEnd"/>
+      <w:r>
+        <w:rPr>
+          <w:rFonts w:ascii="Arial" w:hAnsi="Arial" w:cs="Arial"/>
+          <w:color w:val="05192D"/>
+        </w:rPr>
+        <w:t xml:space="preserve"> it </w:t>
+      </w:r>
+      <w:proofErr w:type="spellStart"/>
+      <w:r>
+        <w:rPr>
+          <w:rFonts w:ascii="Arial" w:hAnsi="Arial" w:cs="Arial"/>
+          <w:color w:val="05192D"/>
+        </w:rPr>
+        <w:t>up</w:t>
+      </w:r>
+      <w:proofErr w:type="spellEnd"/>
+      <w:r>
+        <w:rPr>
+          <w:rFonts w:ascii="Arial" w:hAnsi="Arial" w:cs="Arial"/>
+          <w:color w:val="05192D"/>
+        </w:rPr>
+        <w:t xml:space="preserve"> a bit </w:t>
+      </w:r>
+      <w:proofErr w:type="spellStart"/>
+      <w:r>
+        <w:rPr>
+          <w:rFonts w:ascii="Arial" w:hAnsi="Arial" w:cs="Arial"/>
+          <w:color w:val="05192D"/>
+        </w:rPr>
+        <w:t>and</w:t>
+      </w:r>
+      <w:proofErr w:type="spellEnd"/>
+      <w:r>
+        <w:rPr>
+          <w:rFonts w:ascii="Arial" w:hAnsi="Arial" w:cs="Arial"/>
+          <w:color w:val="05192D"/>
+        </w:rPr>
+        <w:t xml:space="preserve"> </w:t>
+      </w:r>
+      <w:proofErr w:type="spellStart"/>
+      <w:r>
+        <w:rPr>
+          <w:rFonts w:ascii="Arial" w:hAnsi="Arial" w:cs="Arial"/>
+          <w:color w:val="05192D"/>
+        </w:rPr>
+        <w:t>make</w:t>
+      </w:r>
+      <w:proofErr w:type="spellEnd"/>
+      <w:r>
+        <w:rPr>
+          <w:rFonts w:ascii="Arial" w:hAnsi="Arial" w:cs="Arial"/>
+          <w:color w:val="05192D"/>
+        </w:rPr>
+        <w:t xml:space="preserve"> it a bit </w:t>
+      </w:r>
+      <w:proofErr w:type="spellStart"/>
+      <w:r>
+        <w:rPr>
+          <w:rFonts w:ascii="Arial" w:hAnsi="Arial" w:cs="Arial"/>
+          <w:color w:val="05192D"/>
+        </w:rPr>
+        <w:t>more</w:t>
+      </w:r>
+      <w:proofErr w:type="spellEnd"/>
+      <w:r>
+        <w:rPr>
+          <w:rFonts w:ascii="Arial" w:hAnsi="Arial" w:cs="Arial"/>
+          <w:color w:val="05192D"/>
+        </w:rPr>
+        <w:t xml:space="preserve"> </w:t>
+      </w:r>
+      <w:proofErr w:type="spellStart"/>
+      <w:r>
+        <w:rPr>
+          <w:rFonts w:ascii="Arial" w:hAnsi="Arial" w:cs="Arial"/>
+          <w:color w:val="05192D"/>
+        </w:rPr>
+        <w:t>pleasing</w:t>
+      </w:r>
+      <w:proofErr w:type="spellEnd"/>
+      <w:r>
+        <w:rPr>
+          <w:rFonts w:ascii="Arial" w:hAnsi="Arial" w:cs="Arial"/>
+          <w:color w:val="05192D"/>
+        </w:rPr>
+        <w:t xml:space="preserve"> </w:t>
+      </w:r>
+      <w:proofErr w:type="spellStart"/>
+      <w:r>
+        <w:rPr>
+          <w:rFonts w:ascii="Arial" w:hAnsi="Arial" w:cs="Arial"/>
+          <w:color w:val="05192D"/>
+        </w:rPr>
+        <w:t>to</w:t>
+      </w:r>
+      <w:proofErr w:type="spellEnd"/>
+      <w:r>
+        <w:rPr>
+          <w:rFonts w:ascii="Arial" w:hAnsi="Arial" w:cs="Arial"/>
+          <w:color w:val="05192D"/>
+        </w:rPr>
+        <w:t xml:space="preserve"> </w:t>
+      </w:r>
+      <w:proofErr w:type="spellStart"/>
+      <w:r>
+        <w:rPr>
+          <w:rFonts w:ascii="Arial" w:hAnsi="Arial" w:cs="Arial"/>
+          <w:color w:val="05192D"/>
+        </w:rPr>
+        <w:t>the</w:t>
+      </w:r>
+      <w:proofErr w:type="spellEnd"/>
+      <w:r>
+        <w:rPr>
+          <w:rFonts w:ascii="Arial" w:hAnsi="Arial" w:cs="Arial"/>
+          <w:color w:val="05192D"/>
+        </w:rPr>
+        <w:t xml:space="preserve"> </w:t>
+      </w:r>
+      <w:proofErr w:type="spellStart"/>
+      <w:r>
+        <w:rPr>
+          <w:rFonts w:ascii="Arial" w:hAnsi="Arial" w:cs="Arial"/>
+          <w:color w:val="05192D"/>
+        </w:rPr>
+        <w:t>reader's</w:t>
+      </w:r>
+      <w:proofErr w:type="spellEnd"/>
+      <w:r>
+        <w:rPr>
+          <w:rFonts w:ascii="Arial" w:hAnsi="Arial" w:cs="Arial"/>
+          <w:color w:val="05192D"/>
+        </w:rPr>
+        <w:t xml:space="preserve"> </w:t>
+      </w:r>
+      <w:proofErr w:type="spellStart"/>
+      <w:r>
+        <w:rPr>
+          <w:rFonts w:ascii="Arial" w:hAnsi="Arial" w:cs="Arial"/>
+          <w:color w:val="05192D"/>
+        </w:rPr>
+        <w:t>eye</w:t>
+      </w:r>
+      <w:proofErr w:type="spellEnd"/>
+      <w:r>
+        <w:rPr>
+          <w:rFonts w:ascii="Arial" w:hAnsi="Arial" w:cs="Arial"/>
+          <w:color w:val="05192D"/>
+        </w:rPr>
+        <w:t>.</w:t>
+      </w:r>
+      <w:bookmarkStart w:id="0" w:name="_GoBack"/>
+      <w:bookmarkEnd w:id="0"/>
+    </w:p>
+    <w:p>
+      <w:pPr>
+        <w:pStyle w:val="Balk5"/>
+        <w:shd w:val="clear" w:color="auto" w:fill="FFFFFF"/>
+        <w:spacing w:line="240" w:lineRule="atLeast"/>
+        <w:jc w:val="both"/>
+        <w:rPr>
+          <w:rFonts w:ascii="Arial" w:hAnsi="Arial" w:cs="Arial"/>
+          <w:color w:val="05192D"/>
+          <w:highlight w:val="lightGray"/>
+        </w:rPr>
+      </w:pPr>
+      <w:proofErr w:type="spellStart"/>
+      <w:r>
+        <w:rPr>
+          <w:rStyle w:val="dc-u-t-truncate"/>
+          <w:rFonts w:ascii="Arial" w:hAnsi="Arial" w:cs="Arial"/>
+          <w:color w:val="05192D"/>
+          <w:highlight w:val="lightGray"/>
+        </w:rPr>
+        <w:t>Instructions</w:t>
+      </w:r>
+      <w:proofErr w:type="spellEnd"/>
+    </w:p>
+    <w:p>
+      <w:pPr>
+        <w:numPr>
+          <w:ilvl w:val="0"/>
+          <w:numId w:val="10"/>
+        </w:numPr>
+        <w:shd w:val="clear" w:color="auto" w:fill="FFFFFF"/>
+        <w:spacing w:before="100" w:beforeAutospacing="1" w:after="100" w:afterAutospacing="1" w:line="240" w:lineRule="auto"/>
+        <w:jc w:val="both"/>
+        <w:rPr>
+          <w:rFonts w:ascii="Arial" w:hAnsi="Arial" w:cs="Arial"/>
+          <w:color w:val="05192D"/>
+          <w:highlight w:val="lightGray"/>
+        </w:rPr>
+      </w:pPr>
+      <w:proofErr w:type="spellStart"/>
+      <w:r>
+        <w:rPr>
+          <w:rFonts w:ascii="Arial" w:hAnsi="Arial" w:cs="Arial"/>
+          <w:color w:val="05192D"/>
+          <w:highlight w:val="lightGray"/>
+        </w:rPr>
+        <w:t>Alter</w:t>
+      </w:r>
+      <w:proofErr w:type="spellEnd"/>
+      <w:r>
+        <w:rPr>
+          <w:rFonts w:ascii="Arial" w:hAnsi="Arial" w:cs="Arial"/>
+          <w:color w:val="05192D"/>
+          <w:highlight w:val="lightGray"/>
+        </w:rPr>
+        <w:t xml:space="preserve"> </w:t>
+      </w:r>
+      <w:proofErr w:type="spellStart"/>
+      <w:r>
+        <w:rPr>
+          <w:rFonts w:ascii="Arial" w:hAnsi="Arial" w:cs="Arial"/>
+          <w:color w:val="05192D"/>
+          <w:highlight w:val="lightGray"/>
+        </w:rPr>
+        <w:t>the</w:t>
+      </w:r>
+      <w:proofErr w:type="spellEnd"/>
+      <w:r>
+        <w:rPr>
+          <w:rFonts w:ascii="Arial" w:hAnsi="Arial" w:cs="Arial"/>
+          <w:color w:val="05192D"/>
+          <w:highlight w:val="lightGray"/>
+        </w:rPr>
+        <w:t xml:space="preserve"> </w:t>
+      </w:r>
+      <w:proofErr w:type="spellStart"/>
+      <w:r>
+        <w:rPr>
+          <w:rFonts w:ascii="Arial" w:hAnsi="Arial" w:cs="Arial"/>
+          <w:color w:val="05192D"/>
+          <w:highlight w:val="lightGray"/>
+        </w:rPr>
+        <w:t>title</w:t>
+      </w:r>
+      <w:proofErr w:type="spellEnd"/>
+      <w:r>
+        <w:rPr>
+          <w:rFonts w:ascii="Arial" w:hAnsi="Arial" w:cs="Arial"/>
+          <w:color w:val="05192D"/>
+          <w:highlight w:val="lightGray"/>
+        </w:rPr>
+        <w:t xml:space="preserve"> of </w:t>
+      </w:r>
+      <w:proofErr w:type="spellStart"/>
+      <w:r>
+        <w:rPr>
+          <w:rFonts w:ascii="Arial" w:hAnsi="Arial" w:cs="Arial"/>
+          <w:color w:val="05192D"/>
+          <w:highlight w:val="lightGray"/>
+        </w:rPr>
+        <w:t>your</w:t>
+      </w:r>
+      <w:proofErr w:type="spellEnd"/>
+      <w:r>
+        <w:rPr>
+          <w:rFonts w:ascii="Arial" w:hAnsi="Arial" w:cs="Arial"/>
+          <w:color w:val="05192D"/>
+          <w:highlight w:val="lightGray"/>
+        </w:rPr>
+        <w:t xml:space="preserve"> </w:t>
+      </w:r>
+      <w:proofErr w:type="spellStart"/>
+      <w:r>
+        <w:rPr>
+          <w:rFonts w:ascii="Arial" w:hAnsi="Arial" w:cs="Arial"/>
+          <w:color w:val="05192D"/>
+          <w:highlight w:val="lightGray"/>
+        </w:rPr>
+        <w:t>chart</w:t>
+      </w:r>
+      <w:proofErr w:type="spellEnd"/>
+      <w:r>
+        <w:rPr>
+          <w:rFonts w:ascii="Arial" w:hAnsi="Arial" w:cs="Arial"/>
+          <w:color w:val="05192D"/>
+          <w:highlight w:val="lightGray"/>
+        </w:rPr>
+        <w:t xml:space="preserve"> </w:t>
+      </w:r>
+      <w:proofErr w:type="spellStart"/>
+      <w:r>
+        <w:rPr>
+          <w:rFonts w:ascii="Arial" w:hAnsi="Arial" w:cs="Arial"/>
+          <w:color w:val="05192D"/>
+          <w:highlight w:val="lightGray"/>
+        </w:rPr>
+        <w:t>so</w:t>
+      </w:r>
+      <w:proofErr w:type="spellEnd"/>
+      <w:r>
+        <w:rPr>
+          <w:rFonts w:ascii="Arial" w:hAnsi="Arial" w:cs="Arial"/>
+          <w:color w:val="05192D"/>
+          <w:highlight w:val="lightGray"/>
+        </w:rPr>
+        <w:t xml:space="preserve"> </w:t>
+      </w:r>
+      <w:proofErr w:type="spellStart"/>
+      <w:r>
+        <w:rPr>
+          <w:rFonts w:ascii="Arial" w:hAnsi="Arial" w:cs="Arial"/>
+          <w:color w:val="05192D"/>
+          <w:highlight w:val="lightGray"/>
+        </w:rPr>
+        <w:t>that</w:t>
+      </w:r>
+      <w:proofErr w:type="spellEnd"/>
+      <w:r>
+        <w:rPr>
+          <w:rFonts w:ascii="Arial" w:hAnsi="Arial" w:cs="Arial"/>
+          <w:color w:val="05192D"/>
+          <w:highlight w:val="lightGray"/>
+        </w:rPr>
+        <w:t xml:space="preserve"> it </w:t>
+      </w:r>
+      <w:proofErr w:type="spellStart"/>
+      <w:r>
+        <w:rPr>
+          <w:rFonts w:ascii="Arial" w:hAnsi="Arial" w:cs="Arial"/>
+          <w:color w:val="05192D"/>
+          <w:highlight w:val="lightGray"/>
+        </w:rPr>
+        <w:t>now</w:t>
+      </w:r>
+      <w:proofErr w:type="spellEnd"/>
+      <w:r>
+        <w:rPr>
+          <w:rFonts w:ascii="Arial" w:hAnsi="Arial" w:cs="Arial"/>
+          <w:color w:val="05192D"/>
+          <w:highlight w:val="lightGray"/>
+        </w:rPr>
+        <w:t xml:space="preserve"> </w:t>
+      </w:r>
+      <w:proofErr w:type="spellStart"/>
+      <w:r>
+        <w:rPr>
+          <w:rFonts w:ascii="Arial" w:hAnsi="Arial" w:cs="Arial"/>
+          <w:color w:val="05192D"/>
+          <w:highlight w:val="lightGray"/>
+        </w:rPr>
+        <w:t>reads</w:t>
+      </w:r>
+      <w:proofErr w:type="spellEnd"/>
+      <w:r>
+        <w:rPr>
+          <w:rFonts w:ascii="Arial" w:hAnsi="Arial" w:cs="Arial"/>
+          <w:color w:val="05192D"/>
+          <w:highlight w:val="lightGray"/>
+        </w:rPr>
+        <w:t xml:space="preserve"> "</w:t>
+      </w:r>
+      <w:proofErr w:type="spellStart"/>
+      <w:r>
+        <w:rPr>
+          <w:rFonts w:ascii="Arial" w:hAnsi="Arial" w:cs="Arial"/>
+          <w:color w:val="05192D"/>
+          <w:highlight w:val="lightGray"/>
+        </w:rPr>
+        <w:t>Fatal</w:t>
+      </w:r>
+      <w:proofErr w:type="spellEnd"/>
+      <w:r>
+        <w:rPr>
+          <w:rFonts w:ascii="Arial" w:hAnsi="Arial" w:cs="Arial"/>
+          <w:color w:val="05192D"/>
+          <w:highlight w:val="lightGray"/>
+        </w:rPr>
+        <w:t xml:space="preserve">, </w:t>
+      </w:r>
+      <w:proofErr w:type="spellStart"/>
+      <w:r>
+        <w:rPr>
+          <w:rFonts w:ascii="Arial" w:hAnsi="Arial" w:cs="Arial"/>
+          <w:color w:val="05192D"/>
+          <w:highlight w:val="lightGray"/>
+        </w:rPr>
+        <w:t>Injured</w:t>
+      </w:r>
+      <w:proofErr w:type="spellEnd"/>
+      <w:r>
+        <w:rPr>
+          <w:rFonts w:ascii="Arial" w:hAnsi="Arial" w:cs="Arial"/>
+          <w:color w:val="05192D"/>
+          <w:highlight w:val="lightGray"/>
+        </w:rPr>
+        <w:t xml:space="preserve">, </w:t>
+      </w:r>
+      <w:proofErr w:type="spellStart"/>
+      <w:r>
+        <w:rPr>
+          <w:rFonts w:ascii="Arial" w:hAnsi="Arial" w:cs="Arial"/>
+          <w:color w:val="05192D"/>
+          <w:highlight w:val="lightGray"/>
+        </w:rPr>
+        <w:t>and</w:t>
+      </w:r>
+      <w:proofErr w:type="spellEnd"/>
+      <w:r>
+        <w:rPr>
+          <w:rFonts w:ascii="Arial" w:hAnsi="Arial" w:cs="Arial"/>
+          <w:color w:val="05192D"/>
+          <w:highlight w:val="lightGray"/>
+        </w:rPr>
+        <w:t xml:space="preserve"> </w:t>
+      </w:r>
+      <w:proofErr w:type="spellStart"/>
+      <w:r>
+        <w:rPr>
+          <w:rFonts w:ascii="Arial" w:hAnsi="Arial" w:cs="Arial"/>
+          <w:color w:val="05192D"/>
+          <w:highlight w:val="lightGray"/>
+        </w:rPr>
+        <w:t>Uninjured</w:t>
+      </w:r>
+      <w:proofErr w:type="spellEnd"/>
+      <w:r>
+        <w:rPr>
+          <w:rFonts w:ascii="Arial" w:hAnsi="Arial" w:cs="Arial"/>
+          <w:color w:val="05192D"/>
+          <w:highlight w:val="lightGray"/>
+        </w:rPr>
+        <w:t xml:space="preserve"> </w:t>
+      </w:r>
+      <w:proofErr w:type="spellStart"/>
+      <w:r>
+        <w:rPr>
+          <w:rFonts w:ascii="Arial" w:hAnsi="Arial" w:cs="Arial"/>
+          <w:color w:val="05192D"/>
+          <w:highlight w:val="lightGray"/>
+        </w:rPr>
+        <w:t>Statistics</w:t>
+      </w:r>
+      <w:proofErr w:type="spellEnd"/>
+      <w:r>
+        <w:rPr>
+          <w:rFonts w:ascii="Arial" w:hAnsi="Arial" w:cs="Arial"/>
+          <w:color w:val="05192D"/>
+          <w:highlight w:val="lightGray"/>
+        </w:rPr>
+        <w:t>".</w:t>
+      </w:r>
+    </w:p>
+    <w:p>
+      <w:pPr>
+        <w:numPr>
+          <w:ilvl w:val="0"/>
+          <w:numId w:val="10"/>
+        </w:numPr>
+        <w:shd w:val="clear" w:color="auto" w:fill="FFFFFF"/>
+        <w:spacing w:before="100" w:beforeAutospacing="1" w:after="100" w:afterAutospacing="1" w:line="240" w:lineRule="auto"/>
+        <w:jc w:val="both"/>
+        <w:rPr>
+          <w:rFonts w:ascii="Arial" w:hAnsi="Arial" w:cs="Arial"/>
+          <w:color w:val="05192D"/>
+          <w:highlight w:val="lightGray"/>
+        </w:rPr>
+      </w:pPr>
+      <w:proofErr w:type="spellStart"/>
+      <w:r>
+        <w:rPr>
+          <w:rFonts w:ascii="Arial" w:hAnsi="Arial" w:cs="Arial"/>
+          <w:color w:val="05192D"/>
+          <w:highlight w:val="lightGray"/>
+        </w:rPr>
+        <w:t>The</w:t>
+      </w:r>
+      <w:proofErr w:type="spellEnd"/>
+      <w:r>
+        <w:rPr>
+          <w:rFonts w:ascii="Arial" w:hAnsi="Arial" w:cs="Arial"/>
+          <w:color w:val="05192D"/>
+          <w:highlight w:val="lightGray"/>
+        </w:rPr>
+        <w:t xml:space="preserve"> </w:t>
+      </w:r>
+      <w:proofErr w:type="spellStart"/>
+      <w:r>
+        <w:rPr>
+          <w:rFonts w:ascii="Arial" w:hAnsi="Arial" w:cs="Arial"/>
+          <w:color w:val="05192D"/>
+          <w:highlight w:val="lightGray"/>
+        </w:rPr>
+        <w:t>color</w:t>
+      </w:r>
+      <w:proofErr w:type="spellEnd"/>
+      <w:r>
+        <w:rPr>
+          <w:rFonts w:ascii="Arial" w:hAnsi="Arial" w:cs="Arial"/>
+          <w:color w:val="05192D"/>
+          <w:highlight w:val="lightGray"/>
+        </w:rPr>
+        <w:t xml:space="preserve"> of </w:t>
+      </w:r>
+      <w:proofErr w:type="spellStart"/>
+      <w:r>
+        <w:rPr>
+          <w:rFonts w:ascii="Arial" w:hAnsi="Arial" w:cs="Arial"/>
+          <w:color w:val="05192D"/>
+          <w:highlight w:val="lightGray"/>
+        </w:rPr>
+        <w:t>the</w:t>
+      </w:r>
+      <w:proofErr w:type="spellEnd"/>
+      <w:r>
+        <w:rPr>
+          <w:rFonts w:ascii="Arial" w:hAnsi="Arial" w:cs="Arial"/>
+          <w:color w:val="05192D"/>
+          <w:highlight w:val="lightGray"/>
+        </w:rPr>
+        <w:t xml:space="preserve"> </w:t>
+      </w:r>
+      <w:proofErr w:type="spellStart"/>
+      <w:r>
+        <w:rPr>
+          <w:rFonts w:ascii="Arial" w:hAnsi="Arial" w:cs="Arial"/>
+          <w:color w:val="05192D"/>
+          <w:highlight w:val="lightGray"/>
+        </w:rPr>
+        <w:t>title</w:t>
+      </w:r>
+      <w:proofErr w:type="spellEnd"/>
+      <w:r>
+        <w:rPr>
+          <w:rFonts w:ascii="Arial" w:hAnsi="Arial" w:cs="Arial"/>
+          <w:color w:val="05192D"/>
+          <w:highlight w:val="lightGray"/>
+        </w:rPr>
+        <w:t xml:space="preserve"> </w:t>
+      </w:r>
+      <w:proofErr w:type="spellStart"/>
+      <w:r>
+        <w:rPr>
+          <w:rFonts w:ascii="Arial" w:hAnsi="Arial" w:cs="Arial"/>
+          <w:color w:val="05192D"/>
+          <w:highlight w:val="lightGray"/>
+        </w:rPr>
+        <w:t>text</w:t>
+      </w:r>
+      <w:proofErr w:type="spellEnd"/>
+      <w:r>
+        <w:rPr>
+          <w:rFonts w:ascii="Arial" w:hAnsi="Arial" w:cs="Arial"/>
+          <w:color w:val="05192D"/>
+          <w:highlight w:val="lightGray"/>
+        </w:rPr>
+        <w:t xml:space="preserve"> is </w:t>
+      </w:r>
+      <w:proofErr w:type="spellStart"/>
+      <w:r>
+        <w:rPr>
+          <w:rFonts w:ascii="Arial" w:hAnsi="Arial" w:cs="Arial"/>
+          <w:color w:val="05192D"/>
+          <w:highlight w:val="lightGray"/>
+        </w:rPr>
+        <w:t>now</w:t>
+      </w:r>
+      <w:proofErr w:type="spellEnd"/>
+      <w:r>
+        <w:rPr>
+          <w:rFonts w:ascii="Arial" w:hAnsi="Arial" w:cs="Arial"/>
+          <w:color w:val="05192D"/>
+          <w:highlight w:val="lightGray"/>
+        </w:rPr>
+        <w:t xml:space="preserve"> a </w:t>
+      </w:r>
+      <w:proofErr w:type="spellStart"/>
+      <w:r>
+        <w:rPr>
+          <w:rFonts w:ascii="Arial" w:hAnsi="Arial" w:cs="Arial"/>
+          <w:color w:val="05192D"/>
+          <w:highlight w:val="lightGray"/>
+        </w:rPr>
+        <w:t>light</w:t>
+      </w:r>
+      <w:proofErr w:type="spellEnd"/>
+      <w:r>
+        <w:rPr>
+          <w:rFonts w:ascii="Arial" w:hAnsi="Arial" w:cs="Arial"/>
+          <w:color w:val="05192D"/>
+          <w:highlight w:val="lightGray"/>
+        </w:rPr>
+        <w:t xml:space="preserve"> </w:t>
+      </w:r>
+      <w:proofErr w:type="spellStart"/>
+      <w:r>
+        <w:rPr>
+          <w:rFonts w:ascii="Arial" w:hAnsi="Arial" w:cs="Arial"/>
+          <w:color w:val="05192D"/>
+          <w:highlight w:val="lightGray"/>
+        </w:rPr>
+        <w:t>grey</w:t>
+      </w:r>
+      <w:proofErr w:type="spellEnd"/>
+      <w:r>
+        <w:rPr>
+          <w:rFonts w:ascii="Arial" w:hAnsi="Arial" w:cs="Arial"/>
+          <w:color w:val="05192D"/>
+          <w:highlight w:val="lightGray"/>
+        </w:rPr>
+        <w:t xml:space="preserve">. </w:t>
+      </w:r>
+      <w:proofErr w:type="spellStart"/>
+      <w:r>
+        <w:rPr>
+          <w:rFonts w:ascii="Arial" w:hAnsi="Arial" w:cs="Arial"/>
+          <w:color w:val="05192D"/>
+          <w:highlight w:val="lightGray"/>
+        </w:rPr>
+        <w:t>Let's</w:t>
+      </w:r>
+      <w:proofErr w:type="spellEnd"/>
+      <w:r>
+        <w:rPr>
+          <w:rFonts w:ascii="Arial" w:hAnsi="Arial" w:cs="Arial"/>
+          <w:color w:val="05192D"/>
+          <w:highlight w:val="lightGray"/>
+        </w:rPr>
+        <w:t xml:space="preserve"> </w:t>
+      </w:r>
+      <w:proofErr w:type="spellStart"/>
+      <w:r>
+        <w:rPr>
+          <w:rFonts w:ascii="Arial" w:hAnsi="Arial" w:cs="Arial"/>
+          <w:color w:val="05192D"/>
+          <w:highlight w:val="lightGray"/>
+        </w:rPr>
+        <w:t>change</w:t>
+      </w:r>
+      <w:proofErr w:type="spellEnd"/>
+      <w:r>
+        <w:rPr>
+          <w:rFonts w:ascii="Arial" w:hAnsi="Arial" w:cs="Arial"/>
+          <w:color w:val="05192D"/>
+          <w:highlight w:val="lightGray"/>
+        </w:rPr>
+        <w:t xml:space="preserve"> </w:t>
+      </w:r>
+      <w:proofErr w:type="spellStart"/>
+      <w:r>
+        <w:rPr>
+          <w:rFonts w:ascii="Arial" w:hAnsi="Arial" w:cs="Arial"/>
+          <w:color w:val="05192D"/>
+          <w:highlight w:val="lightGray"/>
+        </w:rPr>
+        <w:t>the</w:t>
+      </w:r>
+      <w:proofErr w:type="spellEnd"/>
+      <w:r>
+        <w:rPr>
+          <w:rFonts w:ascii="Arial" w:hAnsi="Arial" w:cs="Arial"/>
+          <w:color w:val="05192D"/>
+          <w:highlight w:val="lightGray"/>
+        </w:rPr>
+        <w:t xml:space="preserve"> </w:t>
+      </w:r>
+      <w:proofErr w:type="spellStart"/>
+      <w:r>
+        <w:rPr>
+          <w:rFonts w:ascii="Arial" w:hAnsi="Arial" w:cs="Arial"/>
+          <w:color w:val="05192D"/>
+          <w:highlight w:val="lightGray"/>
+        </w:rPr>
+        <w:t>color</w:t>
+      </w:r>
+      <w:proofErr w:type="spellEnd"/>
+      <w:r>
+        <w:rPr>
+          <w:rFonts w:ascii="Arial" w:hAnsi="Arial" w:cs="Arial"/>
+          <w:color w:val="05192D"/>
+          <w:highlight w:val="lightGray"/>
+        </w:rPr>
+        <w:t xml:space="preserve"> </w:t>
+      </w:r>
+      <w:proofErr w:type="spellStart"/>
+      <w:r>
+        <w:rPr>
+          <w:rFonts w:ascii="Arial" w:hAnsi="Arial" w:cs="Arial"/>
+          <w:color w:val="05192D"/>
+          <w:highlight w:val="lightGray"/>
+        </w:rPr>
+        <w:t>to</w:t>
+      </w:r>
+      <w:proofErr w:type="spellEnd"/>
+      <w:r>
+        <w:rPr>
+          <w:rFonts w:ascii="Arial" w:hAnsi="Arial" w:cs="Arial"/>
+          <w:color w:val="05192D"/>
+          <w:highlight w:val="lightGray"/>
+        </w:rPr>
+        <w:t xml:space="preserve"> </w:t>
+      </w:r>
+      <w:proofErr w:type="spellStart"/>
+      <w:r>
+        <w:rPr>
+          <w:rFonts w:ascii="Arial" w:hAnsi="Arial" w:cs="Arial"/>
+          <w:color w:val="05192D"/>
+          <w:highlight w:val="lightGray"/>
+        </w:rPr>
+        <w:t>black</w:t>
+      </w:r>
+      <w:proofErr w:type="spellEnd"/>
+      <w:r>
+        <w:rPr>
+          <w:rFonts w:ascii="Arial" w:hAnsi="Arial" w:cs="Arial"/>
+          <w:color w:val="05192D"/>
+          <w:highlight w:val="lightGray"/>
+        </w:rPr>
+        <w:t xml:space="preserve"> </w:t>
+      </w:r>
+      <w:proofErr w:type="spellStart"/>
+      <w:r>
+        <w:rPr>
+          <w:rFonts w:ascii="Arial" w:hAnsi="Arial" w:cs="Arial"/>
+          <w:color w:val="05192D"/>
+          <w:highlight w:val="lightGray"/>
+        </w:rPr>
+        <w:t>and</w:t>
+      </w:r>
+      <w:proofErr w:type="spellEnd"/>
+      <w:r>
+        <w:rPr>
+          <w:rFonts w:ascii="Arial" w:hAnsi="Arial" w:cs="Arial"/>
+          <w:color w:val="05192D"/>
+          <w:highlight w:val="lightGray"/>
+        </w:rPr>
+        <w:t xml:space="preserve"> </w:t>
+      </w:r>
+      <w:proofErr w:type="spellStart"/>
+      <w:r>
+        <w:rPr>
+          <w:rFonts w:ascii="Arial" w:hAnsi="Arial" w:cs="Arial"/>
+          <w:color w:val="05192D"/>
+          <w:highlight w:val="lightGray"/>
+        </w:rPr>
+        <w:t>make</w:t>
+      </w:r>
+      <w:proofErr w:type="spellEnd"/>
+      <w:r>
+        <w:rPr>
+          <w:rFonts w:ascii="Arial" w:hAnsi="Arial" w:cs="Arial"/>
+          <w:color w:val="05192D"/>
+          <w:highlight w:val="lightGray"/>
+        </w:rPr>
+        <w:t xml:space="preserve"> </w:t>
+      </w:r>
+      <w:proofErr w:type="spellStart"/>
+      <w:r>
+        <w:rPr>
+          <w:rFonts w:ascii="Arial" w:hAnsi="Arial" w:cs="Arial"/>
+          <w:color w:val="05192D"/>
+          <w:highlight w:val="lightGray"/>
+        </w:rPr>
+        <w:t>the</w:t>
+      </w:r>
+      <w:proofErr w:type="spellEnd"/>
+      <w:r>
+        <w:rPr>
+          <w:rFonts w:ascii="Arial" w:hAnsi="Arial" w:cs="Arial"/>
+          <w:color w:val="05192D"/>
+          <w:highlight w:val="lightGray"/>
+        </w:rPr>
+        <w:t xml:space="preserve"> font </w:t>
+      </w:r>
+      <w:proofErr w:type="spellStart"/>
+      <w:r>
+        <w:rPr>
+          <w:rStyle w:val="Gl"/>
+          <w:rFonts w:ascii="Arial" w:hAnsi="Arial" w:cs="Arial"/>
+          <w:color w:val="05192D"/>
+          <w:highlight w:val="lightGray"/>
+        </w:rPr>
+        <w:t>bold</w:t>
+      </w:r>
+      <w:proofErr w:type="spellEnd"/>
+      <w:r>
+        <w:rPr>
+          <w:rFonts w:ascii="Arial" w:hAnsi="Arial" w:cs="Arial"/>
+          <w:color w:val="05192D"/>
+          <w:highlight w:val="lightGray"/>
+        </w:rPr>
+        <w:t>.</w:t>
+      </w:r>
+    </w:p>
+    <w:p>
+      <w:pPr>
+        <w:numPr>
+          <w:ilvl w:val="1"/>
+          <w:numId w:val="10"/>
+        </w:numPr>
+        <w:shd w:val="clear" w:color="auto" w:fill="FFFFFF"/>
+        <w:spacing w:before="100" w:beforeAutospacing="1" w:after="100" w:afterAutospacing="1" w:line="240" w:lineRule="auto"/>
+        <w:jc w:val="both"/>
+        <w:rPr>
+          <w:rFonts w:ascii="Arial" w:hAnsi="Arial" w:cs="Arial"/>
+          <w:color w:val="05192D"/>
+          <w:highlight w:val="lightGray"/>
+        </w:rPr>
+      </w:pPr>
+      <w:proofErr w:type="spellStart"/>
+      <w:r>
+        <w:rPr>
+          <w:rFonts w:ascii="Arial" w:hAnsi="Arial" w:cs="Arial"/>
+          <w:color w:val="05192D"/>
+          <w:highlight w:val="lightGray"/>
+        </w:rPr>
+        <w:t>Double-clicking</w:t>
+      </w:r>
+      <w:proofErr w:type="spellEnd"/>
+      <w:r>
+        <w:rPr>
+          <w:rFonts w:ascii="Arial" w:hAnsi="Arial" w:cs="Arial"/>
+          <w:color w:val="05192D"/>
+          <w:highlight w:val="lightGray"/>
+        </w:rPr>
+        <w:t xml:space="preserve"> </w:t>
+      </w:r>
+      <w:proofErr w:type="spellStart"/>
+      <w:r>
+        <w:rPr>
+          <w:rFonts w:ascii="Arial" w:hAnsi="Arial" w:cs="Arial"/>
+          <w:color w:val="05192D"/>
+          <w:highlight w:val="lightGray"/>
+        </w:rPr>
+        <w:t>the</w:t>
+      </w:r>
+      <w:proofErr w:type="spellEnd"/>
+      <w:r>
+        <w:rPr>
+          <w:rFonts w:ascii="Arial" w:hAnsi="Arial" w:cs="Arial"/>
+          <w:color w:val="05192D"/>
+          <w:highlight w:val="lightGray"/>
+        </w:rPr>
+        <w:t xml:space="preserve"> </w:t>
+      </w:r>
+      <w:proofErr w:type="spellStart"/>
+      <w:r>
+        <w:rPr>
+          <w:rFonts w:ascii="Arial" w:hAnsi="Arial" w:cs="Arial"/>
+          <w:color w:val="05192D"/>
+          <w:highlight w:val="lightGray"/>
+        </w:rPr>
+        <w:t>chart</w:t>
+      </w:r>
+      <w:proofErr w:type="spellEnd"/>
+      <w:r>
+        <w:rPr>
+          <w:rFonts w:ascii="Arial" w:hAnsi="Arial" w:cs="Arial"/>
+          <w:color w:val="05192D"/>
+          <w:highlight w:val="lightGray"/>
+        </w:rPr>
+        <w:t xml:space="preserve"> </w:t>
+      </w:r>
+      <w:proofErr w:type="spellStart"/>
+      <w:r>
+        <w:rPr>
+          <w:rFonts w:ascii="Arial" w:hAnsi="Arial" w:cs="Arial"/>
+          <w:color w:val="05192D"/>
+          <w:highlight w:val="lightGray"/>
+        </w:rPr>
+        <w:t>title</w:t>
+      </w:r>
+      <w:proofErr w:type="spellEnd"/>
+      <w:r>
+        <w:rPr>
+          <w:rFonts w:ascii="Arial" w:hAnsi="Arial" w:cs="Arial"/>
+          <w:color w:val="05192D"/>
+          <w:highlight w:val="lightGray"/>
+        </w:rPr>
+        <w:t xml:space="preserve"> </w:t>
+      </w:r>
+      <w:proofErr w:type="spellStart"/>
+      <w:r>
+        <w:rPr>
+          <w:rFonts w:ascii="Arial" w:hAnsi="Arial" w:cs="Arial"/>
+          <w:color w:val="05192D"/>
+          <w:highlight w:val="lightGray"/>
+        </w:rPr>
+        <w:t>will</w:t>
+      </w:r>
+      <w:proofErr w:type="spellEnd"/>
+      <w:r>
+        <w:rPr>
+          <w:rFonts w:ascii="Arial" w:hAnsi="Arial" w:cs="Arial"/>
+          <w:color w:val="05192D"/>
+          <w:highlight w:val="lightGray"/>
+        </w:rPr>
+        <w:t xml:space="preserve"> </w:t>
+      </w:r>
+      <w:proofErr w:type="spellStart"/>
+      <w:r>
+        <w:rPr>
+          <w:rFonts w:ascii="Arial" w:hAnsi="Arial" w:cs="Arial"/>
+          <w:color w:val="05192D"/>
+          <w:highlight w:val="lightGray"/>
+        </w:rPr>
+        <w:t>allow</w:t>
+      </w:r>
+      <w:proofErr w:type="spellEnd"/>
+      <w:r>
+        <w:rPr>
+          <w:rFonts w:ascii="Arial" w:hAnsi="Arial" w:cs="Arial"/>
+          <w:color w:val="05192D"/>
+          <w:highlight w:val="lightGray"/>
+        </w:rPr>
+        <w:t xml:space="preserve"> </w:t>
+      </w:r>
+      <w:proofErr w:type="spellStart"/>
+      <w:r>
+        <w:rPr>
+          <w:rFonts w:ascii="Arial" w:hAnsi="Arial" w:cs="Arial"/>
+          <w:color w:val="05192D"/>
+          <w:highlight w:val="lightGray"/>
+        </w:rPr>
+        <w:t>you</w:t>
+      </w:r>
+      <w:proofErr w:type="spellEnd"/>
+      <w:r>
+        <w:rPr>
+          <w:rFonts w:ascii="Arial" w:hAnsi="Arial" w:cs="Arial"/>
+          <w:color w:val="05192D"/>
+          <w:highlight w:val="lightGray"/>
+        </w:rPr>
+        <w:t xml:space="preserve"> </w:t>
+      </w:r>
+      <w:proofErr w:type="spellStart"/>
+      <w:r>
+        <w:rPr>
+          <w:rFonts w:ascii="Arial" w:hAnsi="Arial" w:cs="Arial"/>
+          <w:color w:val="05192D"/>
+          <w:highlight w:val="lightGray"/>
+        </w:rPr>
+        <w:t>to</w:t>
+      </w:r>
+      <w:proofErr w:type="spellEnd"/>
+      <w:r>
+        <w:rPr>
+          <w:rFonts w:ascii="Arial" w:hAnsi="Arial" w:cs="Arial"/>
+          <w:color w:val="05192D"/>
+          <w:highlight w:val="lightGray"/>
+        </w:rPr>
+        <w:t xml:space="preserve"> </w:t>
+      </w:r>
+      <w:proofErr w:type="spellStart"/>
+      <w:r>
+        <w:rPr>
+          <w:rFonts w:ascii="Arial" w:hAnsi="Arial" w:cs="Arial"/>
+          <w:color w:val="05192D"/>
+          <w:highlight w:val="lightGray"/>
+        </w:rPr>
+        <w:t>adapt</w:t>
+      </w:r>
+      <w:proofErr w:type="spellEnd"/>
+      <w:r>
+        <w:rPr>
+          <w:rFonts w:ascii="Arial" w:hAnsi="Arial" w:cs="Arial"/>
+          <w:color w:val="05192D"/>
+          <w:highlight w:val="lightGray"/>
+        </w:rPr>
+        <w:t xml:space="preserve"> </w:t>
+      </w:r>
+      <w:proofErr w:type="spellStart"/>
+      <w:r>
+        <w:rPr>
+          <w:rFonts w:ascii="Arial" w:hAnsi="Arial" w:cs="Arial"/>
+          <w:color w:val="05192D"/>
+          <w:highlight w:val="lightGray"/>
+        </w:rPr>
+        <w:t>the</w:t>
+      </w:r>
+      <w:proofErr w:type="spellEnd"/>
+      <w:r>
+        <w:rPr>
+          <w:rFonts w:ascii="Arial" w:hAnsi="Arial" w:cs="Arial"/>
+          <w:color w:val="05192D"/>
+          <w:highlight w:val="lightGray"/>
+        </w:rPr>
+        <w:t xml:space="preserve"> </w:t>
+      </w:r>
+      <w:proofErr w:type="spellStart"/>
+      <w:r>
+        <w:rPr>
+          <w:rFonts w:ascii="Arial" w:hAnsi="Arial" w:cs="Arial"/>
+          <w:color w:val="05192D"/>
+          <w:highlight w:val="lightGray"/>
+        </w:rPr>
+        <w:t>text</w:t>
+      </w:r>
+      <w:proofErr w:type="spellEnd"/>
+      <w:r>
+        <w:rPr>
+          <w:rFonts w:ascii="Arial" w:hAnsi="Arial" w:cs="Arial"/>
+          <w:color w:val="05192D"/>
+          <w:highlight w:val="lightGray"/>
+        </w:rPr>
+        <w:t xml:space="preserve"> </w:t>
+      </w:r>
+      <w:proofErr w:type="spellStart"/>
+      <w:r>
+        <w:rPr>
+          <w:rFonts w:ascii="Arial" w:hAnsi="Arial" w:cs="Arial"/>
+          <w:color w:val="05192D"/>
+          <w:highlight w:val="lightGray"/>
+        </w:rPr>
+        <w:t>and</w:t>
+      </w:r>
+      <w:proofErr w:type="spellEnd"/>
+      <w:r>
+        <w:rPr>
+          <w:rFonts w:ascii="Arial" w:hAnsi="Arial" w:cs="Arial"/>
+          <w:color w:val="05192D"/>
+          <w:highlight w:val="lightGray"/>
+        </w:rPr>
+        <w:t xml:space="preserve"> </w:t>
+      </w:r>
+      <w:proofErr w:type="spellStart"/>
+      <w:r>
+        <w:rPr>
+          <w:rFonts w:ascii="Arial" w:hAnsi="Arial" w:cs="Arial"/>
+          <w:color w:val="05192D"/>
+          <w:highlight w:val="lightGray"/>
+        </w:rPr>
+        <w:t>the</w:t>
+      </w:r>
+      <w:proofErr w:type="spellEnd"/>
+      <w:r>
+        <w:rPr>
+          <w:rFonts w:ascii="Arial" w:hAnsi="Arial" w:cs="Arial"/>
+          <w:color w:val="05192D"/>
+          <w:highlight w:val="lightGray"/>
+        </w:rPr>
+        <w:t xml:space="preserve"> </w:t>
+      </w:r>
+      <w:proofErr w:type="spellStart"/>
+      <w:r>
+        <w:rPr>
+          <w:rFonts w:ascii="Arial" w:hAnsi="Arial" w:cs="Arial"/>
+          <w:color w:val="05192D"/>
+          <w:highlight w:val="lightGray"/>
+        </w:rPr>
+        <w:t>formatting</w:t>
+      </w:r>
+      <w:proofErr w:type="spellEnd"/>
+      <w:r>
+        <w:rPr>
+          <w:rFonts w:ascii="Arial" w:hAnsi="Arial" w:cs="Arial"/>
+          <w:color w:val="05192D"/>
+          <w:highlight w:val="lightGray"/>
+        </w:rPr>
+        <w:t xml:space="preserve"> </w:t>
+      </w:r>
+      <w:proofErr w:type="spellStart"/>
+      <w:r>
+        <w:rPr>
+          <w:rFonts w:ascii="Arial" w:hAnsi="Arial" w:cs="Arial"/>
+          <w:color w:val="05192D"/>
+          <w:highlight w:val="lightGray"/>
+        </w:rPr>
+        <w:t>options</w:t>
+      </w:r>
+      <w:proofErr w:type="spellEnd"/>
+      <w:r>
+        <w:rPr>
+          <w:rFonts w:ascii="Arial" w:hAnsi="Arial" w:cs="Arial"/>
+          <w:color w:val="05192D"/>
+          <w:highlight w:val="lightGray"/>
+        </w:rPr>
+        <w:t xml:space="preserve"> in </w:t>
+      </w:r>
+      <w:proofErr w:type="spellStart"/>
+      <w:r>
+        <w:rPr>
+          <w:rFonts w:ascii="Arial" w:hAnsi="Arial" w:cs="Arial"/>
+          <w:color w:val="05192D"/>
+          <w:highlight w:val="lightGray"/>
+        </w:rPr>
+        <w:t>the</w:t>
+      </w:r>
+      <w:proofErr w:type="spellEnd"/>
+      <w:r>
+        <w:rPr>
+          <w:rFonts w:ascii="Arial" w:hAnsi="Arial" w:cs="Arial"/>
+          <w:color w:val="05192D"/>
+          <w:highlight w:val="lightGray"/>
+        </w:rPr>
+        <w:t xml:space="preserve"> Chart Editor </w:t>
+      </w:r>
+      <w:proofErr w:type="spellStart"/>
+      <w:r>
+        <w:rPr>
+          <w:rFonts w:ascii="Arial" w:hAnsi="Arial" w:cs="Arial"/>
+          <w:color w:val="05192D"/>
+          <w:highlight w:val="lightGray"/>
+        </w:rPr>
+        <w:t>to</w:t>
+      </w:r>
+      <w:proofErr w:type="spellEnd"/>
+      <w:r>
+        <w:rPr>
+          <w:rFonts w:ascii="Arial" w:hAnsi="Arial" w:cs="Arial"/>
+          <w:color w:val="05192D"/>
+          <w:highlight w:val="lightGray"/>
+        </w:rPr>
+        <w:t xml:space="preserve"> </w:t>
+      </w:r>
+      <w:proofErr w:type="spellStart"/>
+      <w:r>
+        <w:rPr>
+          <w:rFonts w:ascii="Arial" w:hAnsi="Arial" w:cs="Arial"/>
+          <w:color w:val="05192D"/>
+          <w:highlight w:val="lightGray"/>
+        </w:rPr>
+        <w:t>the</w:t>
+      </w:r>
+      <w:proofErr w:type="spellEnd"/>
+      <w:r>
+        <w:rPr>
+          <w:rFonts w:ascii="Arial" w:hAnsi="Arial" w:cs="Arial"/>
+          <w:color w:val="05192D"/>
+          <w:highlight w:val="lightGray"/>
+        </w:rPr>
+        <w:t xml:space="preserve"> </w:t>
+      </w:r>
+      <w:proofErr w:type="spellStart"/>
+      <w:r>
+        <w:rPr>
+          <w:rFonts w:ascii="Arial" w:hAnsi="Arial" w:cs="Arial"/>
+          <w:color w:val="05192D"/>
+          <w:highlight w:val="lightGray"/>
+        </w:rPr>
+        <w:t>right</w:t>
+      </w:r>
+      <w:proofErr w:type="spellEnd"/>
+      <w:r>
+        <w:rPr>
+          <w:rFonts w:ascii="Arial" w:hAnsi="Arial" w:cs="Arial"/>
+          <w:color w:val="05192D"/>
+          <w:highlight w:val="lightGray"/>
+        </w:rPr>
+        <w:t>.</w:t>
+      </w:r>
+    </w:p>
+    <w:p>
+      <w:pPr>
+        <w:numPr>
+          <w:ilvl w:val="0"/>
+          <w:numId w:val="10"/>
+        </w:numPr>
+        <w:shd w:val="clear" w:color="auto" w:fill="FFFFFF"/>
+        <w:spacing w:beforeAutospacing="1" w:after="0" w:afterAutospacing="1" w:line="240" w:lineRule="auto"/>
+        <w:jc w:val="both"/>
+        <w:rPr>
+          <w:rFonts w:ascii="Arial" w:hAnsi="Arial" w:cs="Arial"/>
+          <w:color w:val="05192D"/>
+          <w:highlight w:val="lightGray"/>
+        </w:rPr>
+      </w:pPr>
+      <w:proofErr w:type="spellStart"/>
+      <w:r>
+        <w:rPr>
+          <w:rFonts w:ascii="Arial" w:hAnsi="Arial" w:cs="Arial"/>
+          <w:color w:val="05192D"/>
+          <w:highlight w:val="lightGray"/>
+        </w:rPr>
+        <w:t>While</w:t>
+      </w:r>
+      <w:proofErr w:type="spellEnd"/>
+      <w:r>
+        <w:rPr>
+          <w:rFonts w:ascii="Arial" w:hAnsi="Arial" w:cs="Arial"/>
+          <w:color w:val="05192D"/>
+          <w:highlight w:val="lightGray"/>
+        </w:rPr>
+        <w:t xml:space="preserve"> </w:t>
+      </w:r>
+      <w:proofErr w:type="spellStart"/>
+      <w:r>
+        <w:rPr>
+          <w:rFonts w:ascii="Arial" w:hAnsi="Arial" w:cs="Arial"/>
+          <w:color w:val="05192D"/>
+          <w:highlight w:val="lightGray"/>
+        </w:rPr>
+        <w:t>you're</w:t>
+      </w:r>
+      <w:proofErr w:type="spellEnd"/>
+      <w:r>
+        <w:rPr>
+          <w:rFonts w:ascii="Arial" w:hAnsi="Arial" w:cs="Arial"/>
+          <w:color w:val="05192D"/>
+          <w:highlight w:val="lightGray"/>
+        </w:rPr>
+        <w:t xml:space="preserve"> at it, </w:t>
+      </w:r>
+      <w:proofErr w:type="spellStart"/>
+      <w:r>
+        <w:rPr>
+          <w:rFonts w:ascii="Arial" w:hAnsi="Arial" w:cs="Arial"/>
+          <w:color w:val="05192D"/>
+          <w:highlight w:val="lightGray"/>
+        </w:rPr>
+        <w:t>change</w:t>
+      </w:r>
+      <w:proofErr w:type="spellEnd"/>
+      <w:r>
+        <w:rPr>
+          <w:rFonts w:ascii="Arial" w:hAnsi="Arial" w:cs="Arial"/>
+          <w:color w:val="05192D"/>
+          <w:highlight w:val="lightGray"/>
+        </w:rPr>
+        <w:t xml:space="preserve"> </w:t>
+      </w:r>
+      <w:proofErr w:type="spellStart"/>
+      <w:r>
+        <w:rPr>
+          <w:rFonts w:ascii="Arial" w:hAnsi="Arial" w:cs="Arial"/>
+          <w:color w:val="05192D"/>
+          <w:highlight w:val="lightGray"/>
+        </w:rPr>
+        <w:t>the</w:t>
+      </w:r>
+      <w:proofErr w:type="spellEnd"/>
+      <w:r>
+        <w:rPr>
+          <w:rFonts w:ascii="Arial" w:hAnsi="Arial" w:cs="Arial"/>
+          <w:color w:val="05192D"/>
+          <w:highlight w:val="lightGray"/>
+        </w:rPr>
+        <w:t xml:space="preserve"> </w:t>
+      </w:r>
+      <w:proofErr w:type="spellStart"/>
+      <w:r>
+        <w:rPr>
+          <w:rFonts w:ascii="Arial" w:hAnsi="Arial" w:cs="Arial"/>
+          <w:color w:val="05192D"/>
+          <w:highlight w:val="lightGray"/>
+        </w:rPr>
+        <w:t>series</w:t>
+      </w:r>
+      <w:proofErr w:type="spellEnd"/>
+      <w:r>
+        <w:rPr>
+          <w:rFonts w:ascii="Arial" w:hAnsi="Arial" w:cs="Arial"/>
+          <w:color w:val="05192D"/>
+          <w:highlight w:val="lightGray"/>
+        </w:rPr>
+        <w:t xml:space="preserve"> </w:t>
+      </w:r>
+      <w:proofErr w:type="spellStart"/>
+      <w:r>
+        <w:rPr>
+          <w:rFonts w:ascii="Arial" w:hAnsi="Arial" w:cs="Arial"/>
+          <w:color w:val="05192D"/>
+          <w:highlight w:val="lightGray"/>
+        </w:rPr>
+        <w:t>colors</w:t>
+      </w:r>
+      <w:proofErr w:type="spellEnd"/>
+      <w:r>
+        <w:rPr>
+          <w:rFonts w:ascii="Arial" w:hAnsi="Arial" w:cs="Arial"/>
+          <w:color w:val="05192D"/>
+          <w:highlight w:val="lightGray"/>
+        </w:rPr>
+        <w:t xml:space="preserve"> </w:t>
+      </w:r>
+      <w:proofErr w:type="spellStart"/>
+      <w:r>
+        <w:rPr>
+          <w:rFonts w:ascii="Arial" w:hAnsi="Arial" w:cs="Arial"/>
+          <w:color w:val="05192D"/>
+          <w:highlight w:val="lightGray"/>
+        </w:rPr>
+        <w:t>accordingly</w:t>
+      </w:r>
+      <w:proofErr w:type="spellEnd"/>
+      <w:r>
+        <w:rPr>
+          <w:rFonts w:ascii="Arial" w:hAnsi="Arial" w:cs="Arial"/>
+          <w:color w:val="05192D"/>
+          <w:highlight w:val="lightGray"/>
+        </w:rPr>
+        <w:t>: </w:t>
+      </w:r>
+      <w:proofErr w:type="spellStart"/>
+      <w:r>
+        <w:rPr>
+          <w:rStyle w:val="HTMLKodu"/>
+          <w:rFonts w:eastAsiaTheme="minorHAnsi"/>
+          <w:color w:val="05192D"/>
+          <w:highlight w:val="lightGray"/>
+          <w:shd w:val="clear" w:color="auto" w:fill="EFEBE4"/>
+        </w:rPr>
+        <w:t>Fatal</w:t>
+      </w:r>
+      <w:proofErr w:type="spellEnd"/>
+      <w:r>
+        <w:rPr>
+          <w:rFonts w:ascii="Arial" w:hAnsi="Arial" w:cs="Arial"/>
+          <w:color w:val="05192D"/>
+          <w:highlight w:val="lightGray"/>
+        </w:rPr>
+        <w:t xml:space="preserve">: </w:t>
+      </w:r>
+      <w:proofErr w:type="spellStart"/>
+      <w:r>
+        <w:rPr>
+          <w:rFonts w:ascii="Arial" w:hAnsi="Arial" w:cs="Arial"/>
+          <w:color w:val="05192D"/>
+          <w:highlight w:val="lightGray"/>
+        </w:rPr>
+        <w:t>red</w:t>
+      </w:r>
+      <w:proofErr w:type="spellEnd"/>
+      <w:r>
+        <w:rPr>
+          <w:rFonts w:ascii="Arial" w:hAnsi="Arial" w:cs="Arial"/>
+          <w:color w:val="05192D"/>
+          <w:highlight w:val="lightGray"/>
+        </w:rPr>
+        <w:t>, </w:t>
+      </w:r>
+      <w:proofErr w:type="spellStart"/>
+      <w:r>
+        <w:rPr>
+          <w:rStyle w:val="HTMLKodu"/>
+          <w:rFonts w:eastAsiaTheme="minorHAnsi"/>
+          <w:color w:val="05192D"/>
+          <w:highlight w:val="lightGray"/>
+          <w:shd w:val="clear" w:color="auto" w:fill="EFEBE4"/>
+        </w:rPr>
+        <w:t>Injured</w:t>
+      </w:r>
+      <w:proofErr w:type="spellEnd"/>
+      <w:r>
+        <w:rPr>
+          <w:rFonts w:ascii="Arial" w:hAnsi="Arial" w:cs="Arial"/>
+          <w:color w:val="05192D"/>
+          <w:highlight w:val="lightGray"/>
+        </w:rPr>
+        <w:t xml:space="preserve">: </w:t>
+      </w:r>
+      <w:proofErr w:type="spellStart"/>
+      <w:r>
+        <w:rPr>
+          <w:rFonts w:ascii="Arial" w:hAnsi="Arial" w:cs="Arial"/>
+          <w:color w:val="05192D"/>
+          <w:highlight w:val="lightGray"/>
+        </w:rPr>
+        <w:t>blue</w:t>
+      </w:r>
+      <w:proofErr w:type="spellEnd"/>
+      <w:r>
+        <w:rPr>
+          <w:rFonts w:ascii="Arial" w:hAnsi="Arial" w:cs="Arial"/>
+          <w:color w:val="05192D"/>
+          <w:highlight w:val="lightGray"/>
+        </w:rPr>
+        <w:t xml:space="preserve">, </w:t>
+      </w:r>
+      <w:proofErr w:type="spellStart"/>
+      <w:r>
+        <w:rPr>
+          <w:rFonts w:ascii="Arial" w:hAnsi="Arial" w:cs="Arial"/>
+          <w:color w:val="05192D"/>
+          <w:highlight w:val="lightGray"/>
+        </w:rPr>
+        <w:t>and</w:t>
+      </w:r>
+      <w:proofErr w:type="spellEnd"/>
+      <w:r>
+        <w:rPr>
+          <w:rFonts w:ascii="Arial" w:hAnsi="Arial" w:cs="Arial"/>
+          <w:color w:val="05192D"/>
+          <w:highlight w:val="lightGray"/>
+        </w:rPr>
+        <w:t> </w:t>
+      </w:r>
+      <w:proofErr w:type="spellStart"/>
+      <w:r>
+        <w:rPr>
+          <w:rStyle w:val="HTMLKodu"/>
+          <w:rFonts w:eastAsiaTheme="minorHAnsi"/>
+          <w:color w:val="05192D"/>
+          <w:highlight w:val="lightGray"/>
+          <w:shd w:val="clear" w:color="auto" w:fill="EFEBE4"/>
+        </w:rPr>
+        <w:t>Uninjured</w:t>
+      </w:r>
+      <w:proofErr w:type="spellEnd"/>
+      <w:r>
+        <w:rPr>
+          <w:rFonts w:ascii="Arial" w:hAnsi="Arial" w:cs="Arial"/>
+          <w:color w:val="05192D"/>
+          <w:highlight w:val="lightGray"/>
+        </w:rPr>
+        <w:t xml:space="preserve">: </w:t>
+      </w:r>
+      <w:proofErr w:type="spellStart"/>
+      <w:r>
+        <w:rPr>
+          <w:rFonts w:ascii="Arial" w:hAnsi="Arial" w:cs="Arial"/>
+          <w:color w:val="05192D"/>
+          <w:highlight w:val="lightGray"/>
+        </w:rPr>
+        <w:t>green</w:t>
+      </w:r>
+      <w:proofErr w:type="spellEnd"/>
+      <w:r>
+        <w:rPr>
+          <w:rFonts w:ascii="Arial" w:hAnsi="Arial" w:cs="Arial"/>
+          <w:color w:val="05192D"/>
+          <w:highlight w:val="lightGray"/>
+        </w:rPr>
+        <w:t>.</w:t>
+      </w:r>
+    </w:p>
+    <w:p>
+      <w:pPr>
+        <w:numPr>
+          <w:ilvl w:val="1"/>
+          <w:numId w:val="10"/>
+        </w:numPr>
+        <w:shd w:val="clear" w:color="auto" w:fill="FFFFFF"/>
+        <w:spacing w:before="100" w:beforeAutospacing="1" w:after="100" w:afterAutospacing="1" w:line="240" w:lineRule="auto"/>
+        <w:jc w:val="both"/>
+        <w:rPr>
+          <w:rFonts w:ascii="Arial" w:hAnsi="Arial" w:cs="Arial"/>
+          <w:color w:val="05192D"/>
+          <w:highlight w:val="lightGray"/>
+        </w:rPr>
+      </w:pPr>
+      <w:proofErr w:type="spellStart"/>
+      <w:r>
+        <w:rPr>
+          <w:rFonts w:ascii="Arial" w:hAnsi="Arial" w:cs="Arial"/>
+          <w:color w:val="05192D"/>
+          <w:highlight w:val="lightGray"/>
+        </w:rPr>
+        <w:t>You</w:t>
+      </w:r>
+      <w:proofErr w:type="spellEnd"/>
+      <w:r>
+        <w:rPr>
+          <w:rFonts w:ascii="Arial" w:hAnsi="Arial" w:cs="Arial"/>
+          <w:color w:val="05192D"/>
+          <w:highlight w:val="lightGray"/>
+        </w:rPr>
+        <w:t xml:space="preserve"> can </w:t>
+      </w:r>
+      <w:proofErr w:type="spellStart"/>
+      <w:r>
+        <w:rPr>
+          <w:rFonts w:ascii="Arial" w:hAnsi="Arial" w:cs="Arial"/>
+          <w:color w:val="05192D"/>
+          <w:highlight w:val="lightGray"/>
+        </w:rPr>
+        <w:t>double-click</w:t>
+      </w:r>
+      <w:proofErr w:type="spellEnd"/>
+      <w:r>
+        <w:rPr>
+          <w:rFonts w:ascii="Arial" w:hAnsi="Arial" w:cs="Arial"/>
+          <w:color w:val="05192D"/>
+          <w:highlight w:val="lightGray"/>
+        </w:rPr>
+        <w:t xml:space="preserve"> </w:t>
+      </w:r>
+      <w:proofErr w:type="spellStart"/>
+      <w:r>
+        <w:rPr>
+          <w:rFonts w:ascii="Arial" w:hAnsi="Arial" w:cs="Arial"/>
+          <w:color w:val="05192D"/>
+          <w:highlight w:val="lightGray"/>
+        </w:rPr>
+        <w:t>each</w:t>
+      </w:r>
+      <w:proofErr w:type="spellEnd"/>
+      <w:r>
+        <w:rPr>
+          <w:rFonts w:ascii="Arial" w:hAnsi="Arial" w:cs="Arial"/>
+          <w:color w:val="05192D"/>
+          <w:highlight w:val="lightGray"/>
+        </w:rPr>
+        <w:t xml:space="preserve"> </w:t>
+      </w:r>
+      <w:proofErr w:type="spellStart"/>
+      <w:r>
+        <w:rPr>
+          <w:rFonts w:ascii="Arial" w:hAnsi="Arial" w:cs="Arial"/>
+          <w:color w:val="05192D"/>
+          <w:highlight w:val="lightGray"/>
+        </w:rPr>
+        <w:t>series</w:t>
+      </w:r>
+      <w:proofErr w:type="spellEnd"/>
+      <w:r>
+        <w:rPr>
+          <w:rFonts w:ascii="Arial" w:hAnsi="Arial" w:cs="Arial"/>
+          <w:color w:val="05192D"/>
+          <w:highlight w:val="lightGray"/>
+        </w:rPr>
+        <w:t xml:space="preserve"> </w:t>
+      </w:r>
+      <w:proofErr w:type="spellStart"/>
+      <w:r>
+        <w:rPr>
+          <w:rFonts w:ascii="Arial" w:hAnsi="Arial" w:cs="Arial"/>
+          <w:color w:val="05192D"/>
+          <w:highlight w:val="lightGray"/>
+        </w:rPr>
+        <w:t>to</w:t>
+      </w:r>
+      <w:proofErr w:type="spellEnd"/>
+      <w:r>
+        <w:rPr>
+          <w:rFonts w:ascii="Arial" w:hAnsi="Arial" w:cs="Arial"/>
+          <w:color w:val="05192D"/>
+          <w:highlight w:val="lightGray"/>
+        </w:rPr>
+        <w:t xml:space="preserve"> </w:t>
+      </w:r>
+      <w:proofErr w:type="spellStart"/>
+      <w:r>
+        <w:rPr>
+          <w:rFonts w:ascii="Arial" w:hAnsi="Arial" w:cs="Arial"/>
+          <w:color w:val="05192D"/>
+          <w:highlight w:val="lightGray"/>
+        </w:rPr>
+        <w:t>again</w:t>
+      </w:r>
+      <w:proofErr w:type="spellEnd"/>
+      <w:r>
+        <w:rPr>
+          <w:rFonts w:ascii="Arial" w:hAnsi="Arial" w:cs="Arial"/>
+          <w:color w:val="05192D"/>
+          <w:highlight w:val="lightGray"/>
+        </w:rPr>
+        <w:t xml:space="preserve"> </w:t>
+      </w:r>
+      <w:proofErr w:type="spellStart"/>
+      <w:r>
+        <w:rPr>
+          <w:rFonts w:ascii="Arial" w:hAnsi="Arial" w:cs="Arial"/>
+          <w:color w:val="05192D"/>
+          <w:highlight w:val="lightGray"/>
+        </w:rPr>
+        <w:t>open</w:t>
+      </w:r>
+      <w:proofErr w:type="spellEnd"/>
+      <w:r>
+        <w:rPr>
+          <w:rFonts w:ascii="Arial" w:hAnsi="Arial" w:cs="Arial"/>
+          <w:color w:val="05192D"/>
+          <w:highlight w:val="lightGray"/>
+        </w:rPr>
+        <w:t xml:space="preserve"> </w:t>
+      </w:r>
+      <w:proofErr w:type="spellStart"/>
+      <w:r>
+        <w:rPr>
+          <w:rFonts w:ascii="Arial" w:hAnsi="Arial" w:cs="Arial"/>
+          <w:color w:val="05192D"/>
+          <w:highlight w:val="lightGray"/>
+        </w:rPr>
+        <w:t>up</w:t>
+      </w:r>
+      <w:proofErr w:type="spellEnd"/>
+      <w:r>
+        <w:rPr>
+          <w:rFonts w:ascii="Arial" w:hAnsi="Arial" w:cs="Arial"/>
+          <w:color w:val="05192D"/>
+          <w:highlight w:val="lightGray"/>
+        </w:rPr>
+        <w:t xml:space="preserve"> </w:t>
+      </w:r>
+      <w:proofErr w:type="spellStart"/>
+      <w:r>
+        <w:rPr>
+          <w:rFonts w:ascii="Arial" w:hAnsi="Arial" w:cs="Arial"/>
+          <w:color w:val="05192D"/>
+          <w:highlight w:val="lightGray"/>
+        </w:rPr>
+        <w:t>the</w:t>
+      </w:r>
+      <w:proofErr w:type="spellEnd"/>
+      <w:r>
+        <w:rPr>
+          <w:rFonts w:ascii="Arial" w:hAnsi="Arial" w:cs="Arial"/>
+          <w:color w:val="05192D"/>
+          <w:highlight w:val="lightGray"/>
+        </w:rPr>
+        <w:t xml:space="preserve"> Chart Editor, </w:t>
+      </w:r>
+      <w:proofErr w:type="spellStart"/>
+      <w:r>
+        <w:rPr>
+          <w:rFonts w:ascii="Arial" w:hAnsi="Arial" w:cs="Arial"/>
+          <w:color w:val="05192D"/>
+          <w:highlight w:val="lightGray"/>
+        </w:rPr>
+        <w:t>and</w:t>
+      </w:r>
+      <w:proofErr w:type="spellEnd"/>
+      <w:r>
+        <w:rPr>
+          <w:rFonts w:ascii="Arial" w:hAnsi="Arial" w:cs="Arial"/>
+          <w:color w:val="05192D"/>
+          <w:highlight w:val="lightGray"/>
+        </w:rPr>
+        <w:t xml:space="preserve"> </w:t>
+      </w:r>
+      <w:proofErr w:type="spellStart"/>
+      <w:r>
+        <w:rPr>
+          <w:rFonts w:ascii="Arial" w:hAnsi="Arial" w:cs="Arial"/>
+          <w:color w:val="05192D"/>
+          <w:highlight w:val="lightGray"/>
+        </w:rPr>
+        <w:t>then</w:t>
+      </w:r>
+      <w:proofErr w:type="spellEnd"/>
+      <w:r>
+        <w:rPr>
+          <w:rFonts w:ascii="Arial" w:hAnsi="Arial" w:cs="Arial"/>
+          <w:color w:val="05192D"/>
+          <w:highlight w:val="lightGray"/>
+        </w:rPr>
+        <w:t xml:space="preserve"> </w:t>
+      </w:r>
+      <w:proofErr w:type="spellStart"/>
+      <w:r>
+        <w:rPr>
+          <w:rFonts w:ascii="Arial" w:hAnsi="Arial" w:cs="Arial"/>
+          <w:color w:val="05192D"/>
+          <w:highlight w:val="lightGray"/>
+        </w:rPr>
+        <w:t>select</w:t>
+      </w:r>
+      <w:proofErr w:type="spellEnd"/>
+      <w:r>
+        <w:rPr>
+          <w:rFonts w:ascii="Arial" w:hAnsi="Arial" w:cs="Arial"/>
+          <w:color w:val="05192D"/>
+          <w:highlight w:val="lightGray"/>
+        </w:rPr>
+        <w:t xml:space="preserve"> a </w:t>
+      </w:r>
+      <w:proofErr w:type="spellStart"/>
+      <w:r>
+        <w:rPr>
+          <w:rFonts w:ascii="Arial" w:hAnsi="Arial" w:cs="Arial"/>
+          <w:color w:val="05192D"/>
+          <w:highlight w:val="lightGray"/>
+        </w:rPr>
+        <w:t>new</w:t>
+      </w:r>
+      <w:proofErr w:type="spellEnd"/>
+      <w:r>
+        <w:rPr>
+          <w:rFonts w:ascii="Arial" w:hAnsi="Arial" w:cs="Arial"/>
+          <w:color w:val="05192D"/>
+          <w:highlight w:val="lightGray"/>
+        </w:rPr>
+        <w:t xml:space="preserve"> </w:t>
+      </w:r>
+      <w:proofErr w:type="spellStart"/>
+      <w:r>
+        <w:rPr>
+          <w:rFonts w:ascii="Arial" w:hAnsi="Arial" w:cs="Arial"/>
+          <w:color w:val="05192D"/>
+          <w:highlight w:val="lightGray"/>
+        </w:rPr>
+        <w:t>color</w:t>
+      </w:r>
+      <w:proofErr w:type="spellEnd"/>
+      <w:r>
+        <w:rPr>
+          <w:rFonts w:ascii="Arial" w:hAnsi="Arial" w:cs="Arial"/>
+          <w:color w:val="05192D"/>
+          <w:highlight w:val="lightGray"/>
+        </w:rPr>
+        <w:t xml:space="preserve"> </w:t>
+      </w:r>
+      <w:proofErr w:type="spellStart"/>
+      <w:r>
+        <w:rPr>
+          <w:rFonts w:ascii="Arial" w:hAnsi="Arial" w:cs="Arial"/>
+          <w:color w:val="05192D"/>
+          <w:highlight w:val="lightGray"/>
+        </w:rPr>
+        <w:t>for</w:t>
+      </w:r>
+      <w:proofErr w:type="spellEnd"/>
+      <w:r>
+        <w:rPr>
+          <w:rFonts w:ascii="Arial" w:hAnsi="Arial" w:cs="Arial"/>
+          <w:color w:val="05192D"/>
+          <w:highlight w:val="lightGray"/>
+        </w:rPr>
+        <w:t xml:space="preserve"> </w:t>
+      </w:r>
+      <w:proofErr w:type="spellStart"/>
+      <w:r>
+        <w:rPr>
+          <w:rFonts w:ascii="Arial" w:hAnsi="Arial" w:cs="Arial"/>
+          <w:color w:val="05192D"/>
+          <w:highlight w:val="lightGray"/>
+        </w:rPr>
+        <w:t>the</w:t>
+      </w:r>
+      <w:proofErr w:type="spellEnd"/>
+      <w:r>
+        <w:rPr>
+          <w:rFonts w:ascii="Arial" w:hAnsi="Arial" w:cs="Arial"/>
+          <w:color w:val="05192D"/>
+          <w:highlight w:val="lightGray"/>
+        </w:rPr>
+        <w:t xml:space="preserve"> </w:t>
+      </w:r>
+      <w:proofErr w:type="spellStart"/>
+      <w:r>
+        <w:rPr>
+          <w:rFonts w:ascii="Arial" w:hAnsi="Arial" w:cs="Arial"/>
+          <w:color w:val="05192D"/>
+          <w:highlight w:val="lightGray"/>
+        </w:rPr>
+        <w:t>series</w:t>
+      </w:r>
+      <w:proofErr w:type="spellEnd"/>
+      <w:r>
+        <w:rPr>
+          <w:rFonts w:ascii="Arial" w:hAnsi="Arial" w:cs="Arial"/>
+          <w:color w:val="05192D"/>
+          <w:highlight w:val="lightGray"/>
+        </w:rPr>
+        <w:t>.</w:t>
+      </w:r>
+    </w:p>
+    <w:p>
+      <w:pPr>
+        <w:pStyle w:val="NormalWeb"/>
+        <w:shd w:val="clear" w:color="auto" w:fill="F7F3EB"/>
+        <w:spacing w:before="150" w:beforeAutospacing="0"/>
         <w:jc w:val="both"/>
       </w:pPr>
     </w:p>
@@ -8263,6 +12759,155 @@
     </w:lvl>
   </w:abstractNum>
   <w:abstractNum w:abstractNumId="3" w15:restartNumberingAfterBreak="0">
+    <w:nsid w:val="11E4195B"/>
+    <w:multiLevelType w:val="multilevel"/>
+    <w:tmpl w:val="D76AB632"/>
+    <w:lvl w:ilvl="0">
+      <w:start w:val="1"/>
+      <w:numFmt w:val="bullet"/>
+      <w:lvlText w:val=""/>
+      <w:lvlJc w:val="left"/>
+      <w:pPr>
+        <w:tabs>
+          <w:tab w:val="num" w:pos="720"/>
+        </w:tabs>
+        <w:ind w:left="720" w:hanging="360"/>
+      </w:pPr>
+      <w:rPr>
+        <w:rFonts w:ascii="Symbol" w:hAnsi="Symbol" w:hint="default"/>
+        <w:sz w:val="20"/>
+      </w:rPr>
+    </w:lvl>
+    <w:lvl w:ilvl="1" w:tentative="1">
+      <w:start w:val="1"/>
+      <w:numFmt w:val="bullet"/>
+      <w:lvlText w:val="o"/>
+      <w:lvlJc w:val="left"/>
+      <w:pPr>
+        <w:tabs>
+          <w:tab w:val="num" w:pos="1440"/>
+        </w:tabs>
+        <w:ind w:left="1440" w:hanging="360"/>
+      </w:pPr>
+      <w:rPr>
+        <w:rFonts w:ascii="Courier New" w:hAnsi="Courier New" w:hint="default"/>
+        <w:sz w:val="20"/>
+      </w:rPr>
+    </w:lvl>
+    <w:lvl w:ilvl="2" w:tentative="1">
+      <w:start w:val="1"/>
+      <w:numFmt w:val="bullet"/>
+      <w:lvlText w:val=""/>
+      <w:lvlJc w:val="left"/>
+      <w:pPr>
+        <w:tabs>
+          <w:tab w:val="num" w:pos="2160"/>
+        </w:tabs>
+        <w:ind w:left="2160" w:hanging="360"/>
+      </w:pPr>
+      <w:rPr>
+        <w:rFonts w:ascii="Wingdings" w:hAnsi="Wingdings" w:hint="default"/>
+        <w:sz w:val="20"/>
+      </w:rPr>
+    </w:lvl>
+    <w:lvl w:ilvl="3" w:tentative="1">
+      <w:start w:val="1"/>
+      <w:numFmt w:val="bullet"/>
+      <w:lvlText w:val=""/>
+      <w:lvlJc w:val="left"/>
+      <w:pPr>
+        <w:tabs>
+          <w:tab w:val="num" w:pos="2880"/>
+        </w:tabs>
+        <w:ind w:left="2880" w:hanging="360"/>
+      </w:pPr>
+      <w:rPr>
+        <w:rFonts w:ascii="Wingdings" w:hAnsi="Wingdings" w:hint="default"/>
+        <w:sz w:val="20"/>
+      </w:rPr>
+    </w:lvl>
+    <w:lvl w:ilvl="4" w:tentative="1">
+      <w:start w:val="1"/>
+      <w:numFmt w:val="bullet"/>
+      <w:lvlText w:val=""/>
+      <w:lvlJc w:val="left"/>
+      <w:pPr>
+        <w:tabs>
+          <w:tab w:val="num" w:pos="3600"/>
+        </w:tabs>
+        <w:ind w:left="3600" w:hanging="360"/>
+      </w:pPr>
+      <w:rPr>
+        <w:rFonts w:ascii="Wingdings" w:hAnsi="Wingdings" w:hint="default"/>
+        <w:sz w:val="20"/>
+      </w:rPr>
+    </w:lvl>
+    <w:lvl w:ilvl="5" w:tentative="1">
+      <w:start w:val="1"/>
+      <w:numFmt w:val="bullet"/>
+      <w:lvlText w:val=""/>
+      <w:lvlJc w:val="left"/>
+      <w:pPr>
+        <w:tabs>
+          <w:tab w:val="num" w:pos="4320"/>
+        </w:tabs>
+        <w:ind w:left="4320" w:hanging="360"/>
+      </w:pPr>
+      <w:rPr>
+        <w:rFonts w:ascii="Wingdings" w:hAnsi="Wingdings" w:hint="default"/>
+        <w:sz w:val="20"/>
+      </w:rPr>
+    </w:lvl>
+    <w:lvl w:ilvl="6" w:tentative="1">
+      <w:start w:val="1"/>
+      <w:numFmt w:val="bullet"/>
+      <w:lvlText w:val=""/>
+      <w:lvlJc w:val="left"/>
+      <w:pPr>
+        <w:tabs>
+          <w:tab w:val="num" w:pos="5040"/>
+        </w:tabs>
+        <w:ind w:left="5040" w:hanging="360"/>
+      </w:pPr>
+      <w:rPr>
+        <w:rFonts w:ascii="Wingdings" w:hAnsi="Wingdings" w:hint="default"/>
+        <w:sz w:val="20"/>
+      </w:rPr>
+    </w:lvl>
+    <w:lvl w:ilvl="7" w:tentative="1">
+      <w:start w:val="1"/>
+      <w:numFmt w:val="bullet"/>
+      <w:lvlText w:val=""/>
+      <w:lvlJc w:val="left"/>
+      <w:pPr>
+        <w:tabs>
+          <w:tab w:val="num" w:pos="5760"/>
+        </w:tabs>
+        <w:ind w:left="5760" w:hanging="360"/>
+      </w:pPr>
+      <w:rPr>
+        <w:rFonts w:ascii="Wingdings" w:hAnsi="Wingdings" w:hint="default"/>
+        <w:sz w:val="20"/>
+      </w:rPr>
+    </w:lvl>
+    <w:lvl w:ilvl="8" w:tentative="1">
+      <w:start w:val="1"/>
+      <w:numFmt w:val="bullet"/>
+      <w:lvlText w:val=""/>
+      <w:lvlJc w:val="left"/>
+      <w:pPr>
+        <w:tabs>
+          <w:tab w:val="num" w:pos="6480"/>
+        </w:tabs>
+        <w:ind w:left="6480" w:hanging="360"/>
+      </w:pPr>
+      <w:rPr>
+        <w:rFonts w:ascii="Wingdings" w:hAnsi="Wingdings" w:hint="default"/>
+        <w:sz w:val="20"/>
+      </w:rPr>
+    </w:lvl>
+  </w:abstractNum>
+  <w:abstractNum w:abstractNumId="4" w15:restartNumberingAfterBreak="0">
     <w:nsid w:val="3AAA4E9B"/>
     <w:multiLevelType w:val="multilevel"/>
     <w:tmpl w:val="A2C848EE"/>
@@ -8411,7 +13056,7 @@
       </w:rPr>
     </w:lvl>
   </w:abstractNum>
-  <w:abstractNum w:abstractNumId="4" w15:restartNumberingAfterBreak="0">
+  <w:abstractNum w:abstractNumId="5" w15:restartNumberingAfterBreak="0">
     <w:nsid w:val="40E56493"/>
     <w:multiLevelType w:val="multilevel"/>
     <w:tmpl w:val="38EC04B8"/>
@@ -8560,7 +13205,7 @@
       </w:rPr>
     </w:lvl>
   </w:abstractNum>
-  <w:abstractNum w:abstractNumId="5" w15:restartNumberingAfterBreak="0">
+  <w:abstractNum w:abstractNumId="6" w15:restartNumberingAfterBreak="0">
     <w:nsid w:val="547250AF"/>
     <w:multiLevelType w:val="multilevel"/>
     <w:tmpl w:val="3412DF68"/>
@@ -8709,7 +13354,7 @@
       </w:rPr>
     </w:lvl>
   </w:abstractNum>
-  <w:abstractNum w:abstractNumId="6" w15:restartNumberingAfterBreak="0">
+  <w:abstractNum w:abstractNumId="7" w15:restartNumberingAfterBreak="0">
     <w:nsid w:val="6DA9457B"/>
     <w:multiLevelType w:val="multilevel"/>
     <w:tmpl w:val="65CEEBD8"/>
@@ -8858,7 +13503,156 @@
       </w:rPr>
     </w:lvl>
   </w:abstractNum>
-  <w:abstractNum w:abstractNumId="7" w15:restartNumberingAfterBreak="0">
+  <w:abstractNum w:abstractNumId="8" w15:restartNumberingAfterBreak="0">
+    <w:nsid w:val="783426AA"/>
+    <w:multiLevelType w:val="multilevel"/>
+    <w:tmpl w:val="2690AFE0"/>
+    <w:lvl w:ilvl="0">
+      <w:start w:val="1"/>
+      <w:numFmt w:val="bullet"/>
+      <w:lvlText w:val=""/>
+      <w:lvlJc w:val="left"/>
+      <w:pPr>
+        <w:tabs>
+          <w:tab w:val="num" w:pos="720"/>
+        </w:tabs>
+        <w:ind w:left="720" w:hanging="360"/>
+      </w:pPr>
+      <w:rPr>
+        <w:rFonts w:ascii="Symbol" w:hAnsi="Symbol" w:hint="default"/>
+        <w:sz w:val="20"/>
+      </w:rPr>
+    </w:lvl>
+    <w:lvl w:ilvl="1">
+      <w:start w:val="1"/>
+      <w:numFmt w:val="bullet"/>
+      <w:lvlText w:val="o"/>
+      <w:lvlJc w:val="left"/>
+      <w:pPr>
+        <w:tabs>
+          <w:tab w:val="num" w:pos="1440"/>
+        </w:tabs>
+        <w:ind w:left="1440" w:hanging="360"/>
+      </w:pPr>
+      <w:rPr>
+        <w:rFonts w:ascii="Courier New" w:hAnsi="Courier New" w:hint="default"/>
+        <w:sz w:val="20"/>
+      </w:rPr>
+    </w:lvl>
+    <w:lvl w:ilvl="2" w:tentative="1">
+      <w:start w:val="1"/>
+      <w:numFmt w:val="bullet"/>
+      <w:lvlText w:val=""/>
+      <w:lvlJc w:val="left"/>
+      <w:pPr>
+        <w:tabs>
+          <w:tab w:val="num" w:pos="2160"/>
+        </w:tabs>
+        <w:ind w:left="2160" w:hanging="360"/>
+      </w:pPr>
+      <w:rPr>
+        <w:rFonts w:ascii="Wingdings" w:hAnsi="Wingdings" w:hint="default"/>
+        <w:sz w:val="20"/>
+      </w:rPr>
+    </w:lvl>
+    <w:lvl w:ilvl="3" w:tentative="1">
+      <w:start w:val="1"/>
+      <w:numFmt w:val="bullet"/>
+      <w:lvlText w:val=""/>
+      <w:lvlJc w:val="left"/>
+      <w:pPr>
+        <w:tabs>
+          <w:tab w:val="num" w:pos="2880"/>
+        </w:tabs>
+        <w:ind w:left="2880" w:hanging="360"/>
+      </w:pPr>
+      <w:rPr>
+        <w:rFonts w:ascii="Wingdings" w:hAnsi="Wingdings" w:hint="default"/>
+        <w:sz w:val="20"/>
+      </w:rPr>
+    </w:lvl>
+    <w:lvl w:ilvl="4" w:tentative="1">
+      <w:start w:val="1"/>
+      <w:numFmt w:val="bullet"/>
+      <w:lvlText w:val=""/>
+      <w:lvlJc w:val="left"/>
+      <w:pPr>
+        <w:tabs>
+          <w:tab w:val="num" w:pos="3600"/>
+        </w:tabs>
+        <w:ind w:left="3600" w:hanging="360"/>
+      </w:pPr>
+      <w:rPr>
+        <w:rFonts w:ascii="Wingdings" w:hAnsi="Wingdings" w:hint="default"/>
+        <w:sz w:val="20"/>
+      </w:rPr>
+    </w:lvl>
+    <w:lvl w:ilvl="5" w:tentative="1">
+      <w:start w:val="1"/>
+      <w:numFmt w:val="bullet"/>
+      <w:lvlText w:val=""/>
+      <w:lvlJc w:val="left"/>
+      <w:pPr>
+        <w:tabs>
+          <w:tab w:val="num" w:pos="4320"/>
+        </w:tabs>
+        <w:ind w:left="4320" w:hanging="360"/>
+      </w:pPr>
+      <w:rPr>
+        <w:rFonts w:ascii="Wingdings" w:hAnsi="Wingdings" w:hint="default"/>
+        <w:sz w:val="20"/>
+      </w:rPr>
+    </w:lvl>
+    <w:lvl w:ilvl="6" w:tentative="1">
+      <w:start w:val="1"/>
+      <w:numFmt w:val="bullet"/>
+      <w:lvlText w:val=""/>
+      <w:lvlJc w:val="left"/>
+      <w:pPr>
+        <w:tabs>
+          <w:tab w:val="num" w:pos="5040"/>
+        </w:tabs>
+        <w:ind w:left="5040" w:hanging="360"/>
+      </w:pPr>
+      <w:rPr>
+        <w:rFonts w:ascii="Wingdings" w:hAnsi="Wingdings" w:hint="default"/>
+        <w:sz w:val="20"/>
+      </w:rPr>
+    </w:lvl>
+    <w:lvl w:ilvl="7" w:tentative="1">
+      <w:start w:val="1"/>
+      <w:numFmt w:val="bullet"/>
+      <w:lvlText w:val=""/>
+      <w:lvlJc w:val="left"/>
+      <w:pPr>
+        <w:tabs>
+          <w:tab w:val="num" w:pos="5760"/>
+        </w:tabs>
+        <w:ind w:left="5760" w:hanging="360"/>
+      </w:pPr>
+      <w:rPr>
+        <w:rFonts w:ascii="Wingdings" w:hAnsi="Wingdings" w:hint="default"/>
+        <w:sz w:val="20"/>
+      </w:rPr>
+    </w:lvl>
+    <w:lvl w:ilvl="8" w:tentative="1">
+      <w:start w:val="1"/>
+      <w:numFmt w:val="bullet"/>
+      <w:lvlText w:val=""/>
+      <w:lvlJc w:val="left"/>
+      <w:pPr>
+        <w:tabs>
+          <w:tab w:val="num" w:pos="6480"/>
+        </w:tabs>
+        <w:ind w:left="6480" w:hanging="360"/>
+      </w:pPr>
+      <w:rPr>
+        <w:rFonts w:ascii="Wingdings" w:hAnsi="Wingdings" w:hint="default"/>
+        <w:sz w:val="20"/>
+      </w:rPr>
+    </w:lvl>
+  </w:abstractNum>
+  <w:abstractNum w:abstractNumId="9" w15:restartNumberingAfterBreak="0">
     <w:nsid w:val="785945AB"/>
     <w:multiLevelType w:val="multilevel"/>
     <w:tmpl w:val="C47AF272"/>
@@ -9008,7 +13802,7 @@
     </w:lvl>
   </w:abstractNum>
   <w:num w:numId="1">
-    <w:abstractNumId w:val="6"/>
+    <w:abstractNumId w:val="7"/>
   </w:num>
   <w:num w:numId="2">
     <w:abstractNumId w:val="1"/>
@@ -9017,19 +13811,25 @@
     <w:abstractNumId w:val="0"/>
   </w:num>
   <w:num w:numId="4">
+    <w:abstractNumId w:val="5"/>
+  </w:num>
+  <w:num w:numId="5">
     <w:abstractNumId w:val="4"/>
   </w:num>
-  <w:num w:numId="5">
-    <w:abstractNumId w:val="3"/>
-  </w:num>
   <w:num w:numId="6">
-    <w:abstractNumId w:val="5"/>
+    <w:abstractNumId w:val="6"/>
   </w:num>
   <w:num w:numId="7">
     <w:abstractNumId w:val="2"/>
   </w:num>
   <w:num w:numId="8">
-    <w:abstractNumId w:val="7"/>
+    <w:abstractNumId w:val="9"/>
+  </w:num>
+  <w:num w:numId="9">
+    <w:abstractNumId w:val="3"/>
+  </w:num>
+  <w:num w:numId="10">
+    <w:abstractNumId w:val="8"/>
   </w:num>
 </w:numbering>
 </file>
@@ -9573,7 +14373,6 @@
     <w:name w:val="Normal (Web)"/>
     <w:basedOn w:val="Normal"/>
     <w:uiPriority w:val="99"/>
-    <w:semiHidden/>
     <w:unhideWhenUsed/>
     <w:rsid w:val="006F1E4D"/>
     <w:pPr>
